--- a/doc/Results.docx
+++ b/doc/Results.docx
@@ -125,10 +125,10 @@
       <w:pPr>
         <w:pStyle w:val="Heading1"/>
       </w:pPr>
-      <w:bookmarkStart w:id="23" w:name="genome-wide-recombiantion-rate-estimates-for-both-sexes"/>
+      <w:bookmarkStart w:id="23" w:name="genome-wide-recombination-rate-estimates-for-both-sexes"/>
       <w:bookmarkEnd w:id="23"/>
       <w:r>
-        <w:t xml:space="preserve">Genome wide recombiantion rate estimates for both sexes</w:t>
+        <w:t xml:space="preserve">Genome wide recombination rate estimates for both sexes</w:t>
       </w:r>
     </w:p>
     <w:p>
@@ -157,7 +157,10 @@
         <w:t xml:space="preserve">M. m. musculus</w:t>
       </w:r>
       <w:r>
-        <w:t xml:space="preserve">. and</w:t>
+        <w:t xml:space="preserve"> </w:t>
+      </w:r>
+      <w:r>
+        <w:t xml:space="preserve">and</w:t>
       </w:r>
       <w:r>
         <w:t xml:space="preserve"> </w:t>
@@ -180,7 +183,7 @@
         <w:pStyle w:val="BodyText"/>
       </w:pPr>
       <w:r>
-        <w:t xml:space="preserve">The general patterns of heterochiasmy in house mouse are displayed in Figure 1A. Taking note of the direction and the magnitude of the sex differences, our results confirm two general patterns: i) that the genome wide recombination rates averages are greater females compared to males (female biaded heterochiasmy) and ii) the degree of heterochiasmy (F:M rates) is generally low in these house mouse strains, ranging from 1.17 in</w:t>
+        <w:t xml:space="preserve">The general patterns of heterochiasmy in house mouse are displayed in Figure 1A. Taking note of the direction and the magnitude of the sex differences, our results confirm two general patterns: i) genome wide recombination rates averages are greater females compared to males (female biased heterochiasmy) and ii) the degree of heterochiasmy (F:M rates) is generally low in these house mouse strains, ranging from 1.17 in</w:t>
       </w:r>
       <w:r>
         <w:t xml:space="preserve"> </w:t>
@@ -289,8 +292,13 @@
         <w:pStyle w:val="BodyText"/>
       </w:pPr>
       <w:r>
-        <w:t xml:space="preserve">Examining the mouse means of MLH1 foci per cell seperately for each sex reveal disctinct patterns of variation (Figure1 B and C). The female means can be discribed as more evenly distributed around the sex-wide mean of approximately 25 MLH1 foci per cell (Figure1 B). While in males, the strain specific means seperate more clearly into two groups of high genome wide recombination rates near 30 MLH1 foci per cell and low genome wide recombiantion rates, near 23 MLH1 foci per cell (Figure1 C).</w:t>
-      </w:r>
+        <w:t xml:space="preserve">Examining the mouse means of MLH1 foci per cell separately for each sex reveal distinct patterns of variation (Figure1 B and C). The female means are evenly distributed around the sex-wide mean of approximately 25 MLH1 foci per cell (Figure1 B). While in males, the strain specific means separate more clearly into two groups of high genome wide recombination rates near 30 MLH1 foci per cell and low genome wide recombination rates, near 23 MLH1 foci per cell (Figure1 C).</w:t>
+      </w:r>
+    </w:p>
+    <w:p>
+      <w:pPr>
+        <w:pStyle w:val="BodyText"/>
+      </w:pPr>
     </w:p>
     <w:p>
       <w:pPr>
@@ -683,7 +691,7 @@
         <w:rPr>
           <w:b/>
         </w:rPr>
-        <w:t xml:space="preserve">M3. LInear Model</w:t>
+        <w:t xml:space="preserve">M3. Linear Model</w:t>
       </w:r>
     </w:p>
     <w:p>
@@ -1029,7 +1037,7 @@
         <w:pStyle w:val="FirstParagraph"/>
       </w:pPr>
       <w:r>
-        <w:t xml:space="preserve">We applied a series of models to our dataset of mean MLH1 foci counts from 187 mice to fit the patterns of variation across sex, subspecies and strain into a evolutionary framework. All of the effects within the mixed model M1. were highly significant (LRT: subsp p= 1.72</w:t>
+        <w:t xml:space="preserve">We applied a series of models to our dataset of mean MLH1 foci counts from 187 mice to fit the patterns of variation across sex, subspecies and strain into an evolutionary framework. All of the effects within the mixed model M1 were highly significant (LRT: subsp p= 1.72</w:t>
       </w:r>
       <w:r>
         <w:t xml:space="preserve">10^{-4}, sex p = 3.97</w:t>
@@ -1061,7 +1069,7 @@
         <w:pStyle w:val="BodyText"/>
       </w:pPr>
       <w:r>
-        <w:t xml:space="preserve">The linear model results confirm the qualitative observations of sex-specific evolution and significant difference in the degree of sexual dimorphism in genome wide recombiantion rates. The subspecies fixed effects tested in M2, had weak to no significance (glm; p=0.22 and p= 0.09 for</w:t>
+        <w:t xml:space="preserve">The linear model results confirm the qualitative observations of sex-specific evolution and significant difference in the degree of sexual dimorphism in genome wide recombination rates. The subspecies fixed effects tested in M2, had weak to no significance (glm; p=0.22 and p= 0.09 for</w:t>
       </w:r>
       <w:r>
         <w:t xml:space="preserve"> </w:t>
@@ -1193,7 +1201,7 @@
         <w:pStyle w:val="BodyText"/>
       </w:pPr>
       <w:r>
-        <w:t xml:space="preserve">In addition to significant strain effects, ( p = 0.06 and</w:t>
+        <w:t xml:space="preserve">In addition to significant strain effects, (glm; p = 0.06 and</w:t>
       </w:r>
       <w:r>
         <w:t xml:space="preserve"> </w:t>
@@ -1326,7 +1334,7 @@
         <w:pStyle w:val="BodyText"/>
       </w:pPr>
       <w:r>
-        <w:t xml:space="preserve">Combined these results demonstrate that i) the significant sex-specific evolution in MSM and PWD and ii) the larger magnitude of sexual dimorphism /heterochiasmy in</w:t>
+        <w:t xml:space="preserve">Combined these results demonstrate that i) the significant sex-specific evolution in MSM and PWD and ii) the larger magnitude of sexual dimorphism/heterochiasmy in</w:t>
       </w:r>
       <w:r>
         <w:t xml:space="preserve"> </w:t>
@@ -1358,13 +1366,11 @@
         <w:pStyle w:val="BodyText"/>
       </w:pPr>
       <w:r>
-        <w:t xml:space="preserve">A linear model was run on the sex specific data sets (M4), with 192 number of male and 144 female mean MLH1 foci counts were used in each of these models. For the male specific data,</w:t>
-      </w:r>
-    </w:p>
-    <w:p>
-      <w:pPr>
-        <w:pStyle w:val="BodyText"/>
-      </w:pPr>
+        <w:t xml:space="preserve">A linear model was run on the sex specific data sets (M4), with 192 male and 144 female mean MLH1 foci. For the male specific data,</w:t>
+      </w:r>
+      <w:r>
+        <w:t xml:space="preserve"> </w:t>
+      </w:r>
       <w:r>
         <w:rPr>
           <w:i/>
@@ -1458,87 +1464,120 @@
         <w:pStyle w:val="BodyText"/>
       </w:pPr>
       <w:r>
-        <w:t xml:space="preserve">three of the strain effects of 13 strains had significant effects on mean MLH1 per cell,</w:t>
-      </w:r>
-      <w:r>
-        <w:t xml:space="preserve"> </w:t>
-      </w:r>
-      <w:r>
-        <w:rPr>
-          <w:i/>
-        </w:rPr>
-        <w:t xml:space="preserve">musculus</w:t>
+        <w:t xml:space="preserve">While the female specific linear model has many more had significant strain effects;</w:t>
+      </w:r>
+      <w:r>
+        <w:t xml:space="preserve"> </w:t>
+      </w:r>
+      <w:r>
+        <w:rPr>
+          <w:i/>
+        </w:rPr>
+        <w:t xml:space="preserve">domesticus</w:t>
       </w:r>
       <w:r>
         <w:rPr>
           <w:vertAlign w:val="superscript"/>
           <w:i/>
         </w:rPr>
+        <w:t xml:space="preserve">G</w:t>
+      </w:r>
+      <w:r>
+        <w:t xml:space="preserve"> </w:t>
+      </w:r>
+      <w:r>
+        <w:t xml:space="preserve">(glm; p=2.5</w:t>
+      </w:r>
+      <w:r>
+        <w:t xml:space="preserve">10^{-6}),</w:t>
+      </w:r>
+      <w:r>
+        <w:t xml:space="preserve"> </w:t>
+      </w:r>
+      <w:r>
+        <w:rPr>
+          <w:i/>
+        </w:rPr>
+        <w:t xml:space="preserve">domesticus</w:t>
+      </w:r>
+      <w:r>
+        <w:rPr>
+          <w:vertAlign w:val="superscript"/>
+          <w:i/>
+        </w:rPr>
+        <w:t xml:space="preserve">LEW</w:t>
+      </w:r>
+      <w:r>
+        <w:t xml:space="preserve"> </w:t>
+      </w:r>
+      <w:r>
+        <w:t xml:space="preserve">(glm; p=0.01),</w:t>
+      </w:r>
+      <w:r>
+        <w:t xml:space="preserve"> </w:t>
+      </w:r>
+      <w:r>
+        <w:rPr>
+          <w:i/>
+        </w:rPr>
+        <w:t xml:space="preserve">domesticus</w:t>
+      </w:r>
+      <w:r>
+        <w:rPr>
+          <w:vertAlign w:val="superscript"/>
+          <w:i/>
+        </w:rPr>
         <w:t xml:space="preserve">PWD</w:t>
       </w:r>
       <w:r>
         <w:t xml:space="preserve"> </w:t>
       </w:r>
       <w:r>
-        <w:t xml:space="preserve">(glm; p=7.37</w:t>
-      </w:r>
-      <w:r>
-        <w:t xml:space="preserve">10^{-10}),</w:t>
-      </w:r>
-      <w:r>
-        <w:t xml:space="preserve"> </w:t>
-      </w:r>
-      <w:r>
-        <w:rPr>
-          <w:i/>
-        </w:rPr>
-        <w:t xml:space="preserve">musculus</w:t>
+        <w:t xml:space="preserve">(glm; p=0.02),</w:t>
+      </w:r>
+      <w:r>
+        <w:t xml:space="preserve"> </w:t>
+      </w:r>
+      <w:r>
+        <w:rPr>
+          <w:i/>
+        </w:rPr>
+        <w:t xml:space="preserve">domesticus</w:t>
       </w:r>
       <w:r>
         <w:rPr>
           <w:vertAlign w:val="superscript"/>
           <w:i/>
         </w:rPr>
-        <w:t xml:space="preserve">SKIVE</w:t>
-      </w:r>
-      <w:r>
-        <w:t xml:space="preserve"> </w:t>
-      </w:r>
-      <w:r>
-        <w:t xml:space="preserve">(glm; p=0.01) and</w:t>
-      </w:r>
-      <w:r>
-        <w:t xml:space="preserve"> </w:t>
-      </w:r>
-      <w:r>
-        <w:rPr>
-          <w:i/>
-        </w:rPr>
-        <w:t xml:space="preserve">molossinus</w:t>
+        <w:t xml:space="preserve">MSM</w:t>
+      </w:r>
+      <w:r>
+        <w:t xml:space="preserve"> </w:t>
+      </w:r>
+      <w:r>
+        <w:t xml:space="preserve">(glm; p=6.24</w:t>
+      </w:r>
+      <w:r>
+        <w:t xml:space="preserve">10^{-6}),</w:t>
+      </w:r>
+      <w:r>
+        <w:t xml:space="preserve"> </w:t>
+      </w:r>
+      <w:r>
+        <w:rPr>
+          <w:i/>
+        </w:rPr>
+        <w:t xml:space="preserve">domesticus</w:t>
       </w:r>
       <w:r>
         <w:rPr>
           <w:vertAlign w:val="superscript"/>
           <w:i/>
         </w:rPr>
-        <w:t xml:space="preserve">MSM</w:t>
-      </w:r>
-      <w:r>
-        <w:t xml:space="preserve"> </w:t>
-      </w:r>
-      <w:r>
-        <w:t xml:space="preserve">(glm; p=2.23</w:t>
-      </w:r>
-      <w:r>
-        <w:t xml:space="preserve">10^{-14} ). (with effect sizes ranging from 5, 7, and 2 foci respectively).</w:t>
-      </w:r>
-    </w:p>
-    <w:p>
-      <w:pPr>
-        <w:pStyle w:val="BodyText"/>
-      </w:pPr>
-      <w:r>
-        <w:t xml:space="preserve">While the female specific linear model has many more had significant strain effects;</w:t>
+        <w:t xml:space="preserve">MOLF</w:t>
+      </w:r>
+      <w:r>
+        <w:t xml:space="preserve">(glm; p=0.08), and</w:t>
       </w:r>
       <w:r>
         <w:t xml:space="preserve"> </w:t>
@@ -1554,123 +1593,13 @@
           <w:vertAlign w:val="superscript"/>
           <w:i/>
         </w:rPr>
-        <w:t xml:space="preserve">G</w:t>
-      </w:r>
-      <w:r>
-        <w:t xml:space="preserve"> </w:t>
-      </w:r>
-      <w:r>
-        <w:t xml:space="preserve">(glm; p=2.5</w:t>
-      </w:r>
-      <w:r>
-        <w:t xml:space="preserve">10^{-6}),</w:t>
-      </w:r>
-      <w:r>
-        <w:t xml:space="preserve"> </w:t>
-      </w:r>
-      <w:r>
-        <w:rPr>
-          <w:i/>
-        </w:rPr>
-        <w:t xml:space="preserve">domesticus</w:t>
-      </w:r>
-      <w:r>
-        <w:rPr>
-          <w:vertAlign w:val="superscript"/>
-          <w:i/>
-        </w:rPr>
-        <w:t xml:space="preserve">LEW</w:t>
-      </w:r>
-      <w:r>
-        <w:t xml:space="preserve"> </w:t>
-      </w:r>
-      <w:r>
-        <w:t xml:space="preserve">(glm; p=0.01),</w:t>
-      </w:r>
-      <w:r>
-        <w:t xml:space="preserve"> </w:t>
-      </w:r>
-      <w:r>
-        <w:rPr>
-          <w:i/>
-        </w:rPr>
-        <w:t xml:space="preserve">domesticus</w:t>
-      </w:r>
-      <w:r>
-        <w:rPr>
-          <w:vertAlign w:val="superscript"/>
-          <w:i/>
-        </w:rPr>
-        <w:t xml:space="preserve">PWD</w:t>
-      </w:r>
-      <w:r>
-        <w:t xml:space="preserve"> </w:t>
-      </w:r>
-      <w:r>
-        <w:t xml:space="preserve">(glm; p=0.02),</w:t>
-      </w:r>
-      <w:r>
-        <w:t xml:space="preserve"> </w:t>
-      </w:r>
-      <w:r>
-        <w:rPr>
-          <w:i/>
-        </w:rPr>
-        <w:t xml:space="preserve">domesticus</w:t>
-      </w:r>
-      <w:r>
-        <w:rPr>
-          <w:vertAlign w:val="superscript"/>
-          <w:i/>
-        </w:rPr>
-        <w:t xml:space="preserve">MSM</w:t>
-      </w:r>
-      <w:r>
-        <w:t xml:space="preserve"> </w:t>
-      </w:r>
-      <w:r>
-        <w:t xml:space="preserve">(glm; p=6.24</w:t>
-      </w:r>
-      <w:r>
-        <w:t xml:space="preserve">10^{-6}),</w:t>
-      </w:r>
-      <w:r>
-        <w:t xml:space="preserve"> </w:t>
-      </w:r>
-      <w:r>
-        <w:rPr>
-          <w:i/>
-        </w:rPr>
-        <w:t xml:space="preserve">domesticus</w:t>
-      </w:r>
-      <w:r>
-        <w:rPr>
-          <w:vertAlign w:val="superscript"/>
-          <w:i/>
-        </w:rPr>
-        <w:t xml:space="preserve">MOLF</w:t>
-      </w:r>
-      <w:r>
-        <w:t xml:space="preserve">(glm; p=0.08), and</w:t>
-      </w:r>
-      <w:r>
-        <w:t xml:space="preserve"> </w:t>
-      </w:r>
-      <w:r>
-        <w:rPr>
-          <w:i/>
-        </w:rPr>
-        <w:t xml:space="preserve">domesticus</w:t>
-      </w:r>
-      <w:r>
-        <w:rPr>
-          <w:vertAlign w:val="superscript"/>
-          <w:i/>
-        </w:rPr>
         <w:t xml:space="preserve">KAZ</w:t>
       </w:r>
       <w:r>
         <w:t xml:space="preserve">(glm; p=0.1) the effect sizes have a smaller range of four to one, indicateing specific, but small strain effects for the mean number of MLH1 foci per cell.</w:t>
+      </w:r>
+      <w:r>
+        <w:t xml:space="preserve"> </w:t>
       </w:r>
     </w:p>
     <w:p>
@@ -1685,26 +1614,18 @@
     </w:p>
     <w:p>
       <w:pPr>
-        <w:pStyle w:val="Compact"/>
-      </w:pPr>
-      <w:r>
-        <w:t xml:space="preserve">Variance of a trait can contain information pertinant to it’s mode of evolution and mechanistically could reflect the strength of constraints acting on the trait. We examine the within animal variance in MLH1 foci count per cell within the same models applied to mean MLH1 foci count (replacing mean MLH1 foci count with variance of MLH1 foci across cells as the dependant variable).</w:t>
-      </w:r>
-    </w:p>
-    <w:p>
-      <w:pPr>
-        <w:pStyle w:val="BodyText"/>
-      </w:pPr>
-    </w:p>
-    <w:p>
-      <w:pPr>
-        <w:pStyle w:val="BodyText"/>
-      </w:pPr>
-      <w:r>
-        <w:rPr>
-          <w:b/>
-        </w:rPr>
-        <w:t xml:space="preserve">the general pattern is that females have more variance (alsmot twice as much (Figure 1))</w:t>
+        <w:pStyle w:val="FirstParagraph"/>
+      </w:pPr>
+      <w:r>
+        <w:t xml:space="preserve">Variance of a trait can contain information pertinent to its mode of evolution and mechanistically could reflect the strength of constraints acting on the trait. We examine the within animal variance in MLH1 foci count per cell within the same models applied to mean MLH1 foci count (replacing mean MLH1 foci count with variance of MLH1 foci across cells as the dependent variable).</w:t>
+      </w:r>
+    </w:p>
+    <w:p>
+      <w:pPr>
+        <w:pStyle w:val="BodyText"/>
+      </w:pPr>
+      <w:r>
+        <w:t xml:space="preserve">The linear models support the general qualitative pattern of females having almost twice as much variance in MLH1 foci per cell compared to males (Figure 1)).</w:t>
       </w:r>
     </w:p>
     <w:p>
@@ -1726,63 +1647,21 @@
         <w:pStyle w:val="BodyText"/>
       </w:pPr>
       <w:r>
-        <w:t xml:space="preserve">The sex specific effect linear models indicate that there is no significant difference in the amount of within mouse variance in males. While in females, one strain,</w:t>
-      </w:r>
-      <w:r>
-        <w:t xml:space="preserve"> </w:t>
-      </w:r>
-      <w:r>
-        <w:rPr>
-          <w:i/>
-        </w:rPr>
-        <w:t xml:space="preserve">domesticus</w:t>
-      </w:r>
-      <w:r>
-        <w:rPr>
-          <w:vertAlign w:val="superscript"/>
-          <w:i/>
-        </w:rPr>
-        <w:t xml:space="preserve">LEW</w:t>
-      </w:r>
-      <w:r>
-        <w:t xml:space="preserve"> </w:t>
-      </w:r>
-      <w:r>
-        <w:t xml:space="preserve">has significantly higher within mouse variance (glm; p = 0). However, in the model using the high quality cells,</w:t>
-      </w:r>
-      <w:r>
-        <w:t xml:space="preserve"> </w:t>
-      </w:r>
-      <w:r>
-        <w:rPr>
-          <w:i/>
-        </w:rPr>
-        <w:t xml:space="preserve">musculus</w:t>
-      </w:r>
-      <w:r>
-        <w:rPr>
-          <w:vertAlign w:val="superscript"/>
-          <w:i/>
-        </w:rPr>
-        <w:t xml:space="preserve">PWD</w:t>
-      </w:r>
-      <w:r>
-        <w:t xml:space="preserve"> </w:t>
-      </w:r>
-      <w:r>
-        <w:t xml:space="preserve">has the only signicant strain effect (glm; p =0.04) suggesting a lack of a consistant signal for differences in the amount of within mouse variance in oocytes.</w:t>
-      </w:r>
-    </w:p>
-    <w:p>
-      <w:pPr>
-        <w:pStyle w:val="BodyText"/>
-      </w:pPr>
-      <w:r>
-        <w:rPr>
-          <w:b/>
-        </w:rPr>
-        <w:t xml:space="preserve">the general pattern is that females have more variance (alsmot twice as much (Figure 1))</w:t>
-      </w:r>
+        <w:t xml:space="preserve">The sex specific effect linear models indicate that there is no significant difference in the amount of within mouse variance of MLH1 foci counts per cell in males.</w:t>
+      </w:r>
+    </w:p>
+    <w:p>
+      <w:pPr>
+        <w:pStyle w:val="BodyText"/>
+      </w:pPr>
+      <w:r>
+        <w:t xml:space="preserve">While in females, the significance of strain effects was not consistent between the full data set and higher quality dataset - LEW (glm; p = 0) was a significant effect in the full model and PWD (glm; p =0.04) in the higher quality dataset.</w:t>
+      </w:r>
+    </w:p>
+    <w:p>
+      <w:pPr>
+        <w:pStyle w:val="BodyText"/>
+      </w:pPr>
     </w:p>
     <w:p>
       <w:pPr>
@@ -1816,7 +1695,7 @@
         </w:numPr>
       </w:pPr>
       <w:r>
-        <w:t xml:space="preserve">– the striking differences / patterns of variation across sexes suggest that the genome wide recombination rates have distinct evolutionary trajectories for male and female rates.</w:t>
+        <w:t xml:space="preserve">The striking differences / patterns of variation across sexes suggest that the genome wide recombination rates have distinct evolutionary trajectories for male and female rates.</w:t>
       </w:r>
       <w:r>
         <w:t xml:space="preserve"> </w:t>
@@ -1829,10 +1708,10 @@
       <w:pPr>
         <w:pStyle w:val="Heading1"/>
       </w:pPr>
-      <w:bookmarkStart w:id="26" w:name="evolution-of-genome-wide-recombination-rate-associated-with-evolution-of-mean-precursor-number"/>
+      <w:bookmarkStart w:id="26" w:name="evolution-of-genome-wide-recombination-rate-associated-with-evolution-of-mean-dsb-number"/>
       <w:bookmarkEnd w:id="26"/>
       <w:r>
-        <w:t xml:space="preserve">Evolution of Genome wide recombination rate associated with evolution of mean precursor number</w:t>
+        <w:t xml:space="preserve">Evolution of Genome wide recombination rate associated with evolution of mean DSB number</w:t>
       </w:r>
     </w:p>
     <w:p>
@@ -2928,7 +2807,7 @@
         <w:pStyle w:val="BodyText"/>
       </w:pPr>
       <w:r>
-        <w:t xml:space="preserve">In an attempt to localize the above male specific crossover number evolution within the meiotic pathway we quantified a marker for DSBs, DMC1, in early prophase spermtaocytes. DMC1 foci were scored from a total of 76 leptotene and 75 zygotene staged spermatocytes form juvenille mice (12 to 18 days). A subset of strains were choosen to test for differences between the high and low recombination groups;</w:t>
+        <w:t xml:space="preserve">In an attempt to localize the above male specific crossover number evolution within the meiotic pathway we quantified a marker for DSBs, DMC1, in early prophase spermtaocytes. DMC1 foci were scored from a total of 76 leptotene and 75 zygotene staged spermatocytes form juvenile mice (12 to 18 days). A subset of strains were chosen to test for differences between the high and low recombination groups;</w:t>
       </w:r>
       <w:r>
         <w:t xml:space="preserve"> </w:t>
@@ -3043,58 +2922,26 @@
         <w:t xml:space="preserve">For all strains there were significantly more foci from leptotene cells compared to zygotene (t.test; p = 1.03</w:t>
       </w:r>
       <w:r>
-        <w:t xml:space="preserve">10^{-5}), which reflects the expected patterns across the timing of meiosis. Confirming the prediction that evolution of the mean number of crossovers per cell is associated with evolution of the number of precursors (DSBs), the two high recombining strains tested have significantly more DMC1 foci compared to low recombining strains in leptoene cells (t.test; p=0, one-way-anova; p=0.00027).</w:t>
-      </w:r>
-    </w:p>
-    <w:p>
-      <w:pPr>
-        <w:pStyle w:val="BodyText"/>
-      </w:pPr>
-      <w:r>
-        <w:t xml:space="preserve">However the the differences in DMC1 foci were not significant for (later prophase) zygotene cells between the two groups (t.test; p=0.66, one-way-anova; p=0.15). Indicating that this marker at early prophase is more precitive of the downstream crossover number differences.</w:t>
-      </w:r>
-    </w:p>
-    <w:p>
-      <w:pPr>
-        <w:pStyle w:val="BodyText"/>
-      </w:pPr>
-    </w:p>
-    <w:p>
-      <w:pPr>
-        <w:pStyle w:val="BodyText"/>
-      </w:pPr>
-      <w:r>
-        <w:t xml:space="preserve">after DSB formation, DSBs are repaired as either NCO or CO (CO designation step)</w:t>
-      </w:r>
-      <w:r>
-        <w:t xml:space="preserve"> </w:t>
-      </w:r>
-      <w:r>
-        <w:t xml:space="preserve">The vast majority of DSBs are repaired as NCOs, with a minority (in most species) of approximately 10% are repaired as crossovers.</w:t>
-      </w:r>
-    </w:p>
-    <w:p>
-      <w:pPr>
-        <w:pStyle w:val="BodyText"/>
-      </w:pPr>
-      <w:r>
-        <w:t xml:space="preserve">-DSBs are either repaired as crossovers or noncrossovers (NCO), with conversion tract lengths (30 to 100bp long). (this is also known as the CO repair deicison )</w:t>
-      </w:r>
-    </w:p>
-    <w:p>
-      <w:pPr>
-        <w:pStyle w:val="BodyText"/>
-      </w:pPr>
-      <w:r>
-        <w:t xml:space="preserve">thus the ratio of CO:DSB is in part an indicator of the proportion of DSBs which are designated into COs – (and the others are repaired as NCO).</w:t>
-      </w:r>
-    </w:p>
-    <w:p>
-      <w:pPr>
-        <w:pStyle w:val="BodyText"/>
-      </w:pPr>
-      <w:r>
-        <w:t xml:space="preserve">The ratios, calculated for DMC1 means from both stages of prophase, are not significantly differet between the strain groups (t.test; p = 0.94 and p=0.11 for leptotene and zygotene based ratios respectively). These results indicate that the targets of evolution which lead to differences in crossover numbers may be established before DSB formation (cite Baier et al 2014).</w:t>
+        <w:t xml:space="preserve">10^{-5}), which reflects the expected patterns across the timing of meiosis. Confirming the prediction that evolution of the mean number of crossovers per cell is associated with evolution of the number of precursors (DSBs), the two high recombining strains tested have significantly more DMC1 foci compared to low recombining strains in leptoene cells (t.test; p=0, one-way-anova; p=0.00027). However the differences in DMC1 foci were not significant for (later prophase) zygotene cells between the two groups (t.test; p=0.66, one-way-anova; p=0.15). Indicating that this marker at early prophase is more predictive of the downstream crossover number differences.</w:t>
+      </w:r>
+    </w:p>
+    <w:p>
+      <w:pPr>
+        <w:pStyle w:val="BodyText"/>
+      </w:pPr>
+      <w:r>
+        <w:t xml:space="preserve"> </w:t>
+      </w:r>
+      <w:r>
+        <w:t xml:space="preserve">After DSB formation, DSBs are repaired as either NCO or CO (CO designation step). The vast majority of DSBs are repaired as NCOs, with a minority (in most species) of approximately 10% are repaired as crossovers.</w:t>
+      </w:r>
+    </w:p>
+    <w:p>
+      <w:pPr>
+        <w:pStyle w:val="BodyText"/>
+      </w:pPr>
+      <w:r>
+        <w:t xml:space="preserve">DSBs are either repaired as crossovers or non-crossovers (NCO), with conversion tract lengths (30 to 100bp long). (this is also known as the CO repair decision ). Thus the ratio of CO:DSB is in part an indicator of the proportion of DSBs which are designated into COs (and the others are repaired as NCO). The ratios, calculated for DMC1 means from both stages of prophase, are not significantly different between the strain groups (t.test; p = 0.94 and p=0.11 for leptotene and zygotene based ratios respectively). These results indicate that the targets of evolution which lead to differences in crossover numbers may be established before DSB formation (cite Baier et al 2014).</w:t>
       </w:r>
     </w:p>
     <w:p>
@@ -3164,21 +3011,23 @@
         <w:pStyle w:val="BodyText"/>
       </w:pPr>
       <w:r>
-        <w:t xml:space="preserve">We distill the variance observed in the mean MLH1 foci counts per cell to number of MLH1 foci per chromosomes (bivalent). Because our observations of MLH1 foci are made in pachtyene cells, our chromosome opbservations are fully synapsesed paired homologous chromosomes (i.e. 4n copies of each chromsomes). Additionally we can distinguish the idenetiy of indiviual chromsomes (Chromsome 1 or Chromsome 2)</w:t>
-      </w:r>
-      <w:r>
-        <w:t xml:space="preserve"> </w:t>
-      </w:r>
-      <w:r>
-        <w:t xml:space="preserve">for these reasons we use the term bivalent.</w:t>
-      </w:r>
-    </w:p>
-    <w:p>
-      <w:pPr>
-        <w:pStyle w:val="BodyText"/>
-      </w:pPr>
-      <w:r>
-        <w:t xml:space="preserve">Of the pooled dataset of 34982 single bivalents, 96% of bivalents had either one or two crossovers (Figure X) with proportion of 1CO:2CO distinguishes the high and low rec males (Figure X). THis confirms the intuitive interpertation that high recombination strains are enriched for 2CO bivalents at the expense of 1CO bivalents. Across the female observations the proportions of chromosome classes are not notably different.</w:t>
+        <w:t xml:space="preserve">We distill the variance observed in the mean MLH1 foci counts per cell to number of MLH1 foci per chromosomes (bivalent). Because our observations of MLH1 foci are made in pachtyene cells, our chromosome observations are fully synapsed paired homologous chromosomes (4n copies of each chromosomes). Additionally we can distinguish the idenetiy of indiviual chromsomes (Chromosome 1 or Chromsome 2). for these reasons we use the term bivalent.</w:t>
+      </w:r>
+    </w:p>
+    <w:p>
+      <w:pPr>
+        <w:pStyle w:val="BodyText"/>
+      </w:pPr>
+      <w:r>
+        <w:t xml:space="preserve">Ninety six percent of the pooled dataset of single bivalents (n=34982) have either one or two crossovers (Figure X). The proportion of 1CO:2CO distinguishes the high and low rec strains (Figure X).</w:t>
+      </w:r>
+    </w:p>
+    <w:p>
+      <w:pPr>
+        <w:pStyle w:val="BodyText"/>
+      </w:pPr>
+      <w:r>
+        <w:t xml:space="preserve">This confirms the intuitive interpretation that high recombination strains are enriched for 2CO bivalents at the expense of 1CO bivalents. Across the female observations the proportions of chromosome classes are not notably different.</w:t>
       </w:r>
     </w:p>
     <w:p>
@@ -3262,25 +3111,51 @@
         <w:pStyle w:val="BodyText"/>
       </w:pPr>
       <w:r>
-        <w:t xml:space="preserve">While the proportions are significantly different</w:t>
-      </w:r>
-      <w:r>
-        <w:t xml:space="preserve"> </w:t>
-      </w:r>
-      <w:r>
-        <w:t xml:space="preserve">(p =</w:t>
-      </w:r>
-      <w:r>
-        <w:t xml:space="preserve"> </w:t>
-      </w:r>
-      <w:r>
-        <w:rPr>
-          <w:rStyle w:val="VerbatimChar"/>
-        </w:rPr>
-        <w:t xml:space="preserve">r</w:t>
-      </w:r>
-      <w:r>
-        <w:t xml:space="preserve">), PWD male and MSM male proportions are more similar to each other than strains from the same subspcies (</w:t>
+        <w:t xml:space="preserve">While the proportions are significantly different (chi-square-test; p = 0.06),Males from</w:t>
+      </w:r>
+      <w:r>
+        <w:t xml:space="preserve"> </w:t>
+      </w:r>
+      <w:r>
+        <w:rPr>
+          <w:i/>
+        </w:rPr>
+        <w:t xml:space="preserve">musculus</w:t>
+      </w:r>
+      <w:r>
+        <w:rPr>
+          <w:vertAlign w:val="superscript"/>
+          <w:i/>
+        </w:rPr>
+        <w:t xml:space="preserve">PWD</w:t>
+      </w:r>
+      <w:r>
+        <w:t xml:space="preserve"> </w:t>
+      </w:r>
+      <w:r>
+        <w:t xml:space="preserve">and</w:t>
+      </w:r>
+      <w:r>
+        <w:t xml:space="preserve"> </w:t>
+      </w:r>
+      <w:r>
+        <w:rPr>
+          <w:i/>
+        </w:rPr>
+        <w:t xml:space="preserve">molossinus</w:t>
+      </w:r>
+      <w:r>
+        <w:rPr>
+          <w:vertAlign w:val="superscript"/>
+          <w:i/>
+        </w:rPr>
+        <w:t xml:space="preserve">MSM</w:t>
+      </w:r>
+      <w:r>
+        <w:t xml:space="preserve"> </w:t>
+      </w:r>
+      <w:r>
+        <w:t xml:space="preserve">have 2CO proportions more similar to each other than strains from the same subspecies (</w:t>
       </w:r>
       <w:r>
         <w:t xml:space="preserve"> </w:t>
@@ -4985,17 +4860,15 @@
     </w:p>
     <w:p>
       <w:pPr>
-        <w:pStyle w:val="Heading2"/>
-      </w:pPr>
-      <w:bookmarkStart w:id="38" w:name="adjusting-for-xx"/>
-      <w:bookmarkEnd w:id="38"/>
+        <w:pStyle w:val="BodyText"/>
+      </w:pPr>
       <w:r>
         <w:t xml:space="preserve">Adjusting for XX</w:t>
       </w:r>
     </w:p>
     <w:p>
       <w:pPr>
-        <w:pStyle w:val="FirstParagraph"/>
+        <w:pStyle w:val="BodyText"/>
       </w:pPr>
       <w:r>
         <w:t xml:space="preserve">Summarize for now, refine this section later.</w:t>
@@ -5062,17 +4935,7 @@
     </w:p>
     <w:p>
       <w:pPr>
-        <w:pStyle w:val="Heading1"/>
-      </w:pPr>
-      <w:bookmarkStart w:id="39" w:name="short-transition"/>
-      <w:bookmarkEnd w:id="39"/>
-      <w:r>
-        <w:t xml:space="preserve">short transition</w:t>
-      </w:r>
-    </w:p>
-    <w:p>
-      <w:pPr>
-        <w:pStyle w:val="FirstParagraph"/>
+        <w:pStyle w:val="BodyText"/>
       </w:pPr>
       <w:r>
         <w:br w:type="textWrapping"/>
@@ -5131,38 +4994,1741 @@
       <w:pPr>
         <w:pStyle w:val="Heading1"/>
       </w:pPr>
-      <w:bookmarkStart w:id="40" w:name="q1.-1co-position-sex-differences"/>
+      <w:bookmarkStart w:id="38" w:name="q1.-1co-position-sex-differences"/>
+      <w:bookmarkEnd w:id="38"/>
+      <w:r>
+        <w:t xml:space="preserve">Q1. 1CO Position Sex Differences</w:t>
+      </w:r>
+    </w:p>
+    <w:p>
+      <w:pPr>
+        <w:pStyle w:val="FirstParagraph"/>
+      </w:pPr>
+      <w:r>
+        <w:t xml:space="preserve">We focus on the foci positions from one crossover (1CO n=</w:t>
+      </w:r>
+      <w:r>
+        <w:t xml:space="preserve"> </w:t>
+      </w:r>
+      <w:r>
+        <w:rPr>
+          <w:rStyle w:val="VerbatimChar"/>
+        </w:rPr>
+        <w:t xml:space="preserve">r</w:t>
+      </w:r>
+      <w:r>
+        <w:t xml:space="preserve">) bivalents since the landscape patterns for multi crossover bivalents (2COs) will be highly influenced by crossover interference.</w:t>
+      </w:r>
+    </w:p>
+    <w:p>
+      <w:pPr>
+        <w:pStyle w:val="BodyText"/>
+      </w:pPr>
+      <w:r>
+        <w:t xml:space="preserve">The CO positions are normalized by the SC length and anchored at the centromere with the normalized position values ranging from 0 to 1, (refered here as terminal or telomeric position).</w:t>
+      </w:r>
+    </w:p>
+    <w:p>
+      <w:pPr>
+        <w:pStyle w:val="BodyText"/>
+      </w:pPr>
+      <w:r>
+        <w:t xml:space="preserve">In the domesticus strains the mean normalized foci positions were significantly different between sexes and fit the predictions of the</w:t>
+      </w:r>
+      <w:r>
+        <w:t xml:space="preserve"> </w:t>
+      </w:r>
+      <w:r>
+        <w:t xml:space="preserve">‘</w:t>
+      </w:r>
+      <w:r>
+        <w:t xml:space="preserve">typical recombination landscape</w:t>
+      </w:r>
+      <w:r>
+        <w:t xml:space="preserve">’</w:t>
+      </w:r>
+      <w:r>
+        <w:t xml:space="preserve"> </w:t>
+      </w:r>
+      <w:r>
+        <w:t xml:space="preserve">(with female positions being medially placed and terminally placed in males). The p.values across the strains are; (t.test; p = 4.06</w:t>
+      </w:r>
+      <w:r>
+        <w:t xml:space="preserve">10^{-4}, 1.67</w:t>
+      </w:r>
+      <w:r>
+        <w:t xml:space="preserve">10^{-5}, and 6.91</w:t>
+      </w:r>
+      <w:r>
+        <w:t xml:space="preserve">10^{-5} for WSB, G and LEW respectively).</w:t>
+      </w:r>
+    </w:p>
+    <w:p>
+      <w:pPr>
+        <w:pStyle w:val="BodyText"/>
+      </w:pPr>
+      <w:r>
+        <w:t xml:space="preserve">With the musculus and molossinus strains displaying a similar pattern (t.test p = 9.27</w:t>
+      </w:r>
+      <w:r>
+        <w:t xml:space="preserve">10^{-5} and 0.04) PWD and MSM. Two musculus strains had a weaker signal, but it was still in the same direction (t.test; p = 0.01, and 0 for KAZ and SKIVE respectively).</w:t>
+      </w:r>
+    </w:p>
+    <w:p>
+      <w:pPr>
+        <w:pStyle w:val="BodyText"/>
+      </w:pPr>
+      <w:r>
+        <w:t xml:space="preserve">After confirming the significan sex differences for 1CO position, we apply the model frameworks</w:t>
+      </w:r>
+    </w:p>
+    <w:p>
+      <w:pPr>
+        <w:pStyle w:val="BodyText"/>
+      </w:pPr>
+      <w:r>
+        <w:rPr>
+          <w:b/>
+        </w:rPr>
+        <w:t xml:space="preserve">M1. Mixed Model</w:t>
+      </w:r>
+    </w:p>
+    <w:p>
+      <w:pPr>
+        <w:pStyle w:val="BodyText"/>
+      </w:pPr>
+      <m:oMathPara>
+        <m:oMathParaPr>
+          <m:jc m:val="center"/>
+        </m:oMathParaPr>
+        <m:oMath>
+          <m:r>
+            <m:t>m</m:t>
+          </m:r>
+          <m:r>
+            <m:t>o</m:t>
+          </m:r>
+          <m:r>
+            <m:t>u</m:t>
+          </m:r>
+          <m:r>
+            <m:t>s</m:t>
+          </m:r>
+          <m:r>
+            <m:t>e</m:t>
+          </m:r>
+          <m:r>
+            <m:t> </m:t>
+          </m:r>
+          <m:r>
+            <m:t>a</m:t>
+          </m:r>
+          <m:r>
+            <m:t>v</m:t>
+          </m:r>
+          <m:r>
+            <m:t>e</m:t>
+          </m:r>
+          <m:r>
+            <m:t>r</m:t>
+          </m:r>
+          <m:r>
+            <m:t>a</m:t>
+          </m:r>
+          <m:r>
+            <m:t>g</m:t>
+          </m:r>
+          <m:r>
+            <m:t>e</m:t>
+          </m:r>
+          <m:r>
+            <m:t> </m:t>
+          </m:r>
+          <m:r>
+            <m:t>F</m:t>
+          </m:r>
+          <m:r>
+            <m:t>1</m:t>
+          </m:r>
+          <m:r>
+            <m:t>p</m:t>
+          </m:r>
+          <m:r>
+            <m:t>o</m:t>
+          </m:r>
+          <m:r>
+            <m:t>s</m:t>
+          </m:r>
+          <m:r>
+            <m:t>i</m:t>
+          </m:r>
+          <m:r>
+            <m:t>t</m:t>
+          </m:r>
+          <m:r>
+            <m:t>i</m:t>
+          </m:r>
+          <m:r>
+            <m:t>o</m:t>
+          </m:r>
+          <m:r>
+            <m:t>n</m:t>
+          </m:r>
+          <m:r>
+            <m:t> </m:t>
+          </m:r>
+          <m:r>
+            <m:t>=</m:t>
+          </m:r>
+          <m:r>
+            <m:t> </m:t>
+          </m:r>
+          <m:r>
+            <m:t>s</m:t>
+          </m:r>
+          <m:r>
+            <m:t>u</m:t>
+          </m:r>
+          <m:r>
+            <m:t>b</m:t>
+          </m:r>
+          <m:r>
+            <m:t>s</m:t>
+          </m:r>
+          <m:r>
+            <m:t>p</m:t>
+          </m:r>
+          <m:r>
+            <m:t>*</m:t>
+          </m:r>
+          <m:r>
+            <m:t>s</m:t>
+          </m:r>
+          <m:r>
+            <m:t>e</m:t>
+          </m:r>
+          <m:r>
+            <m:t>x</m:t>
+          </m:r>
+          <m:r>
+            <m:t>+</m:t>
+          </m:r>
+          <m:r>
+            <m:t>r</m:t>
+          </m:r>
+          <m:r>
+            <m:t>a</m:t>
+          </m:r>
+          <m:r>
+            <m:t>n</m:t>
+          </m:r>
+          <m:r>
+            <m:t>d</m:t>
+          </m:r>
+          <m:r>
+            <m:t>(</m:t>
+          </m:r>
+          <m:r>
+            <m:t>s</m:t>
+          </m:r>
+          <m:r>
+            <m:t>t</m:t>
+          </m:r>
+          <m:r>
+            <m:t>r</m:t>
+          </m:r>
+          <m:r>
+            <m:t>a</m:t>
+          </m:r>
+          <m:r>
+            <m:t>i</m:t>
+          </m:r>
+          <m:r>
+            <m:t>n</m:t>
+          </m:r>
+          <m:r>
+            <m:t>)</m:t>
+          </m:r>
+          <m:r>
+            <m:t>+</m:t>
+          </m:r>
+          <m:r>
+            <m:t>ε</m:t>
+          </m:r>
+        </m:oMath>
+      </m:oMathPara>
+    </w:p>
+    <w:p>
+      <w:pPr>
+        <w:pStyle w:val="FirstParagraph"/>
+      </w:pPr>
+      <w:r>
+        <w:rPr>
+          <w:b/>
+        </w:rPr>
+        <w:t xml:space="preserve">M2. Linear model</w:t>
+      </w:r>
+    </w:p>
+    <w:p>
+      <w:pPr>
+        <w:pStyle w:val="BodyText"/>
+      </w:pPr>
+      <m:oMathPara>
+        <m:oMathParaPr>
+          <m:jc m:val="center"/>
+        </m:oMathParaPr>
+        <m:oMath>
+          <m:r>
+            <m:t>m</m:t>
+          </m:r>
+          <m:r>
+            <m:t>o</m:t>
+          </m:r>
+          <m:r>
+            <m:t>u</m:t>
+          </m:r>
+          <m:r>
+            <m:t>s</m:t>
+          </m:r>
+          <m:r>
+            <m:t>e</m:t>
+          </m:r>
+          <m:r>
+            <m:t> </m:t>
+          </m:r>
+          <m:r>
+            <m:t>a</m:t>
+          </m:r>
+          <m:r>
+            <m:t>v</m:t>
+          </m:r>
+          <m:r>
+            <m:t>e</m:t>
+          </m:r>
+          <m:r>
+            <m:t>r</m:t>
+          </m:r>
+          <m:r>
+            <m:t>a</m:t>
+          </m:r>
+          <m:r>
+            <m:t>g</m:t>
+          </m:r>
+          <m:r>
+            <m:t>e</m:t>
+          </m:r>
+          <m:r>
+            <m:t> </m:t>
+          </m:r>
+          <m:r>
+            <m:t>F</m:t>
+          </m:r>
+          <m:r>
+            <m:t>1</m:t>
+          </m:r>
+          <m:r>
+            <m:t>p</m:t>
+          </m:r>
+          <m:r>
+            <m:t>o</m:t>
+          </m:r>
+          <m:r>
+            <m:t>s</m:t>
+          </m:r>
+          <m:r>
+            <m:t>i</m:t>
+          </m:r>
+          <m:r>
+            <m:t>t</m:t>
+          </m:r>
+          <m:r>
+            <m:t>i</m:t>
+          </m:r>
+          <m:r>
+            <m:t>o</m:t>
+          </m:r>
+          <m:r>
+            <m:t>n</m:t>
+          </m:r>
+          <m:r>
+            <m:t> </m:t>
+          </m:r>
+          <m:r>
+            <m:t>=</m:t>
+          </m:r>
+          <m:r>
+            <m:t> </m:t>
+          </m:r>
+          <m:r>
+            <m:t>s</m:t>
+          </m:r>
+          <m:r>
+            <m:t>u</m:t>
+          </m:r>
+          <m:r>
+            <m:t>b</m:t>
+          </m:r>
+          <m:r>
+            <m:t>s</m:t>
+          </m:r>
+          <m:r>
+            <m:t>p</m:t>
+          </m:r>
+          <m:r>
+            <m:t>*</m:t>
+          </m:r>
+          <m:r>
+            <m:t>s</m:t>
+          </m:r>
+          <m:r>
+            <m:t>e</m:t>
+          </m:r>
+          <m:r>
+            <m:t>x</m:t>
+          </m:r>
+          <m:r>
+            <m:t>*</m:t>
+          </m:r>
+          <m:r>
+            <m:t>s</m:t>
+          </m:r>
+          <m:r>
+            <m:t>t</m:t>
+          </m:r>
+          <m:r>
+            <m:t>r</m:t>
+          </m:r>
+          <m:r>
+            <m:t>a</m:t>
+          </m:r>
+          <m:r>
+            <m:t>i</m:t>
+          </m:r>
+          <m:r>
+            <m:t>n</m:t>
+          </m:r>
+          <m:r>
+            <m:t>+</m:t>
+          </m:r>
+          <m:r>
+            <m:t>ε</m:t>
+          </m:r>
+        </m:oMath>
+      </m:oMathPara>
+    </w:p>
+    <w:p>
+      <w:pPr>
+        <w:pStyle w:val="FirstParagraph"/>
+      </w:pPr>
+      <w:r>
+        <w:rPr>
+          <w:b/>
+        </w:rPr>
+        <w:t xml:space="preserve">M3. Linear model</w:t>
+      </w:r>
+    </w:p>
+    <w:p>
+      <w:pPr>
+        <w:pStyle w:val="BodyText"/>
+      </w:pPr>
+      <m:oMathPara>
+        <m:oMathParaPr>
+          <m:jc m:val="center"/>
+        </m:oMathParaPr>
+        <m:oMath>
+          <m:r>
+            <m:t>m</m:t>
+          </m:r>
+          <m:r>
+            <m:t>o</m:t>
+          </m:r>
+          <m:r>
+            <m:t>u</m:t>
+          </m:r>
+          <m:r>
+            <m:t>s</m:t>
+          </m:r>
+          <m:r>
+            <m:t>e</m:t>
+          </m:r>
+          <m:r>
+            <m:t> </m:t>
+          </m:r>
+          <m:r>
+            <m:t>a</m:t>
+          </m:r>
+          <m:r>
+            <m:t>v</m:t>
+          </m:r>
+          <m:r>
+            <m:t>e</m:t>
+          </m:r>
+          <m:r>
+            <m:t>r</m:t>
+          </m:r>
+          <m:r>
+            <m:t>a</m:t>
+          </m:r>
+          <m:r>
+            <m:t>g</m:t>
+          </m:r>
+          <m:r>
+            <m:t>e</m:t>
+          </m:r>
+          <m:r>
+            <m:t> </m:t>
+          </m:r>
+          <m:r>
+            <m:t>F</m:t>
+          </m:r>
+          <m:r>
+            <m:t>1</m:t>
+          </m:r>
+          <m:r>
+            <m:t>p</m:t>
+          </m:r>
+          <m:r>
+            <m:t>o</m:t>
+          </m:r>
+          <m:r>
+            <m:t>s</m:t>
+          </m:r>
+          <m:r>
+            <m:t>i</m:t>
+          </m:r>
+          <m:r>
+            <m:t>t</m:t>
+          </m:r>
+          <m:r>
+            <m:t>i</m:t>
+          </m:r>
+          <m:r>
+            <m:t>o</m:t>
+          </m:r>
+          <m:r>
+            <m:t>n</m:t>
+          </m:r>
+          <m:r>
+            <m:t> </m:t>
+          </m:r>
+          <m:r>
+            <m:t>=</m:t>
+          </m:r>
+          <m:r>
+            <m:t> </m:t>
+          </m:r>
+          <m:r>
+            <m:t>s</m:t>
+          </m:r>
+          <m:r>
+            <m:t>e</m:t>
+          </m:r>
+          <m:r>
+            <m:t>x</m:t>
+          </m:r>
+          <m:r>
+            <m:t>*</m:t>
+          </m:r>
+          <m:r>
+            <m:t>s</m:t>
+          </m:r>
+          <m:r>
+            <m:t>t</m:t>
+          </m:r>
+          <m:r>
+            <m:t>r</m:t>
+          </m:r>
+          <m:r>
+            <m:t>a</m:t>
+          </m:r>
+          <m:r>
+            <m:t>i</m:t>
+          </m:r>
+          <m:r>
+            <m:t>n</m:t>
+          </m:r>
+          <m:r>
+            <m:t>+</m:t>
+          </m:r>
+          <m:r>
+            <m:t>ε</m:t>
+          </m:r>
+        </m:oMath>
+      </m:oMathPara>
+    </w:p>
+    <w:p>
+      <w:pPr>
+        <w:pStyle w:val="FirstParagraph"/>
+      </w:pPr>
+      <w:r>
+        <w:t xml:space="preserve">For the Mixed model, sex is the most significant effect (LTR; p =1.26</w:t>
+      </w:r>
+      <w:r>
+        <w:t xml:space="preserve">10^{-25}).The random effect of strain is also significant</w:t>
+      </w:r>
+      <w:r>
+        <w:t xml:space="preserve"> </w:t>
+      </w:r>
+      <w:r>
+        <w:t xml:space="preserve">(LRT; p =0.01). These results confirm the sex difference establish in the t.tests above – and suggesting variation across the strains (in the sexual dimorphism for this pattern).</w:t>
+      </w:r>
+    </w:p>
+    <w:p>
+      <w:pPr>
+        <w:pStyle w:val="BodyText"/>
+      </w:pPr>
+      <w:r>
+        <w:t xml:space="preserve">The male effects were the most significant (glm M2; p =1.33</w:t>
+      </w:r>
+      <w:r>
+        <w:t xml:space="preserve">10^{-7}, glm M3; p = 1.33</w:t>
+      </w:r>
+      <w:r>
+        <w:t xml:space="preserve">10^{-7}). While the musc subspecies, LEW and KAZ strains had slightly signifcant effects (glm M2; Musc subsp p = 0.07, LEW strain p = 0.03) and (glm M3; LEW strain p = 0.03, KAZ strain p = 0.07).</w:t>
+      </w:r>
+    </w:p>
+    <w:p>
+      <w:pPr>
+        <w:pStyle w:val="BodyText"/>
+      </w:pPr>
+      <w:r>
+        <w:t xml:space="preserve">(these results will be explored more fully in the Q2 section). The general pattern that emerges across these models is the sex effect being the most significant, (with the male single foci position being more telomeric compared to females).</w:t>
+      </w:r>
+    </w:p>
+    <w:p>
+      <w:pPr>
+        <w:pStyle w:val="BodyText"/>
+      </w:pPr>
+      <w:r>
+        <w:t xml:space="preserve">REMOVE THE SISCOTEN PLOTs…</w:t>
+      </w:r>
+    </w:p>
+    <w:p>
+      <w:pPr>
+        <w:pStyle w:val="BodyText"/>
+      </w:pPr>
+    </w:p>
+    <w:p>
+      <w:pPr>
+        <w:pStyle w:val="Heading1"/>
+      </w:pPr>
+      <w:bookmarkStart w:id="39" w:name="q1.-sex-differences-in-co-interference-ifd"/>
+      <w:bookmarkEnd w:id="39"/>
+      <w:r>
+        <w:t xml:space="preserve">Q1. Sex Differences in CO Interference (IFD)</w:t>
+      </w:r>
+    </w:p>
+    <w:p>
+      <w:pPr>
+        <w:pStyle w:val="FirstParagraph"/>
+      </w:pPr>
+      <w:r>
+        <w:t xml:space="preserve">Crossover interference is one of the major determinates of the recombination landscape, – shifting it away from random / uniform</w:t>
+      </w:r>
+    </w:p>
+    <w:p>
+      <w:pPr>
+        <w:pStyle w:val="BodyText"/>
+      </w:pPr>
+      <w:r>
+        <w:t xml:space="preserve">shifting the CO positions – away from a random (distribution)</w:t>
+      </w:r>
+    </w:p>
+    <w:p>
+      <w:pPr>
+        <w:pStyle w:val="BodyText"/>
+      </w:pPr>
+      <w:r>
+        <w:t xml:space="preserve">. We isolated 1360 and</w:t>
+      </w:r>
+      <w:r>
+        <w:t xml:space="preserve"> </w:t>
+      </w:r>
+      <w:r>
+        <w:t xml:space="preserve">1272 2CO bivalents in females and males to test discribe sex differences in crossover interference. Mean interfocal distances (IFD) were calculated from 42 female and 45 male mice. We examined both raw IFD</w:t>
+      </w:r>
+      <w:r>
+        <w:rPr>
+          <w:vertAlign w:val="superscript"/>
+        </w:rPr>
+        <w:t xml:space="preserve">raw</w:t>
+      </w:r>
+      <w:r>
+        <w:t xml:space="preserve"> </w:t>
+      </w:r>
+      <w:r>
+        <w:t xml:space="preserve">and normalized normalized by SC length (IFD</w:t>
+      </w:r>
+      <w:r>
+        <w:rPr>
+          <w:vertAlign w:val="superscript"/>
+        </w:rPr>
+        <w:t xml:space="preserve">PER</w:t>
+      </w:r>
+      <w:r>
+        <w:t xml:space="preserve">). The mean IFD</w:t>
+      </w:r>
+      <w:r>
+        <w:rPr>
+          <w:vertAlign w:val="superscript"/>
+        </w:rPr>
+        <w:t xml:space="preserve">raw</w:t>
+      </w:r>
+      <w:r>
+        <w:t xml:space="preserve"> </w:t>
+      </w:r>
+      <w:r>
+        <w:t xml:space="preserve">measures of crossover interference as a mechnical force mediated through the SC. We compared the IFD</w:t>
+      </w:r>
+      <w:r>
+        <w:rPr>
+          <w:vertAlign w:val="superscript"/>
+        </w:rPr>
+        <w:t xml:space="preserve">raw</w:t>
+      </w:r>
+      <w:r>
+        <w:t xml:space="preserve"> </w:t>
+      </w:r>
+      <w:r>
+        <w:t xml:space="preserve">to test the hypothesis of interference acting as a mechanical force transmitted through the SC. Previous measures found no sex difference in measures of IFD</w:t>
+      </w:r>
+      <w:r>
+        <w:rPr>
+          <w:vertAlign w:val="superscript"/>
+        </w:rPr>
+        <w:t xml:space="preserve">raw</w:t>
+      </w:r>
+      <w:r>
+        <w:t xml:space="preserve"> </w:t>
+      </w:r>
+      <w:r>
+        <w:t xml:space="preserve">in mice (de Boer et al ).</w:t>
+      </w:r>
+    </w:p>
+    <w:p>
+      <w:pPr>
+        <w:pStyle w:val="BodyText"/>
+      </w:pPr>
+      <w:r>
+        <w:t xml:space="preserve">The difference in mean IFD</w:t>
+      </w:r>
+      <w:r>
+        <w:rPr>
+          <w:vertAlign w:val="superscript"/>
+        </w:rPr>
+        <w:t xml:space="preserve">raw</w:t>
+      </w:r>
+      <w:r>
+        <w:t xml:space="preserve"> </w:t>
+      </w:r>
+      <w:r>
+        <w:t xml:space="preserve">are slightly significant sexes from the full data set (t.test; p = 0.07). However</w:t>
+      </w:r>
+      <w:r>
+        <w:t xml:space="preserve"> </w:t>
+      </w:r>
+      <w:r>
+        <w:rPr>
+          <w:i/>
+        </w:rPr>
+        <w:t xml:space="preserve">domesticus</w:t>
+      </w:r>
+      <w:r>
+        <w:rPr>
+          <w:vertAlign w:val="superscript"/>
+          <w:i/>
+        </w:rPr>
+        <w:t xml:space="preserve">G</w:t>
+      </w:r>
+      <w:r>
+        <w:t xml:space="preserve"> </w:t>
+      </w:r>
+      <w:r>
+        <w:t xml:space="preserve">might be an outlier (by having a larger than average degree of sexual dirmohpsim ). When the</w:t>
+      </w:r>
+      <w:r>
+        <w:t xml:space="preserve"> </w:t>
+      </w:r>
+      <w:r>
+        <w:rPr>
+          <w:i/>
+        </w:rPr>
+        <w:t xml:space="preserve">domesticus</w:t>
+      </w:r>
+      <w:r>
+        <w:rPr>
+          <w:vertAlign w:val="superscript"/>
+          <w:i/>
+        </w:rPr>
+        <w:t xml:space="preserve">G</w:t>
+      </w:r>
+      <w:r>
+        <w:t xml:space="preserve"> </w:t>
+      </w:r>
+      <w:r>
+        <w:t xml:space="preserve">observations are removed, the difference is not longer significant (t.test; p = 0.27). This indicates there is no general pattern of sex differences in crossover interference measured in phyiscal (SC) units. (confirming deBoer and other models of crossover interference acting through phyical/mechanical force).</w:t>
+      </w:r>
+    </w:p>
+    <w:p>
+      <w:pPr>
+        <w:pStyle w:val="BodyText"/>
+      </w:pPr>
+      <w:r>
+        <w:t xml:space="preserve">While the comparisons of the IFD</w:t>
+      </w:r>
+      <w:r>
+        <w:rPr>
+          <w:vertAlign w:val="superscript"/>
+        </w:rPr>
+        <w:t xml:space="preserve">PER</w:t>
+      </w:r>
+      <w:r>
+        <w:t xml:space="preserve"> </w:t>
+      </w:r>
+      <w:r>
+        <w:t xml:space="preserve">metrics can reveal more general recombination landscape patterns while controling for the underlying differences in chromatin compaction and SC length. Also this metric is closer to measures of interference from linkage maps which are also removed from physcial scales in that they measure frequencies of crossovers. Crossover interference is stronger in male specific linkage maps compared to female mapes in a variety of species (ref).</w:t>
+      </w:r>
+    </w:p>
+    <w:p>
+      <w:pPr>
+        <w:pStyle w:val="BodyText"/>
+      </w:pPr>
+      <w:r>
+        <w:t xml:space="preserve">On the other hand, the difference in mean IFD</w:t>
+      </w:r>
+      <w:r>
+        <w:rPr>
+          <w:vertAlign w:val="superscript"/>
+        </w:rPr>
+        <w:t xml:space="preserve">PER</w:t>
+      </w:r>
+      <w:r>
+        <w:t xml:space="preserve"> </w:t>
+      </w:r>
+      <w:r>
+        <w:t xml:space="preserve">are highly significant between sexes. The mean IFD</w:t>
+      </w:r>
+      <w:r>
+        <w:rPr>
+          <w:vertAlign w:val="superscript"/>
+        </w:rPr>
+        <w:t xml:space="preserve">PER</w:t>
+      </w:r>
+      <w:r>
+        <w:t xml:space="preserve"> </w:t>
+      </w:r>
+      <w:r>
+        <w:t xml:space="preserve">are significanly long in six of seven strains (MSM t.test; p-value = 0.01),</w:t>
+      </w:r>
+      <w:r>
+        <w:t xml:space="preserve"> </w:t>
+      </w:r>
+      <w:r>
+        <w:rPr>
+          <w:i/>
+        </w:rPr>
+        <w:t xml:space="preserve">musculus</w:t>
+      </w:r>
+      <w:r>
+        <w:rPr>
+          <w:vertAlign w:val="superscript"/>
+          <w:i/>
+        </w:rPr>
+        <w:t xml:space="preserve">SKIVE</w:t>
+      </w:r>
+      <w:r>
+        <w:t xml:space="preserve"> </w:t>
+      </w:r>
+      <w:r>
+        <w:t xml:space="preserve">p-value = 4.3</w:t>
+      </w:r>
+      <w:r>
+        <w:t xml:space="preserve">10^{-5}),</w:t>
+      </w:r>
+      <w:r>
+        <w:t xml:space="preserve"> </w:t>
+      </w:r>
+      <w:r>
+        <w:rPr>
+          <w:i/>
+        </w:rPr>
+        <w:t xml:space="preserve">musculus</w:t>
+      </w:r>
+      <w:r>
+        <w:rPr>
+          <w:vertAlign w:val="superscript"/>
+          <w:i/>
+        </w:rPr>
+        <w:t xml:space="preserve">PWD</w:t>
+      </w:r>
+      <w:r>
+        <w:t xml:space="preserve"> </w:t>
+      </w:r>
+      <w:r>
+        <w:t xml:space="preserve">p-value = 2.28</w:t>
+      </w:r>
+      <w:r>
+        <w:t xml:space="preserve">10^{-4}),</w:t>
+      </w:r>
+      <w:r>
+        <w:t xml:space="preserve"> </w:t>
+      </w:r>
+      <w:r>
+        <w:rPr>
+          <w:i/>
+        </w:rPr>
+        <w:t xml:space="preserve">molossinus</w:t>
+      </w:r>
+      <w:r>
+        <w:rPr>
+          <w:vertAlign w:val="superscript"/>
+          <w:i/>
+        </w:rPr>
+        <w:t xml:space="preserve">MSM</w:t>
+      </w:r>
+      <w:r>
+        <w:t xml:space="preserve"> </w:t>
+      </w:r>
+      <w:r>
+        <w:t xml:space="preserve">p-value =0.01),</w:t>
+      </w:r>
+      <w:r>
+        <w:t xml:space="preserve"> </w:t>
+      </w:r>
+      <w:r>
+        <w:rPr>
+          <w:i/>
+        </w:rPr>
+        <w:t xml:space="preserve">domesticus</w:t>
+      </w:r>
+      <w:r>
+        <w:rPr>
+          <w:vertAlign w:val="superscript"/>
+          <w:i/>
+        </w:rPr>
+        <w:t xml:space="preserve">LEW</w:t>
+      </w:r>
+      <w:r>
+        <w:t xml:space="preserve"> </w:t>
+      </w:r>
+      <w:r>
+        <w:t xml:space="preserve">p-value = 3.57</w:t>
+      </w:r>
+      <w:r>
+        <w:t xml:space="preserve">10^{-5}),</w:t>
+      </w:r>
+      <w:r>
+        <w:t xml:space="preserve"> </w:t>
+      </w:r>
+      <w:r>
+        <w:rPr>
+          <w:i/>
+        </w:rPr>
+        <w:t xml:space="preserve">domesticus</w:t>
+      </w:r>
+      <w:r>
+        <w:rPr>
+          <w:vertAlign w:val="superscript"/>
+          <w:i/>
+        </w:rPr>
+        <w:t xml:space="preserve">G</w:t>
+      </w:r>
+      <w:r>
+        <w:t xml:space="preserve"> </w:t>
+      </w:r>
+      <w:r>
+        <w:t xml:space="preserve">p-value = 0.05), and</w:t>
+      </w:r>
+      <w:r>
+        <w:t xml:space="preserve"> </w:t>
+      </w:r>
+      <w:r>
+        <w:rPr>
+          <w:i/>
+        </w:rPr>
+        <w:t xml:space="preserve">domesticus</w:t>
+      </w:r>
+      <w:r>
+        <w:rPr>
+          <w:vertAlign w:val="superscript"/>
+          <w:i/>
+        </w:rPr>
+        <w:t xml:space="preserve">WSB</w:t>
+      </w:r>
+      <w:r>
+        <w:t xml:space="preserve"> </w:t>
+      </w:r>
+      <w:r>
+        <w:t xml:space="preserve">(t.test; p-value =0.03) ). Only</w:t>
+      </w:r>
+      <w:r>
+        <w:t xml:space="preserve"> </w:t>
+      </w:r>
+      <w:r>
+        <w:rPr>
+          <w:i/>
+        </w:rPr>
+        <w:t xml:space="preserve">musculus</w:t>
+      </w:r>
+      <w:r>
+        <w:rPr>
+          <w:vertAlign w:val="superscript"/>
+          <w:i/>
+        </w:rPr>
+        <w:t xml:space="preserve">KAZ</w:t>
+      </w:r>
+      <w:r>
+        <w:t xml:space="preserve"> </w:t>
+      </w:r>
+      <w:r>
+        <w:t xml:space="preserve">did not have a difference in mean IFD</w:t>
+      </w:r>
+      <w:r>
+        <w:rPr>
+          <w:vertAlign w:val="superscript"/>
+        </w:rPr>
+        <w:t xml:space="preserve">PER</w:t>
+      </w:r>
+      <w:r>
+        <w:t xml:space="preserve"> </w:t>
+      </w:r>
+      <w:r>
+        <w:t xml:space="preserve">(t.test; p-value = 0.33). These results indicate a general pattern of two foci are seperated by more area (hence stronger interference) in males.</w:t>
+      </w:r>
+      <w:r>
+        <w:t xml:space="preserve"> </w:t>
+      </w:r>
+    </w:p>
+    <w:p>
+      <w:pPr>
+        <w:pStyle w:val="BodyText"/>
+      </w:pPr>
+    </w:p>
+    <w:p>
+      <w:pPr>
+        <w:pStyle w:val="BodyText"/>
+      </w:pPr>
+      <w:r>
+        <w:t xml:space="preserve">We examined the 2CO observations // the distributions of 2CO IFD</w:t>
+      </w:r>
+      <w:r>
+        <w:rPr>
+          <w:vertAlign w:val="superscript"/>
+        </w:rPr>
+        <w:t xml:space="preserve">PER</w:t>
+      </w:r>
+      <w:r>
+        <w:t xml:space="preserve"> </w:t>
+      </w:r>
+      <w:r>
+        <w:t xml:space="preserve">to better discribe how the means / distributions of this metric are different between the sexes.</w:t>
+      </w:r>
+    </w:p>
+    <w:p>
+      <w:pPr>
+        <w:pStyle w:val="BodyText"/>
+      </w:pPr>
+      <w:r>
+        <w:t xml:space="preserve">We note that in females there are/ may be signals of upper and lower thresdholds for IFD</w:t>
+      </w:r>
+      <w:r>
+        <w:rPr>
+          <w:vertAlign w:val="superscript"/>
+        </w:rPr>
+        <w:t xml:space="preserve">PER</w:t>
+      </w:r>
+      <w:r>
+        <w:t xml:space="preserve">.</w:t>
+      </w:r>
+    </w:p>
+    <w:p>
+      <w:pPr>
+        <w:pStyle w:val="BodyText"/>
+      </w:pPr>
+      <w:r>
+        <w:rPr>
+          <w:b/>
+        </w:rPr>
+        <w:t xml:space="preserve">THE male female pattern</w:t>
+      </w:r>
+      <w:r>
+        <w:t xml:space="preserve"> </w:t>
+      </w:r>
+      <w:r>
+        <w:t xml:space="preserve">the female norm IFD are centered at ~50% – but they also seem to have a higher rate of short (&lt;25%) normalized IFDs. There seems to be a 25% norm.IFD cutoff (in females) – but some mice seem to have less of this cut off.</w:t>
+      </w:r>
+      <w:r>
+        <w:t xml:space="preserve"> </w:t>
+      </w:r>
+      <w:r>
+        <w:t xml:space="preserve">ANother way to discribe these results is in terms of thresholds (where the distributions end) with the general pattern of this sex difference is that the IFD</w:t>
+      </w:r>
+      <w:r>
+        <w:rPr>
+          <w:vertAlign w:val="superscript"/>
+        </w:rPr>
+        <w:t xml:space="preserve">PER</w:t>
+      </w:r>
+      <w:r>
+        <w:t xml:space="preserve"> </w:t>
+      </w:r>
+      <w:r>
+        <w:t xml:space="preserve">distribution is pushed higher (females have mean of .5 IFD</w:t>
+      </w:r>
+      <w:r>
+        <w:rPr>
+          <w:vertAlign w:val="superscript"/>
+        </w:rPr>
+        <w:t xml:space="preserve">PER</w:t>
+      </w:r>
+      <w:r>
+        <w:t xml:space="preserve"> </w:t>
+      </w:r>
+      <w:r>
+        <w:t xml:space="preserve">where as males have a IFD</w:t>
+      </w:r>
+      <w:r>
+        <w:rPr>
+          <w:vertAlign w:val="superscript"/>
+        </w:rPr>
+        <w:t xml:space="preserve">PER</w:t>
+      </w:r>
+      <w:r>
+        <w:t xml:space="preserve"> </w:t>
+      </w:r>
+      <w:r>
+        <w:t xml:space="preserve">mean of ~.6?)</w:t>
+      </w:r>
+    </w:p>
+    <w:p>
+      <w:pPr>
+        <w:pStyle w:val="BodyText"/>
+      </w:pPr>
+      <w:r>
+        <w:t xml:space="preserve">The differences between the sexes is slightly different depending on if the males are in the high rec group. In the low rec strains (Dom + KAZ)…</w:t>
+      </w:r>
+      <w:r>
+        <w:t xml:space="preserve"> </w:t>
+      </w:r>
+      <w:r>
+        <w:t xml:space="preserve">(both males and females IFD distributions have lower and upper thresholds around 25% and 75%) respectively. however the weight of observations are slightly shifted across the sexes. There’s an enrichment of lower IFD</w:t>
+      </w:r>
+      <w:r>
+        <w:rPr>
+          <w:vertAlign w:val="superscript"/>
+        </w:rPr>
+        <w:t xml:space="preserve">PER</w:t>
+      </w:r>
+      <w:r>
+        <w:t xml:space="preserve"> </w:t>
+      </w:r>
+      <w:r>
+        <w:t xml:space="preserve">in females relative to males, while the opposite is true for the higher threshold – where males have an enrichment of higher/long IFD</w:t>
+      </w:r>
+      <w:r>
+        <w:rPr>
+          <w:vertAlign w:val="superscript"/>
+        </w:rPr>
+        <w:t xml:space="preserve">PER</w:t>
+      </w:r>
+      <w:r>
+        <w:t xml:space="preserve"> </w:t>
+      </w:r>
+      <w:r>
+        <w:t xml:space="preserve">compared to females.</w:t>
+      </w:r>
+    </w:p>
+    <w:p>
+      <w:pPr>
+        <w:pStyle w:val="BodyText"/>
+      </w:pPr>
+      <w:r>
+        <w:t xml:space="preserve">In the three high rec strains – the distributions have a more striking difference of the lower threshold being much higher in males, aproximately 30% to 40% compared to 25% in females. Also while the female upper threshold is capped at 75%, in males (some strains have higher upper thresholds – and it’s more likely to observe IFD</w:t>
+      </w:r>
+      <w:r>
+        <w:rPr>
+          <w:vertAlign w:val="superscript"/>
+        </w:rPr>
+        <w:t xml:space="preserve">PER</w:t>
+      </w:r>
+      <w:r>
+        <w:t xml:space="preserve"> </w:t>
+      </w:r>
+      <w:r>
+        <w:t xml:space="preserve">above the threshold.</w:t>
+      </w:r>
+    </w:p>
+    <w:p>
+      <w:pPr>
+        <w:pStyle w:val="BodyText"/>
+      </w:pPr>
+      <w:r>
+        <w:t xml:space="preserve">Since the most significant t.test were significantly different across sexes for IFD</w:t>
+      </w:r>
+      <w:r>
+        <w:rPr>
+          <w:vertAlign w:val="superscript"/>
+        </w:rPr>
+        <w:t xml:space="preserve">PER</w:t>
+      </w:r>
+      <w:r>
+        <w:t xml:space="preserve"> </w:t>
+      </w:r>
+      <w:r>
+        <w:t xml:space="preserve">and we follow up with the model framework to.</w:t>
+      </w:r>
+    </w:p>
+    <w:p>
+      <w:pPr>
+        <w:pStyle w:val="BodyText"/>
+      </w:pPr>
+      <w:r>
+        <w:rPr>
+          <w:b/>
+        </w:rPr>
+        <w:t xml:space="preserve">M1. Mixed Model</w:t>
+      </w:r>
+    </w:p>
+    <w:p>
+      <w:pPr>
+        <w:pStyle w:val="BodyText"/>
+      </w:pPr>
+      <m:oMathPara>
+        <m:oMathParaPr>
+          <m:jc m:val="center"/>
+        </m:oMathParaPr>
+        <m:oMath>
+          <m:r>
+            <m:t>m</m:t>
+          </m:r>
+          <m:r>
+            <m:t>o</m:t>
+          </m:r>
+          <m:r>
+            <m:t>u</m:t>
+          </m:r>
+          <m:r>
+            <m:t>s</m:t>
+          </m:r>
+          <m:r>
+            <m:t>e</m:t>
+          </m:r>
+          <m:r>
+            <m:t> </m:t>
+          </m:r>
+          <m:r>
+            <m:t>a</m:t>
+          </m:r>
+          <m:r>
+            <m:t>v</m:t>
+          </m:r>
+          <m:r>
+            <m:t>e</m:t>
+          </m:r>
+          <m:r>
+            <m:t>r</m:t>
+          </m:r>
+          <m:r>
+            <m:t>a</m:t>
+          </m:r>
+          <m:r>
+            <m:t>g</m:t>
+          </m:r>
+          <m:r>
+            <m:t>e</m:t>
+          </m:r>
+          <m:r>
+            <m:t> </m:t>
+          </m:r>
+          <m:r>
+            <m:t>I</m:t>
+          </m:r>
+          <m:r>
+            <m:t>F</m:t>
+          </m:r>
+          <m:r>
+            <m:t>D</m:t>
+          </m:r>
+          <m:r>
+            <m:t> </m:t>
+          </m:r>
+          <m:r>
+            <m:t>=</m:t>
+          </m:r>
+          <m:r>
+            <m:t> </m:t>
+          </m:r>
+          <m:r>
+            <m:t>s</m:t>
+          </m:r>
+          <m:r>
+            <m:t>u</m:t>
+          </m:r>
+          <m:r>
+            <m:t>b</m:t>
+          </m:r>
+          <m:r>
+            <m:t>s</m:t>
+          </m:r>
+          <m:r>
+            <m:t>p</m:t>
+          </m:r>
+          <m:r>
+            <m:t>*</m:t>
+          </m:r>
+          <m:r>
+            <m:t>s</m:t>
+          </m:r>
+          <m:r>
+            <m:t>e</m:t>
+          </m:r>
+          <m:r>
+            <m:t>x</m:t>
+          </m:r>
+          <m:r>
+            <m:t>+</m:t>
+          </m:r>
+          <m:r>
+            <m:t>r</m:t>
+          </m:r>
+          <m:r>
+            <m:t>a</m:t>
+          </m:r>
+          <m:r>
+            <m:t>n</m:t>
+          </m:r>
+          <m:r>
+            <m:t>d</m:t>
+          </m:r>
+          <m:r>
+            <m:t>(</m:t>
+          </m:r>
+          <m:r>
+            <m:t>s</m:t>
+          </m:r>
+          <m:r>
+            <m:t>t</m:t>
+          </m:r>
+          <m:r>
+            <m:t>r</m:t>
+          </m:r>
+          <m:r>
+            <m:t>a</m:t>
+          </m:r>
+          <m:r>
+            <m:t>i</m:t>
+          </m:r>
+          <m:r>
+            <m:t>n</m:t>
+          </m:r>
+          <m:r>
+            <m:t>)</m:t>
+          </m:r>
+          <m:r>
+            <m:t>+</m:t>
+          </m:r>
+          <m:r>
+            <m:t>ε</m:t>
+          </m:r>
+        </m:oMath>
+      </m:oMathPara>
+    </w:p>
+    <w:p>
+      <w:pPr>
+        <w:pStyle w:val="FirstParagraph"/>
+      </w:pPr>
+      <w:r>
+        <w:rPr>
+          <w:b/>
+        </w:rPr>
+        <w:t xml:space="preserve">M2. Linear Model</w:t>
+      </w:r>
+    </w:p>
+    <w:p>
+      <w:pPr>
+        <w:pStyle w:val="BodyText"/>
+      </w:pPr>
+      <m:oMathPara>
+        <m:oMathParaPr>
+          <m:jc m:val="center"/>
+        </m:oMathParaPr>
+        <m:oMath>
+          <m:r>
+            <m:t>m</m:t>
+          </m:r>
+          <m:r>
+            <m:t>o</m:t>
+          </m:r>
+          <m:r>
+            <m:t>u</m:t>
+          </m:r>
+          <m:r>
+            <m:t>s</m:t>
+          </m:r>
+          <m:r>
+            <m:t>e</m:t>
+          </m:r>
+          <m:r>
+            <m:t> </m:t>
+          </m:r>
+          <m:r>
+            <m:t>a</m:t>
+          </m:r>
+          <m:r>
+            <m:t>v</m:t>
+          </m:r>
+          <m:r>
+            <m:t>e</m:t>
+          </m:r>
+          <m:r>
+            <m:t>r</m:t>
+          </m:r>
+          <m:r>
+            <m:t>a</m:t>
+          </m:r>
+          <m:r>
+            <m:t>g</m:t>
+          </m:r>
+          <m:r>
+            <m:t>e</m:t>
+          </m:r>
+          <m:r>
+            <m:t> </m:t>
+          </m:r>
+          <m:r>
+            <m:t>I</m:t>
+          </m:r>
+          <m:r>
+            <m:t>F</m:t>
+          </m:r>
+          <m:r>
+            <m:t>D</m:t>
+          </m:r>
+          <m:r>
+            <m:t> </m:t>
+          </m:r>
+          <m:r>
+            <m:t>=</m:t>
+          </m:r>
+          <m:r>
+            <m:t> </m:t>
+          </m:r>
+          <m:r>
+            <m:t>s</m:t>
+          </m:r>
+          <m:r>
+            <m:t>u</m:t>
+          </m:r>
+          <m:r>
+            <m:t>b</m:t>
+          </m:r>
+          <m:r>
+            <m:t>s</m:t>
+          </m:r>
+          <m:r>
+            <m:t>p</m:t>
+          </m:r>
+          <m:r>
+            <m:t>*</m:t>
+          </m:r>
+          <m:r>
+            <m:t>s</m:t>
+          </m:r>
+          <m:r>
+            <m:t>e</m:t>
+          </m:r>
+          <m:r>
+            <m:t>x</m:t>
+          </m:r>
+          <m:r>
+            <m:t>*</m:t>
+          </m:r>
+          <m:r>
+            <m:t>s</m:t>
+          </m:r>
+          <m:r>
+            <m:t>t</m:t>
+          </m:r>
+          <m:r>
+            <m:t>r</m:t>
+          </m:r>
+          <m:r>
+            <m:t>a</m:t>
+          </m:r>
+          <m:r>
+            <m:t>i</m:t>
+          </m:r>
+          <m:r>
+            <m:t>n</m:t>
+          </m:r>
+          <m:r>
+            <m:t>+</m:t>
+          </m:r>
+          <m:r>
+            <m:t>ε</m:t>
+          </m:r>
+        </m:oMath>
+      </m:oMathPara>
+    </w:p>
+    <w:p>
+      <w:pPr>
+        <w:pStyle w:val="FirstParagraph"/>
+      </w:pPr>
+      <w:r>
+        <w:rPr>
+          <w:b/>
+        </w:rPr>
+        <w:t xml:space="preserve">M3. Linear model</w:t>
+      </w:r>
+    </w:p>
+    <w:p>
+      <w:pPr>
+        <w:pStyle w:val="BodyText"/>
+      </w:pPr>
+      <m:oMathPara>
+        <m:oMathParaPr>
+          <m:jc m:val="center"/>
+        </m:oMathParaPr>
+        <m:oMath>
+          <m:r>
+            <m:t>m</m:t>
+          </m:r>
+          <m:r>
+            <m:t>o</m:t>
+          </m:r>
+          <m:r>
+            <m:t>u</m:t>
+          </m:r>
+          <m:r>
+            <m:t>s</m:t>
+          </m:r>
+          <m:r>
+            <m:t>e</m:t>
+          </m:r>
+          <m:r>
+            <m:t> </m:t>
+          </m:r>
+          <m:r>
+            <m:t>a</m:t>
+          </m:r>
+          <m:r>
+            <m:t>v</m:t>
+          </m:r>
+          <m:r>
+            <m:t>e</m:t>
+          </m:r>
+          <m:r>
+            <m:t>r</m:t>
+          </m:r>
+          <m:r>
+            <m:t>a</m:t>
+          </m:r>
+          <m:r>
+            <m:t>g</m:t>
+          </m:r>
+          <m:r>
+            <m:t>e</m:t>
+          </m:r>
+          <m:r>
+            <m:t> </m:t>
+          </m:r>
+          <m:r>
+            <m:t>I</m:t>
+          </m:r>
+          <m:r>
+            <m:t>F</m:t>
+          </m:r>
+          <m:r>
+            <m:t>D</m:t>
+          </m:r>
+          <m:r>
+            <m:t> </m:t>
+          </m:r>
+          <m:r>
+            <m:t>=</m:t>
+          </m:r>
+          <m:r>
+            <m:t> </m:t>
+          </m:r>
+          <m:r>
+            <m:t>s</m:t>
+          </m:r>
+          <m:r>
+            <m:t>e</m:t>
+          </m:r>
+          <m:r>
+            <m:t>x</m:t>
+          </m:r>
+          <m:r>
+            <m:t>*</m:t>
+          </m:r>
+          <m:r>
+            <m:t>s</m:t>
+          </m:r>
+          <m:r>
+            <m:t>t</m:t>
+          </m:r>
+          <m:r>
+            <m:t>r</m:t>
+          </m:r>
+          <m:r>
+            <m:t>a</m:t>
+          </m:r>
+          <m:r>
+            <m:t>i</m:t>
+          </m:r>
+          <m:r>
+            <m:t>n</m:t>
+          </m:r>
+          <m:r>
+            <m:t>+</m:t>
+          </m:r>
+          <m:r>
+            <m:t>ε</m:t>
+          </m:r>
+        </m:oMath>
+      </m:oMathPara>
+    </w:p>
+    <w:p>
+      <w:pPr>
+        <w:pStyle w:val="FirstParagraph"/>
+      </w:pPr>
+      <w:r>
+        <w:t xml:space="preserve">For the Mixed models of IFDs, sex is a significant effect for both raw and nrmIFD.</w:t>
+      </w:r>
+    </w:p>
+    <w:p>
+      <w:pPr>
+        <w:pStyle w:val="BodyText"/>
+      </w:pPr>
+      <w:r>
+        <w:t xml:space="preserve">(IFD.PER), sex is most significant effect (LRT: p = 6.74</w:t>
+      </w:r>
+      <w:r>
+        <w:t xml:space="preserve">10^{-14}) subspecies, interaction are slightly significant.</w:t>
+      </w:r>
+      <w:r>
+        <w:t xml:space="preserve"> </w:t>
+      </w:r>
+    </w:p>
+    <w:p>
+      <w:pPr>
+        <w:pStyle w:val="BodyText"/>
+      </w:pPr>
+      <w:r>
+        <w:t xml:space="preserve">glm M2,</w:t>
+      </w:r>
+      <w:r>
+        <w:t xml:space="preserve"> </w:t>
+      </w:r>
+      <w:r>
+        <w:t xml:space="preserve">sex (glm; p= 0.01) p = .0080 (this is different in the knited version!! arg)</w:t>
+      </w:r>
+    </w:p>
+    <w:p>
+      <w:pPr>
+        <w:pStyle w:val="BodyText"/>
+      </w:pPr>
+      <w:r>
+        <w:t xml:space="preserve">male*PWD p = 0.02 (glm; p =0.03)</w:t>
+      </w:r>
+    </w:p>
+    <w:p>
+      <w:pPr>
+        <w:pStyle w:val="BodyText"/>
+      </w:pPr>
+      <w:r>
+        <w:t xml:space="preserve">male * SKIVE p = 0.0058 (glm; p=0.01)</w:t>
+      </w:r>
+    </w:p>
+    <w:p>
+      <w:pPr>
+        <w:pStyle w:val="BodyText"/>
+      </w:pPr>
+      <w:r>
+        <w:t xml:space="preserve">for</w:t>
+      </w:r>
+      <w:r>
+        <w:t xml:space="preserve"> </w:t>
+      </w:r>
+      <w:r>
+        <w:rPr>
+          <w:b/>
+        </w:rPr>
+        <w:t xml:space="preserve">glm M3</w:t>
+      </w:r>
+    </w:p>
+    <w:p>
+      <w:pPr>
+        <w:pStyle w:val="BodyText"/>
+      </w:pPr>
+      <w:r>
+        <w:t xml:space="preserve">sex / male p = 0.01 and male*SKIVE just slightly significant (p = 0.06</w:t>
+      </w:r>
+    </w:p>
+    <w:p>
+      <w:pPr>
+        <w:pStyle w:val="BodyText"/>
+      </w:pPr>
+    </w:p>
+    <w:p>
+      <w:pPr>
+        <w:pStyle w:val="BodyText"/>
+      </w:pPr>
+      <w:r>
+        <w:t xml:space="preserve">For the normalized values in both M2 and M3, sex is a significant effect, increasing nrm.IFD in males. SKIVE*male is the only other consistently significant effect, which also increases the nrm.IFD measure.</w:t>
+      </w:r>
+    </w:p>
+    <w:p>
+      <w:pPr>
+        <w:pStyle w:val="BodyText"/>
+      </w:pPr>
+      <w:r>
+        <w:t xml:space="preserve">Overall There’s a low amount of significant effects across the 2CO IFD measures. This might be an indication that interference is conserved across these samples and/or that there is too much noise across from chromosome specific effects.</w:t>
+      </w:r>
+    </w:p>
+    <w:p>
+      <w:pPr>
+        <w:pStyle w:val="BodyText"/>
+      </w:pPr>
+      <w:r>
+        <w:t xml:space="preserve">We tested the sex differences – now we focus on the largest aspect of variation, the high rec males vs the low rec males.</w:t>
+      </w:r>
+    </w:p>
+    <w:p>
+      <w:pPr>
+        <w:pStyle w:val="Heading1"/>
+      </w:pPr>
+      <w:bookmarkStart w:id="40" w:name="q2-sc-length"/>
       <w:bookmarkEnd w:id="40"/>
       <w:r>
-        <w:t xml:space="preserve">Q1. 1CO Position Sex Differences</w:t>
+        <w:t xml:space="preserve">Q2 SC Length</w:t>
       </w:r>
     </w:p>
     <w:p>
       <w:pPr>
         <w:pStyle w:val="FirstParagraph"/>
       </w:pPr>
-      <w:r>
-        <w:t xml:space="preserve">We focus on the foci positions from one crossover (1CO n=</w:t>
-      </w:r>
-      <w:r>
-        <w:t xml:space="preserve"> </w:t>
-      </w:r>
-      <w:r>
-        <w:rPr>
-          <w:rStyle w:val="VerbatimChar"/>
-        </w:rPr>
-        <w:t xml:space="preserve">r</w:t>
-      </w:r>
-      <w:r>
-        <w:t xml:space="preserve">) bivalents since the landscape patterns for multi crossover bivalents (2COs) will be highly influenced by crossover interference.</w:t>
-      </w:r>
-    </w:p>
-    <w:p>
-      <w:pPr>
-        <w:pStyle w:val="BodyText"/>
-      </w:pPr>
-      <w:r>
-        <w:t xml:space="preserve">The CO positions are normalized by the SC length and anchored at the centromere with the normalized position values ranging from 0 to 1, (refered here as terminal or telomeric position).</w:t>
+    </w:p>
+    <w:p>
+      <w:pPr>
+        <w:pStyle w:val="BodyText"/>
+      </w:pPr>
+      <w:r>
+        <w:t xml:space="preserve">&lt;motivation: the positive correlation, Our prediction for this metric is that the high rec strain will have longer sc lengths (axis lengths)&gt;</w:t>
+      </w:r>
+    </w:p>
+    <w:p>
+      <w:pPr>
+        <w:pStyle w:val="BodyText"/>
+      </w:pPr>
+    </w:p>
+    <w:p>
+      <w:pPr>
+        <w:pStyle w:val="BodyText"/>
+      </w:pPr>
+      <w:r>
+        <w:t xml:space="preserve">while testing the sex differences, there were results (the significant subspecies effect) which suggest that the musculus and molossinus strains had longer SC compared to the domesticus strains - these two strains also contain the high rec strains - motivating a model/hypothesis that sc length / chromatin compaction evolution may proceed - facilitate the rapid male specific evolution in gwRR</w:t>
       </w:r>
     </w:p>
     <w:p>
@@ -5179,7 +6745,7 @@
               <a:graphicData uri="http://schemas.openxmlformats.org/drawingml/2006/picture">
                 <pic:pic>
                   <pic:nvPicPr>
-                    <pic:cNvPr descr="Results_files/figure-docx/Q1show.F1pos_Full-1.png" id="0" name="Picture"/>
+                    <pic:cNvPr descr="Results_files/figure-docx/Q2_tot.sc_plot-1.png" id="0" name="Picture"/>
                     <pic:cNvPicPr>
                       <a:picLocks noChangeArrowheads="1" noChangeAspect="1"/>
                     </pic:cNvPicPr>
@@ -5214,604 +6780,13 @@
     </w:p>
     <w:p>
       <w:pPr>
-        <w:pStyle w:val="BodyText"/>
-      </w:pPr>
-      <w:r>
-        <w:t xml:space="preserve">In the domesticus strains the mean normalized foci positions were significantly different between sexes and fit the predictions of the</w:t>
-      </w:r>
-      <w:r>
-        <w:t xml:space="preserve"> </w:t>
-      </w:r>
-      <w:r>
-        <w:t xml:space="preserve">‘</w:t>
-      </w:r>
-      <w:r>
-        <w:t xml:space="preserve">typical recombination landscape</w:t>
-      </w:r>
-      <w:r>
-        <w:t xml:space="preserve">’</w:t>
-      </w:r>
-      <w:r>
-        <w:t xml:space="preserve"> </w:t>
-      </w:r>
-      <w:r>
-        <w:t xml:space="preserve">(with female positions being medially placed and terminally placed in males). The p.values across the strains are; (t.test; p = 4.06</w:t>
-      </w:r>
-      <w:r>
-        <w:t xml:space="preserve">10^{-4}, 1.67</w:t>
-      </w:r>
-      <w:r>
-        <w:t xml:space="preserve">10^{-5}, and 6.91</w:t>
-      </w:r>
-      <w:r>
-        <w:t xml:space="preserve">10^{-5} for WSB, G and LEW respectively).</w:t>
-      </w:r>
-    </w:p>
-    <w:p>
-      <w:pPr>
-        <w:pStyle w:val="BodyText"/>
-      </w:pPr>
-      <w:r>
-        <w:t xml:space="preserve">With the musculus and molossinus strains displaying a similar pattern (t.test p = 9.27</w:t>
-      </w:r>
-      <w:r>
-        <w:t xml:space="preserve">10^{-5} and 0.04) PWD and MSM. Two musculus strains had a weaker signal, but it was still in the same direction (t.test; p = 0.01, and 0 for KAZ and SKIVE respectively).</w:t>
-      </w:r>
-    </w:p>
-    <w:p>
-      <w:pPr>
-        <w:pStyle w:val="BodyText"/>
-      </w:pPr>
-      <w:r>
-        <w:t xml:space="preserve">After confirming the significan sex differences for 1CO position, we apply the model frameworks</w:t>
-      </w:r>
-    </w:p>
-    <w:p>
-      <w:pPr>
-        <w:pStyle w:val="BodyText"/>
-      </w:pPr>
-      <w:r>
-        <w:rPr>
-          <w:b/>
-        </w:rPr>
-        <w:t xml:space="preserve">M1. Mixed Model</w:t>
-      </w:r>
-    </w:p>
-    <w:p>
-      <w:pPr>
-        <w:pStyle w:val="BodyText"/>
-      </w:pPr>
-      <m:oMathPara>
-        <m:oMathParaPr>
-          <m:jc m:val="center"/>
-        </m:oMathParaPr>
-        <m:oMath>
-          <m:r>
-            <m:t>m</m:t>
-          </m:r>
-          <m:r>
-            <m:t>o</m:t>
-          </m:r>
-          <m:r>
-            <m:t>u</m:t>
-          </m:r>
-          <m:r>
-            <m:t>s</m:t>
-          </m:r>
-          <m:r>
-            <m:t>e</m:t>
-          </m:r>
-          <m:r>
-            <m:t> </m:t>
-          </m:r>
-          <m:r>
-            <m:t>a</m:t>
-          </m:r>
-          <m:r>
-            <m:t>v</m:t>
-          </m:r>
-          <m:r>
-            <m:t>e</m:t>
-          </m:r>
-          <m:r>
-            <m:t>r</m:t>
-          </m:r>
-          <m:r>
-            <m:t>a</m:t>
-          </m:r>
-          <m:r>
-            <m:t>g</m:t>
-          </m:r>
-          <m:r>
-            <m:t>e</m:t>
-          </m:r>
-          <m:r>
-            <m:t> </m:t>
-          </m:r>
-          <m:r>
-            <m:t>F</m:t>
-          </m:r>
-          <m:r>
-            <m:t>1</m:t>
-          </m:r>
-          <m:r>
-            <m:t>p</m:t>
-          </m:r>
-          <m:r>
-            <m:t>o</m:t>
-          </m:r>
-          <m:r>
-            <m:t>s</m:t>
-          </m:r>
-          <m:r>
-            <m:t>i</m:t>
-          </m:r>
-          <m:r>
-            <m:t>t</m:t>
-          </m:r>
-          <m:r>
-            <m:t>i</m:t>
-          </m:r>
-          <m:r>
-            <m:t>o</m:t>
-          </m:r>
-          <m:r>
-            <m:t>n</m:t>
-          </m:r>
-          <m:r>
-            <m:t> </m:t>
-          </m:r>
-          <m:r>
-            <m:t>=</m:t>
-          </m:r>
-          <m:r>
-            <m:t> </m:t>
-          </m:r>
-          <m:r>
-            <m:t>s</m:t>
-          </m:r>
-          <m:r>
-            <m:t>u</m:t>
-          </m:r>
-          <m:r>
-            <m:t>b</m:t>
-          </m:r>
-          <m:r>
-            <m:t>s</m:t>
-          </m:r>
-          <m:r>
-            <m:t>p</m:t>
-          </m:r>
-          <m:r>
-            <m:t>*</m:t>
-          </m:r>
-          <m:r>
-            <m:t>s</m:t>
-          </m:r>
-          <m:r>
-            <m:t>e</m:t>
-          </m:r>
-          <m:r>
-            <m:t>x</m:t>
-          </m:r>
-          <m:r>
-            <m:t>+</m:t>
-          </m:r>
-          <m:r>
-            <m:t>r</m:t>
-          </m:r>
-          <m:r>
-            <m:t>a</m:t>
-          </m:r>
-          <m:r>
-            <m:t>n</m:t>
-          </m:r>
-          <m:r>
-            <m:t>d</m:t>
-          </m:r>
-          <m:r>
-            <m:t>(</m:t>
-          </m:r>
-          <m:r>
-            <m:t>s</m:t>
-          </m:r>
-          <m:r>
-            <m:t>t</m:t>
-          </m:r>
-          <m:r>
-            <m:t>r</m:t>
-          </m:r>
-          <m:r>
-            <m:t>a</m:t>
-          </m:r>
-          <m:r>
-            <m:t>i</m:t>
-          </m:r>
-          <m:r>
-            <m:t>n</m:t>
-          </m:r>
-          <m:r>
-            <m:t>)</m:t>
-          </m:r>
-          <m:r>
-            <m:t>+</m:t>
-          </m:r>
-          <m:r>
-            <m:t>ε</m:t>
-          </m:r>
-        </m:oMath>
-      </m:oMathPara>
-    </w:p>
-    <w:p>
-      <w:pPr>
-        <w:pStyle w:val="FirstParagraph"/>
-      </w:pPr>
-      <w:r>
-        <w:rPr>
-          <w:b/>
-        </w:rPr>
-        <w:t xml:space="preserve">M2. Linear model</w:t>
-      </w:r>
-    </w:p>
-    <w:p>
-      <w:pPr>
-        <w:pStyle w:val="BodyText"/>
-      </w:pPr>
-      <m:oMathPara>
-        <m:oMathParaPr>
-          <m:jc m:val="center"/>
-        </m:oMathParaPr>
-        <m:oMath>
-          <m:r>
-            <m:t>m</m:t>
-          </m:r>
-          <m:r>
-            <m:t>o</m:t>
-          </m:r>
-          <m:r>
-            <m:t>u</m:t>
-          </m:r>
-          <m:r>
-            <m:t>s</m:t>
-          </m:r>
-          <m:r>
-            <m:t>e</m:t>
-          </m:r>
-          <m:r>
-            <m:t> </m:t>
-          </m:r>
-          <m:r>
-            <m:t>a</m:t>
-          </m:r>
-          <m:r>
-            <m:t>v</m:t>
-          </m:r>
-          <m:r>
-            <m:t>e</m:t>
-          </m:r>
-          <m:r>
-            <m:t>r</m:t>
-          </m:r>
-          <m:r>
-            <m:t>a</m:t>
-          </m:r>
-          <m:r>
-            <m:t>g</m:t>
-          </m:r>
-          <m:r>
-            <m:t>e</m:t>
-          </m:r>
-          <m:r>
-            <m:t> </m:t>
-          </m:r>
-          <m:r>
-            <m:t>F</m:t>
-          </m:r>
-          <m:r>
-            <m:t>1</m:t>
-          </m:r>
-          <m:r>
-            <m:t>p</m:t>
-          </m:r>
-          <m:r>
-            <m:t>o</m:t>
-          </m:r>
-          <m:r>
-            <m:t>s</m:t>
-          </m:r>
-          <m:r>
-            <m:t>i</m:t>
-          </m:r>
-          <m:r>
-            <m:t>t</m:t>
-          </m:r>
-          <m:r>
-            <m:t>i</m:t>
-          </m:r>
-          <m:r>
-            <m:t>o</m:t>
-          </m:r>
-          <m:r>
-            <m:t>n</m:t>
-          </m:r>
-          <m:r>
-            <m:t> </m:t>
-          </m:r>
-          <m:r>
-            <m:t>=</m:t>
-          </m:r>
-          <m:r>
-            <m:t> </m:t>
-          </m:r>
-          <m:r>
-            <m:t>s</m:t>
-          </m:r>
-          <m:r>
-            <m:t>u</m:t>
-          </m:r>
-          <m:r>
-            <m:t>b</m:t>
-          </m:r>
-          <m:r>
-            <m:t>s</m:t>
-          </m:r>
-          <m:r>
-            <m:t>p</m:t>
-          </m:r>
-          <m:r>
-            <m:t>*</m:t>
-          </m:r>
-          <m:r>
-            <m:t>s</m:t>
-          </m:r>
-          <m:r>
-            <m:t>e</m:t>
-          </m:r>
-          <m:r>
-            <m:t>x</m:t>
-          </m:r>
-          <m:r>
-            <m:t>*</m:t>
-          </m:r>
-          <m:r>
-            <m:t>s</m:t>
-          </m:r>
-          <m:r>
-            <m:t>t</m:t>
-          </m:r>
-          <m:r>
-            <m:t>r</m:t>
-          </m:r>
-          <m:r>
-            <m:t>a</m:t>
-          </m:r>
-          <m:r>
-            <m:t>i</m:t>
-          </m:r>
-          <m:r>
-            <m:t>n</m:t>
-          </m:r>
-          <m:r>
-            <m:t>+</m:t>
-          </m:r>
-          <m:r>
-            <m:t>ε</m:t>
-          </m:r>
-        </m:oMath>
-      </m:oMathPara>
-    </w:p>
-    <w:p>
-      <w:pPr>
-        <w:pStyle w:val="FirstParagraph"/>
-      </w:pPr>
-      <w:r>
-        <w:rPr>
-          <w:b/>
-        </w:rPr>
-        <w:t xml:space="preserve">M3. Linear model</w:t>
-      </w:r>
-    </w:p>
-    <w:p>
-      <w:pPr>
-        <w:pStyle w:val="BodyText"/>
-      </w:pPr>
-      <m:oMathPara>
-        <m:oMathParaPr>
-          <m:jc m:val="center"/>
-        </m:oMathParaPr>
-        <m:oMath>
-          <m:r>
-            <m:t>m</m:t>
-          </m:r>
-          <m:r>
-            <m:t>o</m:t>
-          </m:r>
-          <m:r>
-            <m:t>u</m:t>
-          </m:r>
-          <m:r>
-            <m:t>s</m:t>
-          </m:r>
-          <m:r>
-            <m:t>e</m:t>
-          </m:r>
-          <m:r>
-            <m:t> </m:t>
-          </m:r>
-          <m:r>
-            <m:t>a</m:t>
-          </m:r>
-          <m:r>
-            <m:t>v</m:t>
-          </m:r>
-          <m:r>
-            <m:t>e</m:t>
-          </m:r>
-          <m:r>
-            <m:t>r</m:t>
-          </m:r>
-          <m:r>
-            <m:t>a</m:t>
-          </m:r>
-          <m:r>
-            <m:t>g</m:t>
-          </m:r>
-          <m:r>
-            <m:t>e</m:t>
-          </m:r>
-          <m:r>
-            <m:t> </m:t>
-          </m:r>
-          <m:r>
-            <m:t>F</m:t>
-          </m:r>
-          <m:r>
-            <m:t>1</m:t>
-          </m:r>
-          <m:r>
-            <m:t>p</m:t>
-          </m:r>
-          <m:r>
-            <m:t>o</m:t>
-          </m:r>
-          <m:r>
-            <m:t>s</m:t>
-          </m:r>
-          <m:r>
-            <m:t>i</m:t>
-          </m:r>
-          <m:r>
-            <m:t>t</m:t>
-          </m:r>
-          <m:r>
-            <m:t>i</m:t>
-          </m:r>
-          <m:r>
-            <m:t>o</m:t>
-          </m:r>
-          <m:r>
-            <m:t>n</m:t>
-          </m:r>
-          <m:r>
-            <m:t> </m:t>
-          </m:r>
-          <m:r>
-            <m:t>=</m:t>
-          </m:r>
-          <m:r>
-            <m:t> </m:t>
-          </m:r>
-          <m:r>
-            <m:t>s</m:t>
-          </m:r>
-          <m:r>
-            <m:t>e</m:t>
-          </m:r>
-          <m:r>
-            <m:t>x</m:t>
-          </m:r>
-          <m:r>
-            <m:t>*</m:t>
-          </m:r>
-          <m:r>
-            <m:t>s</m:t>
-          </m:r>
-          <m:r>
-            <m:t>t</m:t>
-          </m:r>
-          <m:r>
-            <m:t>r</m:t>
-          </m:r>
-          <m:r>
-            <m:t>a</m:t>
-          </m:r>
-          <m:r>
-            <m:t>i</m:t>
-          </m:r>
-          <m:r>
-            <m:t>n</m:t>
-          </m:r>
-          <m:r>
-            <m:t>+</m:t>
-          </m:r>
-          <m:r>
-            <m:t>ε</m:t>
-          </m:r>
-        </m:oMath>
-      </m:oMathPara>
-    </w:p>
-    <w:p>
-      <w:pPr>
-        <w:pStyle w:val="FirstParagraph"/>
-      </w:pPr>
-      <w:r>
-        <w:t xml:space="preserve">For the Mixed model, sex is the most significant effect (LTR; p =1.26</w:t>
-      </w:r>
-      <w:r>
-        <w:t xml:space="preserve">10^{-25}).The random effect of strain is also significant</w:t>
-      </w:r>
-      <w:r>
-        <w:t xml:space="preserve"> </w:t>
-      </w:r>
-      <w:r>
-        <w:t xml:space="preserve">(LRT; p =0.01). These results confirm the sex difference establish in the t.tests above – and suggesting variation across the strains (in the sexual dimorphism for this pattern).</w:t>
-      </w:r>
-    </w:p>
-    <w:p>
-      <w:pPr>
-        <w:pStyle w:val="BodyText"/>
-      </w:pPr>
-      <w:r>
-        <w:t xml:space="preserve">The male effects were the most significant (glm M2; p =1.33</w:t>
-      </w:r>
-      <w:r>
-        <w:t xml:space="preserve">10^{-7}, glm M3; p = 1.33</w:t>
-      </w:r>
-      <w:r>
-        <w:t xml:space="preserve">10^{-7}). While the musc subspecies, LEW and KAZ strains had slightly signifcant effects (glm M2; Musc subsp p = 0.07, LEW strain p = 0.03) and (glm M3; LEW strain p = 0.03, KAZ strain p = 0.07).</w:t>
-      </w:r>
-    </w:p>
-    <w:p>
-      <w:pPr>
-        <w:pStyle w:val="BodyText"/>
-      </w:pPr>
-      <w:r>
-        <w:t xml:space="preserve">(these results will be explored more fully in the Q2 section). The general pattern that emerges across these models is the sex effect being the most significant, (with the male single foci position being more telomeric compared to females).</w:t>
-      </w:r>
-    </w:p>
-    <w:p>
-      <w:pPr>
-        <w:pStyle w:val="BodyText"/>
-      </w:pPr>
-      <w:r>
-        <w:t xml:space="preserve">REMOVE THE SISCOTEN PLOTs…</w:t>
-      </w:r>
-    </w:p>
-    <w:p>
-      <w:pPr>
-        <w:pStyle w:val="BodyText"/>
-      </w:pPr>
-    </w:p>
-    <w:p>
-      <w:pPr>
         <w:pStyle w:val="SourceCode"/>
       </w:pPr>
       <w:r>
         <w:rPr>
           <w:rStyle w:val="VerbatimChar"/>
         </w:rPr>
-        <w:t xml:space="preserve">## Warning: Removed 2 rows containing non-finite values (stat_boxplot).</w:t>
-      </w:r>
-    </w:p>
-    <w:p>
-      <w:pPr>
-        <w:pStyle w:val="SourceCode"/>
-      </w:pPr>
-      <w:r>
-        <w:rPr>
-          <w:rStyle w:val="VerbatimChar"/>
-        </w:rPr>
-        <w:t xml:space="preserve">## Warning: Removed 2 rows containing missing values (geom_point).</w:t>
+        <w:t xml:space="preserve">## Warning: Removed 4 rows containing missing values (geom_point).</w:t>
       </w:r>
     </w:p>
     <w:p>
@@ -5828,7 +6803,7 @@
               <a:graphicData uri="http://schemas.openxmlformats.org/drawingml/2006/picture">
                 <pic:pic>
                   <pic:nvPicPr>
-                    <pic:cNvPr descr="Results_files/figure-docx/Q1.F1.pos.LONG.SHORT.BIV_scatter-1.png" id="0" name="Picture"/>
+                    <pic:cNvPr descr="Results_files/figure-docx/Q2.SC_MLH1.by.totalSC-1.png" id="0" name="Picture"/>
                     <pic:cNvPicPr>
                       <a:picLocks noChangeArrowheads="1" noChangeAspect="1"/>
                     </pic:cNvPicPr>
@@ -5860,6 +6835,286 @@
           </wp:inline>
         </w:drawing>
       </w:r>
+    </w:p>
+    <w:p>
+      <w:pPr>
+        <w:pStyle w:val="BodyText"/>
+      </w:pPr>
+      <w:r>
+        <w:rPr>
+          <w:b/>
+        </w:rPr>
+        <w:t xml:space="preserve">mouse means of total SC area for Higher rec strains are significantly higher compared to low rec strains (ttest; p =</w:t>
+      </w:r>
+      <w:r>
+        <w:rPr>
+          <w:b/>
+        </w:rPr>
+        <w:t xml:space="preserve"> </w:t>
+      </w:r>
+      <w:r>
+        <w:rPr>
+          <w:b/>
+        </w:rPr>
+        <w:t xml:space="preserve">0.01).</w:t>
+      </w:r>
+    </w:p>
+    <w:p>
+      <w:pPr>
+        <w:pStyle w:val="BodyText"/>
+      </w:pPr>
+      <w:r>
+        <w:t xml:space="preserve">Molossinus have significant difference between mouse means for total sc, between the high and low strains (mol p = 0.03). The total sc mouse means are not significant for the high and low strains in musc (musc p= 0.87).</w:t>
+      </w:r>
+    </w:p>
+    <w:p>
+      <w:pPr>
+        <w:pStyle w:val="BodyText"/>
+      </w:pPr>
+    </w:p>
+    <w:p>
+      <w:pPr>
+        <w:pStyle w:val="BodyText"/>
+      </w:pPr>
+      <w:r>
+        <w:rPr>
+          <w:b/>
+        </w:rPr>
+        <w:t xml:space="preserve">For the total SC glm</w:t>
+      </w:r>
+    </w:p>
+    <w:p>
+      <w:pPr>
+        <w:pStyle w:val="BodyText"/>
+      </w:pPr>
+      <w:r>
+        <w:t xml:space="preserve"> </w:t>
+      </w:r>
+      <w:r>
+        <w:t xml:space="preserve">SKIVE &gt; the rest</w:t>
+      </w:r>
+      <w:r>
+        <w:t xml:space="preserve"> </w:t>
+      </w:r>
+      <w:r>
+        <w:t xml:space="preserve">3. Msm &gt; mol&gt;</w:t>
+      </w:r>
+    </w:p>
+    <w:p>
+      <w:pPr>
+        <w:pStyle w:val="BodyText"/>
+      </w:pPr>
+      <w:r>
+        <w:t xml:space="preserve">For total SC in M1 (glm including subsp), the two subspecies effects are significant (glm; p= Musculus 1.24</w:t>
+      </w:r>
+      <w:r>
+        <w:t xml:space="preserve">10^{-6} and Molossinus p= 10^{-6})</w:t>
+      </w:r>
+    </w:p>
+    <w:p>
+      <w:pPr>
+        <w:pStyle w:val="BodyText"/>
+      </w:pPr>
+      <w:r>
+        <w:t xml:space="preserve">In the short bivalent data set, analyzed by M1, both subspecies are sig (glm; p= Musculus 0 and Molossinus p= 0.01).</w:t>
+      </w:r>
+    </w:p>
+    <w:p>
+      <w:pPr>
+        <w:pStyle w:val="BodyText"/>
+      </w:pPr>
+    </w:p>
+    <w:p>
+      <w:pPr>
+        <w:pStyle w:val="BodyText"/>
+      </w:pPr>
+    </w:p>
+    <w:p>
+      <w:pPr>
+        <w:pStyle w:val="BodyText"/>
+      </w:pPr>
+    </w:p>
+    <w:p>
+      <w:pPr>
+        <w:pStyle w:val="BodyText"/>
+      </w:pPr>
+      <w:r>
+        <w:rPr>
+          <w:b/>
+        </w:rPr>
+        <w:t xml:space="preserve">The mouse means for the reduced bivalent datasets (short and long) are not significantly different between the high and low rec strains (for the total pooled data) (ttest; short p = 0.88 and long p = 0.18).</w:t>
+      </w:r>
+    </w:p>
+    <w:p>
+      <w:pPr>
+        <w:pStyle w:val="BodyText"/>
+      </w:pPr>
+      <w:r>
+        <w:rPr>
+          <w:b/>
+        </w:rPr>
+        <w:t xml:space="preserve">For the long bivalent dataset, In M1 where the subsp are tested, only Musc is significant (glm; Musc p= 0.04). The significant strain effects in M1 are slight just MSM (glm; MSM p= 0.09).</w:t>
+      </w:r>
+    </w:p>
+    <w:p>
+      <w:pPr>
+        <w:pStyle w:val="BodyText"/>
+      </w:pPr>
+      <w:r>
+        <w:rPr>
+          <w:b/>
+        </w:rPr>
+        <w:t xml:space="preserve">For the long bivalent dataset, In M2 (limited to just the strain effects) a few strain effects are significant (glm; MSM p = 0.01, SKIVE 0.07 and CZECH p = 0.04).</w:t>
+      </w:r>
+    </w:p>
+    <w:p>
+      <w:pPr>
+        <w:pStyle w:val="BlockText"/>
+      </w:pPr>
+      <w:r>
+        <w:rPr>
+          <w:b/>
+        </w:rPr>
+        <w:t xml:space="preserve">Summary Points</w:t>
+      </w:r>
+    </w:p>
+    <w:p>
+      <w:pPr>
+        <w:numPr>
+          <w:numId w:val="1004"/>
+          <w:ilvl w:val="0"/>
+        </w:numPr>
+      </w:pPr>
+      <w:r>
+        <w:t xml:space="preserve">confirm that the positive correlation of SC and CO number is maintained</w:t>
+      </w:r>
+    </w:p>
+    <w:p>
+      <w:pPr>
+        <w:numPr>
+          <w:numId w:val="1004"/>
+          <w:ilvl w:val="0"/>
+        </w:numPr>
+      </w:pPr>
+      <w:r>
+        <w:t xml:space="preserve">Predicted differences, between High and low strains OR between Dom and Musc/Mol, only have significant p values when the single bivalent levels are used.</w:t>
+      </w:r>
+    </w:p>
+    <w:p>
+      <w:pPr>
+        <w:numPr>
+          <w:numId w:val="1004"/>
+          <w:ilvl w:val="0"/>
+        </w:numPr>
+      </w:pPr>
+      <w:r>
+        <w:t xml:space="preserve">(the glms, indecate there are many strain effects), Using the mouse average SC lengths, in the full data set all strain effects are significant. This is an indication that there is more variation for the SC lengths than for gwRR / CO counts.</w:t>
+      </w:r>
+    </w:p>
+    <w:p>
+      <w:pPr>
+        <w:numPr>
+          <w:numId w:val="1004"/>
+          <w:ilvl w:val="0"/>
+        </w:numPr>
+      </w:pPr>
+      <w:r>
+        <w:t xml:space="preserve">For the M3 models of mouse av.s across SC meterics, for many of the SC metrics, most all of the strain effects are significant</w:t>
+      </w:r>
+    </w:p>
+    <w:p>
+      <w:pPr>
+        <w:numPr>
+          <w:numId w:val="1004"/>
+          <w:ilvl w:val="0"/>
+        </w:numPr>
+      </w:pPr>
+      <w:r>
+        <w:t xml:space="preserve">for the M2 models of the mouse av, musc - mol are significant fixed effects</w:t>
+      </w:r>
+    </w:p>
+    <w:p>
+      <w:pPr>
+        <w:numPr>
+          <w:numId w:val="1004"/>
+          <w:ilvl w:val="0"/>
+        </w:numPr>
+      </w:pPr>
+      <w:r>
+        <w:t xml:space="preserve">many strain effects, complications in the SC meterics; short/long single bivalents have lower sample size and the total SC might have noise due to the algorithm / differences in the imaging</w:t>
+      </w:r>
+    </w:p>
+    <w:p>
+      <w:pPr>
+        <w:numPr>
+          <w:numId w:val="1004"/>
+          <w:ilvl w:val="0"/>
+        </w:numPr>
+      </w:pPr>
+      <w:r>
+        <w:t xml:space="preserve">th predictions for M3 (strain) differencs (motivated by the gwrr variation are not met, (correlation of SC means and CO means?))</w:t>
+      </w:r>
+    </w:p>
+    <w:p>
+      <w:pPr>
+        <w:pStyle w:val="FirstParagraph"/>
+      </w:pPr>
+    </w:p>
+    <w:p>
+      <w:pPr>
+        <w:pStyle w:val="BodyText"/>
+      </w:pPr>
+    </w:p>
+    <w:p>
+      <w:pPr>
+        <w:pStyle w:val="Heading1"/>
+      </w:pPr>
+      <w:bookmarkStart w:id="43" w:name="brief-transition-rec-landscape"/>
+      <w:bookmarkEnd w:id="43"/>
+      <w:r>
+        <w:t xml:space="preserve">brief transition, rec landscape</w:t>
+      </w:r>
+    </w:p>
+    <w:p>
+      <w:pPr>
+        <w:pStyle w:val="FirstParagraph"/>
+      </w:pPr>
+      <w:r>
+        <w:t xml:space="preserve">the lack of predictive power of SC length to predict CO number indicates that there might be different patterns of</w:t>
+      </w:r>
+      <w:r>
+        <w:t xml:space="preserve"> </w:t>
+      </w:r>
+      <w:r>
+        <w:t xml:space="preserve">‘</w:t>
+      </w:r>
+      <w:r>
+        <w:t xml:space="preserve">SC usage</w:t>
+      </w:r>
+      <w:r>
+        <w:t xml:space="preserve">’</w:t>
+      </w:r>
+      <w:r>
+        <w:t xml:space="preserve"> </w:t>
+      </w:r>
+      <w:r>
+        <w:t xml:space="preserve">/ different patterns in the layout of the recombination landscape / these patterns could stem from placement or spacing of foci.</w:t>
+      </w:r>
+    </w:p>
+    <w:p>
+      <w:pPr>
+        <w:pStyle w:val="Heading1"/>
+      </w:pPr>
+      <w:bookmarkStart w:id="44" w:name="q2.1co-rec-landscape-evolution-is-decoupled-from-gwrr-evolution"/>
+      <w:bookmarkEnd w:id="44"/>
+      <w:r>
+        <w:t xml:space="preserve">Q2.1CO rec landscape evolution is decoupled from gwRR evolution</w:t>
+      </w:r>
+    </w:p>
+    <w:p>
+      <w:pPr>
+        <w:pStyle w:val="FirstParagraph"/>
+      </w:pPr>
       <w:r>
         <w:drawing>
           <wp:inline>
@@ -5870,64 +7125,7 @@
               <a:graphicData uri="http://schemas.openxmlformats.org/drawingml/2006/picture">
                 <pic:pic>
                   <pic:nvPicPr>
-                    <pic:cNvPr descr="Results_files/figure-docx/Q1.F1.pos.LONG.SHORT.BIV_scatter-2.png" id="0" name="Picture"/>
-                    <pic:cNvPicPr>
-                      <a:picLocks noChangeArrowheads="1" noChangeAspect="1"/>
-                    </pic:cNvPicPr>
-                  </pic:nvPicPr>
-                  <pic:blipFill>
-                    <a:blip r:embed="rId43"/>
-                    <a:stretch>
-                      <a:fillRect/>
-                    </a:stretch>
-                  </pic:blipFill>
-                  <pic:spPr bwMode="auto">
-                    <a:xfrm>
-                      <a:off x="0" y="0"/>
-                      <a:ext cx="4620126" cy="3696101"/>
-                    </a:xfrm>
-                    <a:prstGeom prst="rect">
-                      <a:avLst/>
-                    </a:prstGeom>
-                    <a:noFill/>
-                    <a:ln w="9525">
-                      <a:noFill/>
-                      <a:headEnd/>
-                      <a:tailEnd/>
-                    </a:ln>
-                  </pic:spPr>
-                </pic:pic>
-              </a:graphicData>
-            </a:graphic>
-          </wp:inline>
-        </w:drawing>
-      </w:r>
-    </w:p>
-    <w:p>
-      <w:pPr>
-        <w:pStyle w:val="Heading1"/>
-      </w:pPr>
-      <w:bookmarkStart w:id="44" w:name="q1.-sex-differences-in-co-interference-ifd"/>
-      <w:bookmarkEnd w:id="44"/>
-      <w:r>
-        <w:t xml:space="preserve">Q1. Sex Differences in CO Interference (IFD)</w:t>
-      </w:r>
-    </w:p>
-    <w:p>
-      <w:pPr>
-        <w:pStyle w:val="FirstParagraph"/>
-      </w:pPr>
-      <w:r>
-        <w:drawing>
-          <wp:inline>
-            <wp:extent cx="4620126" cy="3696101"/>
-            <wp:effectExtent b="0" l="0" r="0" t="0"/>
-            <wp:docPr descr="" title="" id="1" name="Picture"/>
-            <a:graphic>
-              <a:graphicData uri="http://schemas.openxmlformats.org/drawingml/2006/picture">
-                <pic:pic>
-                  <pic:nvPicPr>
-                    <pic:cNvPr descr="Results_files/figure-docx/Q1.IFD_show.IFD_99-1.png" id="0" name="Picture"/>
+                    <pic:cNvPr descr="Results_files/figure-docx/Q2.1CO.show_plots-1.png" id="0" name="Picture"/>
                     <pic:cNvPicPr>
                       <a:picLocks noChangeArrowheads="1" noChangeAspect="1"/>
                     </pic:cNvPicPr>
@@ -5959,6 +7157,158 @@
           </wp:inline>
         </w:drawing>
       </w:r>
+    </w:p>
+    <w:p>
+      <w:pPr>
+        <w:pStyle w:val="BodyText"/>
+      </w:pPr>
+      <w:r>
+        <w:t xml:space="preserve">The previous section found that the single crossover landscape is significantly different between males and females. In this section we focus on differences between the high and the low rec male strains</w:t>
+      </w:r>
+      <w:r>
+        <w:t xml:space="preserve"> </w:t>
+      </w:r>
+      <w:r>
+        <w:t xml:space="preserve">In order to test if if there are distinguishing meterics for these two groups.</w:t>
+      </w:r>
+      <w:r>
+        <w:t xml:space="preserve"> </w:t>
+      </w:r>
+      <w:r>
+        <w:rPr>
+          <w:b/>
+        </w:rPr>
+        <w:t xml:space="preserve">The figure above shows, WSB has significantly more terminal positioning, while MOLF has significantly more medial position.</w:t>
+      </w:r>
+    </w:p>
+    <w:p>
+      <w:pPr>
+        <w:pStyle w:val="BodyText"/>
+      </w:pPr>
+      <w:r>
+        <w:t xml:space="preserve">T tests of the single crossover positions reveal that the normalized single foci positions are not significantly different between the total pooled high and low rec male strains (t.test; p = 0.24). The high rec musc strains,</w:t>
+      </w:r>
+      <w:r>
+        <w:t xml:space="preserve"> </w:t>
+      </w:r>
+      <w:r>
+        <w:rPr>
+          <w:i/>
+        </w:rPr>
+        <w:t xml:space="preserve">musculus</w:t>
+      </w:r>
+      <w:r>
+        <w:rPr>
+          <w:vertAlign w:val="superscript"/>
+          <w:i/>
+        </w:rPr>
+        <w:t xml:space="preserve">PWD</w:t>
+      </w:r>
+      <w:r>
+        <w:t xml:space="preserve"> </w:t>
+      </w:r>
+      <w:r>
+        <w:t xml:space="preserve">and</w:t>
+      </w:r>
+      <w:r>
+        <w:t xml:space="preserve"> </w:t>
+      </w:r>
+      <w:r>
+        <w:rPr>
+          <w:i/>
+        </w:rPr>
+        <w:t xml:space="preserve">musculus</w:t>
+      </w:r>
+      <w:r>
+        <w:rPr>
+          <w:vertAlign w:val="superscript"/>
+          <w:i/>
+        </w:rPr>
+        <w:t xml:space="preserve">SKVIE</w:t>
+      </w:r>
+      <w:r>
+        <w:t xml:space="preserve">, do not have signifcantly different single foci landscapes from the other musc low rec strains (ttest; p = 0.41). While</w:t>
+      </w:r>
+      <w:r>
+        <w:t xml:space="preserve"> </w:t>
+      </w:r>
+      <w:r>
+        <w:rPr>
+          <w:i/>
+        </w:rPr>
+        <w:t xml:space="preserve">molossinus</w:t>
+      </w:r>
+      <w:r>
+        <w:rPr>
+          <w:vertAlign w:val="superscript"/>
+          <w:i/>
+        </w:rPr>
+        <w:t xml:space="preserve">MOLF</w:t>
+      </w:r>
+      <w:r>
+        <w:t xml:space="preserve"> </w:t>
+      </w:r>
+      <w:r>
+        <w:t xml:space="preserve">is significantly more centrally positioned compared to</w:t>
+      </w:r>
+      <w:r>
+        <w:t xml:space="preserve"> </w:t>
+      </w:r>
+      <w:r>
+        <w:rPr>
+          <w:i/>
+        </w:rPr>
+        <w:t xml:space="preserve">molossinus</w:t>
+      </w:r>
+      <w:r>
+        <w:rPr>
+          <w:vertAlign w:val="superscript"/>
+          <w:i/>
+        </w:rPr>
+        <w:t xml:space="preserve">MSM</w:t>
+      </w:r>
+      <w:r>
+        <w:t xml:space="preserve"> </w:t>
+      </w:r>
+      <w:r>
+        <w:t xml:space="preserve">(t.test; p = 0.07). This result is somewhat puzzeling and it doesn’t match up with the strains with high recombination rates.</w:t>
+      </w:r>
+    </w:p>
+    <w:p>
+      <w:pPr>
+        <w:pStyle w:val="BodyText"/>
+      </w:pPr>
+      <w:r>
+        <w:t xml:space="preserve"> </w:t>
+      </w:r>
+    </w:p>
+    <w:p>
+      <w:pPr>
+        <w:pStyle w:val="BodyText"/>
+      </w:pPr>
+      <w:r>
+        <w:t xml:space="preserve">given that the t.test don’t return significant pvalues so we are not motivated to follow up with linear models. Males from WSB and MOLF strains have ’strang’unique patterns for the single foci positions, which don’t fit with predicted patterns from the genome wide recombination rate variation</w:t>
+      </w:r>
+    </w:p>
+    <w:p>
+      <w:pPr>
+        <w:pStyle w:val="BodyText"/>
+      </w:pPr>
+    </w:p>
+    <w:p>
+      <w:pPr>
+        <w:pStyle w:val="Heading1"/>
+      </w:pPr>
+      <w:bookmarkStart w:id="46" w:name="q2-evolution-of-interference-is-associated-with-genome-wide-recombination-rate-evolution"/>
+      <w:bookmarkEnd w:id="46"/>
+      <w:r>
+        <w:t xml:space="preserve">Q2 Evolution of interference is associated with genome wide recombination rate evolution</w:t>
+      </w:r>
+    </w:p>
+    <w:p>
+      <w:pPr>
+        <w:pStyle w:val="FirstParagraph"/>
+      </w:pPr>
       <w:r>
         <w:drawing>
           <wp:inline>
@@ -5969,241 +7319,7 @@
               <a:graphicData uri="http://schemas.openxmlformats.org/drawingml/2006/picture">
                 <pic:pic>
                   <pic:nvPicPr>
-                    <pic:cNvPr descr="Results_files/figure-docx/Q1.IFD_show.IFD_99-2.png" id="0" name="Picture"/>
-                    <pic:cNvPicPr>
-                      <a:picLocks noChangeArrowheads="1" noChangeAspect="1"/>
-                    </pic:cNvPicPr>
-                  </pic:nvPicPr>
-                  <pic:blipFill>
-                    <a:blip r:embed="rId46"/>
-                    <a:stretch>
-                      <a:fillRect/>
-                    </a:stretch>
-                  </pic:blipFill>
-                  <pic:spPr bwMode="auto">
-                    <a:xfrm>
-                      <a:off x="0" y="0"/>
-                      <a:ext cx="4620126" cy="3696101"/>
-                    </a:xfrm>
-                    <a:prstGeom prst="rect">
-                      <a:avLst/>
-                    </a:prstGeom>
-                    <a:noFill/>
-                    <a:ln w="9525">
-                      <a:noFill/>
-                      <a:headEnd/>
-                      <a:tailEnd/>
-                    </a:ln>
-                  </pic:spPr>
-                </pic:pic>
-              </a:graphicData>
-            </a:graphic>
-          </wp:inline>
-        </w:drawing>
-      </w:r>
-    </w:p>
-    <w:p>
-      <w:pPr>
-        <w:pStyle w:val="BodyText"/>
-      </w:pPr>
-      <w:r>
-        <w:t xml:space="preserve">Crossover interference is one of the major determinates – of the CO landscape. We use X number of 2CO bivalents, to test if there are diffferences between males and females in interference.</w:t>
-      </w:r>
-      <w:r>
-        <w:t xml:space="preserve"> </w:t>
-      </w:r>
-      <w:r>
-        <w:t xml:space="preserve">The mean interfocal distance (IFD) for raw and normalized values was calculated from X female and X male mice.</w:t>
-      </w:r>
-    </w:p>
-    <w:p>
-      <w:pPr>
-        <w:pStyle w:val="BodyText"/>
-      </w:pPr>
-      <w:r>
-        <w:t xml:space="preserve">The raw IFD measures – are usuful for thinking of crossover interference as a mechnical force mediated through the SC. Previous measures found no sex difference in IFD in B6 mice (de Boer et al )</w:t>
-      </w:r>
-    </w:p>
-    <w:p>
-      <w:pPr>
-        <w:pStyle w:val="BodyText"/>
-      </w:pPr>
-      <w:r>
-        <w:t xml:space="preserve">In the abosolute plots, you can start to see clustering/ enrichment of IFD values between 40 and 80 pixels for PWD and SKIVE,</w:t>
-      </w:r>
-      <w:r>
-        <w:t xml:space="preserve"> </w:t>
-      </w:r>
-      <w:r>
-        <w:t xml:space="preserve">(and maybe slight clustering for MSM).</w:t>
-      </w:r>
-    </w:p>
-    <w:p>
-      <w:pPr>
-        <w:pStyle w:val="BodyText"/>
-      </w:pPr>
-      <w:r>
-        <w:t xml:space="preserve">t.tests are performed on the normalized metrics for establish if there are sex differences in the IFD meterics (raw and normalized).</w:t>
-      </w:r>
-    </w:p>
-    <w:p>
-      <w:pPr>
-        <w:pStyle w:val="BodyText"/>
-      </w:pPr>
-      <w:r>
-        <w:t xml:space="preserve">The raw IFD measures for 2CO bivalents are slightly significant sexes (t.test; p = 0.07). BUT WHEN G IS REMOVE, the pvalue is no longer significant (t.test; p = 0.27).</w:t>
-      </w:r>
-      <w:r>
-        <w:t xml:space="preserve"> </w:t>
-      </w:r>
-    </w:p>
-    <w:p>
-      <w:pPr>
-        <w:pStyle w:val="BodyText"/>
-      </w:pPr>
-      <w:r>
-        <w:t xml:space="preserve">The normalized IFD measures are highly significant (t.test; p = 1.49</w:t>
-      </w:r>
-      <w:r>
-        <w:t xml:space="preserve">10^{-12}) between sexes, indicating there a</w:t>
-      </w:r>
-    </w:p>
-    <w:p>
-      <w:pPr>
-        <w:pStyle w:val="BodyText"/>
-      </w:pPr>
-      <w:r>
-        <w:t xml:space="preserve">When the t.tests were performed within each strain, all but KAZ show (p-value = 0.3), significant sex differences in the normalized IFD measures</w:t>
-      </w:r>
-      <w:r>
-        <w:t xml:space="preserve"> </w:t>
-      </w:r>
-      <w:r>
-        <w:t xml:space="preserve">MSM</w:t>
-      </w:r>
-      <w:r>
-        <w:t xml:space="preserve"> </w:t>
-      </w:r>
-      <w:r>
-        <w:rPr>
-          <w:rStyle w:val="VerbatimChar"/>
-        </w:rPr>
-        <w:t xml:space="preserve">r</w:t>
-      </w:r>
-      <w:r>
-        <w:t xml:space="preserve"> </w:t>
-      </w:r>
-      <w:r>
-        <w:t xml:space="preserve">SKIVE</w:t>
-      </w:r>
-      <w:r>
-        <w:t xml:space="preserve"> </w:t>
-      </w:r>
-      <w:r>
-        <w:rPr>
-          <w:rStyle w:val="VerbatimChar"/>
-        </w:rPr>
-        <w:t xml:space="preserve">r</w:t>
-      </w:r>
-      <w:r>
-        <w:t xml:space="preserve"> </w:t>
-      </w:r>
-      <w:r>
-        <w:t xml:space="preserve">PWD</w:t>
-      </w:r>
-      <w:r>
-        <w:t xml:space="preserve"> </w:t>
-      </w:r>
-      <w:r>
-        <w:rPr>
-          <w:rStyle w:val="VerbatimChar"/>
-        </w:rPr>
-        <w:t xml:space="preserve">r</w:t>
-      </w:r>
-      <w:r>
-        <w:t xml:space="preserve"> </w:t>
-      </w:r>
-      <w:r>
-        <w:t xml:space="preserve">MSM</w:t>
-      </w:r>
-      <w:r>
-        <w:t xml:space="preserve"> </w:t>
-      </w:r>
-      <w:r>
-        <w:rPr>
-          <w:rStyle w:val="VerbatimChar"/>
-        </w:rPr>
-        <w:t xml:space="preserve">r</w:t>
-      </w:r>
-      <w:r>
-        <w:t xml:space="preserve"> </w:t>
-      </w:r>
-      <w:r>
-        <w:t xml:space="preserve">LEW</w:t>
-      </w:r>
-      <w:r>
-        <w:t xml:space="preserve"> </w:t>
-      </w:r>
-      <w:r>
-        <w:rPr>
-          <w:rStyle w:val="VerbatimChar"/>
-        </w:rPr>
-        <w:t xml:space="preserve">r</w:t>
-      </w:r>
-      <w:r>
-        <w:t xml:space="preserve"> </w:t>
-      </w:r>
-      <w:r>
-        <w:t xml:space="preserve">G</w:t>
-      </w:r>
-      <w:r>
-        <w:t xml:space="preserve"> </w:t>
-      </w:r>
-      <w:r>
-        <w:rPr>
-          <w:rStyle w:val="VerbatimChar"/>
-        </w:rPr>
-        <w:t xml:space="preserve">r</w:t>
-      </w:r>
-      <w:r>
-        <w:t xml:space="preserve"> </w:t>
-      </w:r>
-      <w:r>
-        <w:t xml:space="preserve">WSB</w:t>
-      </w:r>
-      <w:r>
-        <w:t xml:space="preserve"> </w:t>
-      </w:r>
-      <w:r>
-        <w:rPr>
-          <w:rStyle w:val="VerbatimChar"/>
-        </w:rPr>
-        <w:t xml:space="preserve">r</w:t>
-      </w:r>
-    </w:p>
-    <w:p>
-      <w:pPr>
-        <w:pStyle w:val="BodyText"/>
-      </w:pPr>
-      <w:r>
-        <w:t xml:space="preserve">This indicates a general pattern of two foci are seperated by more area (hance have stronger interference) in males, this pattern is also for genetic maps.</w:t>
-      </w:r>
-    </w:p>
-    <w:p>
-      <w:pPr>
-        <w:pStyle w:val="BodyText"/>
-      </w:pPr>
-      <w:r>
-        <w:drawing>
-          <wp:inline>
-            <wp:extent cx="4620126" cy="3696101"/>
-            <wp:effectExtent b="0" l="0" r="0" t="0"/>
-            <wp:docPr descr="" title="" id="1" name="Picture"/>
-            <a:graphic>
-              <a:graphicData uri="http://schemas.openxmlformats.org/drawingml/2006/picture">
-                <pic:pic>
-                  <pic:nvPicPr>
-                    <pic:cNvPr descr="Results_files/figure-docx/Q1.show.IFD.things-1.png" id="0" name="Picture"/>
+                    <pic:cNvPr descr="Results_files/figure-docx/Q2.show.IFD-1.png" id="0" name="Picture"/>
                     <pic:cNvPicPr>
                       <a:picLocks noChangeArrowheads="1" noChangeAspect="1"/>
                     </pic:cNvPicPr>
@@ -6238,18 +7354,610 @@
     </w:p>
     <w:p>
       <w:pPr>
-        <w:pStyle w:val="SourceCode"/>
-      </w:pPr>
-      <w:r>
-        <w:rPr>
-          <w:rStyle w:val="VerbatimChar"/>
-        </w:rPr>
-        <w:t xml:space="preserve">## Warning: Removed 1 rows containing missing values (geom_point).</w:t>
-      </w:r>
+        <w:pStyle w:val="BodyText"/>
+      </w:pPr>
+    </w:p>
+    <w:p>
+      <w:pPr>
+        <w:pStyle w:val="BodyText"/>
+      </w:pPr>
+      <w:r>
+        <w:t xml:space="preserve">motivation /</w:t>
+      </w:r>
+    </w:p>
+    <w:p>
+      <w:pPr>
+        <w:pStyle w:val="BodyText"/>
+      </w:pPr>
+      <w:r>
+        <w:t xml:space="preserve">A common/logical prediction for the relationship of crossover number and interference strength is – a negeative correlation. ()</w:t>
+      </w:r>
+    </w:p>
+    <w:p>
+      <w:pPr>
+        <w:pStyle w:val="BodyText"/>
+      </w:pPr>
+      <w:r>
+        <w:t xml:space="preserve">how crossover interference affects the evolution of genome wide recombination rate – is</w:t>
+      </w:r>
+    </w:p>
+    <w:p>
+      <w:pPr>
+        <w:pStyle w:val="BodyText"/>
+      </w:pPr>
+      <w:r>
+        <w:t xml:space="preserve">prediction for the interference pattern in the high rec strains is that the high rec strains will have weaker interference (ie. less space between foci on the same bivalent, which allows more foci to be placed. GIVEN THAT THERE ARE strain effects for the SC length â we only examine the IFD</w:t>
+      </w:r>
+      <w:r>
+        <w:rPr>
+          <w:vertAlign w:val="superscript"/>
+        </w:rPr>
+        <w:t xml:space="preserve">PER</w:t>
+      </w:r>
+      <w:r>
+        <w:t xml:space="preserve"> </w:t>
+      </w:r>
+      <w:r>
+        <w:t xml:space="preserve">which controls for variation in SC lengths.</w:t>
+      </w:r>
+    </w:p>
+    <w:p>
+      <w:pPr>
+        <w:pStyle w:val="BodyText"/>
+      </w:pPr>
+      <w:r>
+        <w:t xml:space="preserve">The mouse averages for IFDs were significantly longer in the high rec groups (t.test; p = 7.74</w:t>
+      </w:r>
+      <w:r>
+        <w:t xml:space="preserve">10^{-7} for IFD</w:t>
+      </w:r>
+      <w:r>
+        <w:rPr>
+          <w:vertAlign w:val="superscript"/>
+        </w:rPr>
+        <w:t xml:space="preserve">PER</w:t>
+      </w:r>
+      <w:r>
+        <w:t xml:space="preserve"> </w:t>
+      </w:r>
+      <w:r>
+        <w:t xml:space="preserve">and p = 8.78</w:t>
+      </w:r>
+      <w:r>
+        <w:t xml:space="preserve">10^{-6} for IFD</w:t>
+      </w:r>
+      <w:r>
+        <w:rPr>
+          <w:vertAlign w:val="superscript"/>
+        </w:rPr>
+        <w:t xml:space="preserve">raw</w:t>
+      </w:r>
+      <w:r>
+        <w:t xml:space="preserve">). The pattern is confirmed with t.test comparing groups within the same subepcies .. add these ttests and p values.</w:t>
+      </w:r>
+    </w:p>
+    <w:p>
+      <w:pPr>
+        <w:pStyle w:val="BodyText"/>
+      </w:pPr>
+      <w:r>
+        <w:t xml:space="preserve"> </w:t>
+      </w:r>
+      <w:r>
+        <w:t xml:space="preserve">The following model framework was applied to further investigate these patterns using mouse averages of IFD</w:t>
+      </w:r>
+      <w:r>
+        <w:rPr>
+          <w:vertAlign w:val="superscript"/>
+        </w:rPr>
+        <w:t xml:space="preserve">raw</w:t>
+      </w:r>
+      <w:r>
+        <w:t xml:space="preserve"> </w:t>
+      </w:r>
+      <w:r>
+        <w:t xml:space="preserve">and IFD</w:t>
+      </w:r>
+      <w:r>
+        <w:rPr>
+          <w:vertAlign w:val="superscript"/>
+        </w:rPr>
+        <w:t xml:space="preserve">PER</w:t>
+      </w:r>
+      <w:r>
+        <w:t xml:space="preserve">.</w:t>
+      </w:r>
+    </w:p>
+    <w:p>
+      <w:pPr>
+        <w:pStyle w:val="BodyText"/>
+      </w:pPr>
+      <w:r>
+        <w:t xml:space="preserve">The mouse averages for IFDs were significantly longer in the high rec groups (t.test; p = 7.74</w:t>
+      </w:r>
+      <w:r>
+        <w:t xml:space="preserve">10^{-7} for IFD</w:t>
+      </w:r>
+      <w:r>
+        <w:rPr>
+          <w:vertAlign w:val="superscript"/>
+        </w:rPr>
+        <w:t xml:space="preserve">PER</w:t>
+      </w:r>
+      <w:r>
+        <w:t xml:space="preserve"> </w:t>
+      </w:r>
+      <w:r>
+        <w:t xml:space="preserve">and p = 8.78</w:t>
+      </w:r>
+      <w:r>
+        <w:t xml:space="preserve">10^{-6} for IFD</w:t>
+      </w:r>
+      <w:r>
+        <w:rPr>
+          <w:vertAlign w:val="superscript"/>
+        </w:rPr>
+        <w:t xml:space="preserve">raw</w:t>
+      </w:r>
+      <w:r>
+        <w:t xml:space="preserve">). The pattern is confirmed with t.test comparing groups within the same subepcies.</w:t>
+      </w:r>
+    </w:p>
+    <w:p>
+      <w:pPr>
+        <w:pStyle w:val="BodyText"/>
+      </w:pPr>
+      <w:r>
+        <w:t xml:space="preserve"> </w:t>
+      </w:r>
+      <w:r>
+        <w:t xml:space="preserve">The following model framework was applied to further investigate these patterns using mouse averages of IFD</w:t>
+      </w:r>
+      <w:r>
+        <w:rPr>
+          <w:vertAlign w:val="superscript"/>
+        </w:rPr>
+        <w:t xml:space="preserve">raw</w:t>
+      </w:r>
+      <w:r>
+        <w:t xml:space="preserve"> </w:t>
+      </w:r>
+      <w:r>
+        <w:t xml:space="preserve">and IFD</w:t>
+      </w:r>
+      <w:r>
+        <w:rPr>
+          <w:vertAlign w:val="superscript"/>
+        </w:rPr>
+        <w:t xml:space="preserve">PER</w:t>
+      </w:r>
+      <w:r>
+        <w:t xml:space="preserve">.</w:t>
+      </w:r>
+    </w:p>
+    <w:p>
+      <w:pPr>
+        <w:pStyle w:val="BodyText"/>
+      </w:pPr>
+      <w:r>
+        <w:rPr>
+          <w:b/>
+        </w:rPr>
+        <w:t xml:space="preserve">Linear model M1</w:t>
+      </w:r>
+      <w:r>
+        <w:rPr>
+          <w:b/>
+        </w:rPr>
+        <w:t xml:space="preserve"> </w:t>
+      </w:r>
+    </w:p>
+    <w:p>
+      <w:pPr>
+        <w:pStyle w:val="BodyText"/>
+      </w:pPr>
+      <m:oMathPara>
+        <m:oMathParaPr>
+          <m:jc m:val="center"/>
+        </m:oMathParaPr>
+        <m:oMath>
+          <m:r>
+            <m:t>m</m:t>
+          </m:r>
+          <m:r>
+            <m:t>o</m:t>
+          </m:r>
+          <m:r>
+            <m:t>u</m:t>
+          </m:r>
+          <m:r>
+            <m:t>s</m:t>
+          </m:r>
+          <m:r>
+            <m:t>e</m:t>
+          </m:r>
+          <m:r>
+            <m:t> </m:t>
+          </m:r>
+          <m:r>
+            <m:t>a</m:t>
+          </m:r>
+          <m:r>
+            <m:t>v</m:t>
+          </m:r>
+          <m:r>
+            <m:t>e</m:t>
+          </m:r>
+          <m:r>
+            <m:t>r</m:t>
+          </m:r>
+          <m:r>
+            <m:t>a</m:t>
+          </m:r>
+          <m:r>
+            <m:t>g</m:t>
+          </m:r>
+          <m:r>
+            <m:t>e</m:t>
+          </m:r>
+          <m:r>
+            <m:t> </m:t>
+          </m:r>
+          <m:r>
+            <m:t>I</m:t>
+          </m:r>
+          <m:r>
+            <m:t>F</m:t>
+          </m:r>
+          <m:r>
+            <m:t>D</m:t>
+          </m:r>
+          <m:r>
+            <m:t> </m:t>
+          </m:r>
+          <m:r>
+            <m:t>=</m:t>
+          </m:r>
+          <m:r>
+            <m:t> </m:t>
+          </m:r>
+          <m:r>
+            <m:t>s</m:t>
+          </m:r>
+          <m:r>
+            <m:t>u</m:t>
+          </m:r>
+          <m:r>
+            <m:t>b</m:t>
+          </m:r>
+          <m:r>
+            <m:t>s</m:t>
+          </m:r>
+          <m:r>
+            <m:t>p</m:t>
+          </m:r>
+          <m:r>
+            <m:t>*</m:t>
+          </m:r>
+          <m:r>
+            <m:t>s</m:t>
+          </m:r>
+          <m:r>
+            <m:t>t</m:t>
+          </m:r>
+          <m:r>
+            <m:t>r</m:t>
+          </m:r>
+          <m:r>
+            <m:t>a</m:t>
+          </m:r>
+          <m:r>
+            <m:t>i</m:t>
+          </m:r>
+          <m:r>
+            <m:t>n</m:t>
+          </m:r>
+          <m:r>
+            <m:t>+</m:t>
+          </m:r>
+          <m:r>
+            <m:t>ε</m:t>
+          </m:r>
+        </m:oMath>
+      </m:oMathPara>
     </w:p>
     <w:p>
       <w:pPr>
         <w:pStyle w:val="FirstParagraph"/>
+      </w:pPr>
+      <w:r>
+        <w:rPr>
+          <w:b/>
+        </w:rPr>
+        <w:t xml:space="preserve">Linear model M2</w:t>
+      </w:r>
+      <w:r>
+        <w:rPr>
+          <w:b/>
+        </w:rPr>
+        <w:t xml:space="preserve"> </w:t>
+      </w:r>
+    </w:p>
+    <w:p>
+      <w:pPr>
+        <w:pStyle w:val="BodyText"/>
+      </w:pPr>
+      <m:oMathPara>
+        <m:oMathParaPr>
+          <m:jc m:val="center"/>
+        </m:oMathParaPr>
+        <m:oMath>
+          <m:r>
+            <m:t>m</m:t>
+          </m:r>
+          <m:r>
+            <m:t>o</m:t>
+          </m:r>
+          <m:r>
+            <m:t>u</m:t>
+          </m:r>
+          <m:r>
+            <m:t>s</m:t>
+          </m:r>
+          <m:r>
+            <m:t>e</m:t>
+          </m:r>
+          <m:r>
+            <m:t> </m:t>
+          </m:r>
+          <m:r>
+            <m:t>a</m:t>
+          </m:r>
+          <m:r>
+            <m:t>v</m:t>
+          </m:r>
+          <m:r>
+            <m:t>e</m:t>
+          </m:r>
+          <m:r>
+            <m:t>r</m:t>
+          </m:r>
+          <m:r>
+            <m:t>a</m:t>
+          </m:r>
+          <m:r>
+            <m:t>g</m:t>
+          </m:r>
+          <m:r>
+            <m:t>e</m:t>
+          </m:r>
+          <m:r>
+            <m:t> </m:t>
+          </m:r>
+          <m:r>
+            <m:t>I</m:t>
+          </m:r>
+          <m:r>
+            <m:t>F</m:t>
+          </m:r>
+          <m:r>
+            <m:t>D</m:t>
+          </m:r>
+          <m:r>
+            <m:t> </m:t>
+          </m:r>
+          <m:r>
+            <m:t>=</m:t>
+          </m:r>
+          <m:r>
+            <m:t> </m:t>
+          </m:r>
+          <m:r>
+            <m:t>s</m:t>
+          </m:r>
+          <m:r>
+            <m:t>t</m:t>
+          </m:r>
+          <m:r>
+            <m:t>r</m:t>
+          </m:r>
+          <m:r>
+            <m:t>a</m:t>
+          </m:r>
+          <m:r>
+            <m:t>i</m:t>
+          </m:r>
+          <m:r>
+            <m:t>n</m:t>
+          </m:r>
+          <m:r>
+            <m:t>+</m:t>
+          </m:r>
+          <m:r>
+            <m:t>ε</m:t>
+          </m:r>
+        </m:oMath>
+      </m:oMathPara>
+    </w:p>
+    <w:p>
+      <w:pPr>
+        <w:pStyle w:val="FirstParagraph"/>
+      </w:pPr>
+      <w:r>
+        <w:t xml:space="preserve">In M1, the model build on the mouse averages of IFD metrics with subspecies and strain as fixed effects, the high rec strains had significant strain effects (glm; p = 0.01, p = 0.1 and p = 7.05</w:t>
+      </w:r>
+      <w:r>
+        <w:t xml:space="preserve">10^{-5} for PWD, MSM and SKIVE respectively). In M2, the mouse average for normalzied IFD is modeled with only strain effects. Only PWD and SKIVE IFD</w:t>
+      </w:r>
+      <w:r>
+        <w:rPr>
+          <w:vertAlign w:val="superscript"/>
+        </w:rPr>
+        <w:t xml:space="preserve">PER</w:t>
+      </w:r>
+      <w:r>
+        <w:t xml:space="preserve"> </w:t>
+      </w:r>
+      <w:r>
+        <w:t xml:space="preserve">had significant strain effects (glm; p = 0.01 and p = 6.62</w:t>
+      </w:r>
+      <w:r>
+        <w:t xml:space="preserve">10^{-5} for PWD and SKIVE respectively).</w:t>
+      </w:r>
+    </w:p>
+    <w:p>
+      <w:pPr>
+        <w:pStyle w:val="BodyText"/>
+      </w:pPr>
+      <w:r>
+        <w:t xml:space="preserve">We determined that the main difference in IFD disbribution across these groups is an enrichment of</w:t>
+      </w:r>
+      <w:r>
+        <w:t xml:space="preserve"> </w:t>
+      </w:r>
+      <w:r>
+        <w:t xml:space="preserve">‘</w:t>
+      </w:r>
+      <w:r>
+        <w:t xml:space="preserve">close foci</w:t>
+      </w:r>
+      <w:r>
+        <w:t xml:space="preserve">’</w:t>
+      </w:r>
+      <w:r>
+        <w:t xml:space="preserve">, IFD</w:t>
+      </w:r>
+      <w:r>
+        <w:rPr>
+          <w:vertAlign w:val="superscript"/>
+        </w:rPr>
+        <w:t xml:space="preserve">PER</w:t>
+      </w:r>
+      <w:r>
+        <w:t xml:space="preserve">s less than 30% of the total SC length in low rec strains. The rate of these close foci range from 8.2% (G) to 16% (KAZ) in the low rec strains, while the high strains all had rates under 5% (0%, 1.3%, and 3.3% for skive, MSM and PWD respectively).</w:t>
+      </w:r>
+      <w:r>
+        <w:t xml:space="preserve"> </w:t>
+      </w:r>
+    </w:p>
+    <w:p>
+      <w:pPr>
+        <w:pStyle w:val="BodyText"/>
+      </w:pPr>
+      <w:r>
+        <w:rPr>
+          <w:b/>
+        </w:rPr>
+        <w:t xml:space="preserve">(unlike total SC length and 1CO pattern, IFD metreics are a significant predictors of rapid genome wide recombination rate evolution. However, they go agaisnt a standard perdiction for the relationship between the chromosome level recombination landscape and genome wide recombiantion rate.</w:t>
+      </w:r>
+    </w:p>
+    <w:p>
+      <w:pPr>
+        <w:pStyle w:val="BodyText"/>
+      </w:pPr>
+    </w:p>
+    <w:p>
+      <w:pPr>
+        <w:pStyle w:val="BodyText"/>
+      </w:pPr>
+      <w:r>
+        <w:t xml:space="preserve">BE brief,</w:t>
+      </w:r>
+    </w:p>
+    <w:p>
+      <w:pPr>
+        <w:pStyle w:val="BodyText"/>
+      </w:pPr>
+      <w:r>
+        <w:t xml:space="preserve">final summary, highlight the themes of 1. more variance in female traits (MLH1 foci per cell, rec landscape / interference)</w:t>
+      </w:r>
+    </w:p>
+    <w:p>
+      <w:pPr>
+        <w:pStyle w:val="BodyText"/>
+      </w:pPr>
+      <w:r>
+        <w:t xml:space="preserve">while the male traits – more focused (less variance in MLH1 counts per cell, shorter chromatin comparction? bias position, stronger interference)</w:t>
+      </w:r>
+    </w:p>
+    <w:p>
+      <w:pPr>
+        <w:pStyle w:val="BodyText"/>
+      </w:pPr>
+      <w:r>
+        <w:t xml:space="preserve">(should I measure the var of all traits in Q1)</w:t>
+      </w:r>
+    </w:p>
+    <w:p>
+      <w:pPr>
+        <w:pStyle w:val="Compact"/>
+        <w:numPr>
+          <w:numId w:val="1005"/>
+          <w:ilvl w:val="0"/>
+        </w:numPr>
+      </w:pPr>
+      <w:r>
+        <w:t xml:space="preserve">rapid evolution of genome wide rec rates can fit into this -</w:t>
+      </w:r>
+    </w:p>
+    <w:p>
+      <w:pPr>
+        <w:numPr>
+          <w:numId w:val="1006"/>
+          <w:ilvl w:val="0"/>
+        </w:numPr>
+      </w:pPr>
+      <w:r>
+        <w:t xml:space="preserve">evolution of more COs requires more DSBs (evidence points to a earlier step which is likely the chromatin compaction (amount of axis))</w:t>
+      </w:r>
+    </w:p>
+    <w:p>
+      <w:pPr>
+        <w:numPr>
+          <w:numId w:val="1006"/>
+          <w:ilvl w:val="0"/>
+        </w:numPr>
+      </w:pPr>
+      <w:r>
+        <w:t xml:space="preserve">the strongest single bivalent predictor/correlate of rapid gwRR for males is interferece strength in 2COs</w:t>
+      </w:r>
+    </w:p>
+    <w:p>
+      <w:pPr>
+        <w:pStyle w:val="FirstParagraph"/>
+      </w:pPr>
+      <w:r>
+        <w:t xml:space="preserve">AND somewhat puzzeling result of (having stronger interference), meaning there is a greater proportion of a bivalent that seperates two foci (2 foci push to the ends of chrms (maybe decreased centromere supression))</w:t>
+      </w:r>
+    </w:p>
+    <w:p>
+      <w:pPr>
+        <w:pStyle w:val="Heading1"/>
+      </w:pPr>
+      <w:bookmarkStart w:id="48" w:name="blank1"/>
+      <w:bookmarkEnd w:id="48"/>
+      <w:r>
+        <w:t xml:space="preserve">Blank1</w:t>
+      </w:r>
+    </w:p>
+    <w:p>
+      <w:pPr>
+        <w:pStyle w:val="FirstParagraph"/>
+      </w:pPr>
+    </w:p>
+    <w:p>
+      <w:pPr>
+        <w:pStyle w:val="BodyText"/>
+      </w:pPr>
+    </w:p>
+    <w:p>
+      <w:pPr>
+        <w:pStyle w:val="BodyText"/>
+      </w:pPr>
+    </w:p>
+    <w:p>
+      <w:pPr>
+        <w:pStyle w:val="BodyText"/>
       </w:pPr>
       <w:r>
         <w:drawing>
@@ -6261,49 +7969,7 @@
               <a:graphicData uri="http://schemas.openxmlformats.org/drawingml/2006/picture">
                 <pic:pic>
                   <pic:nvPicPr>
-                    <pic:cNvPr descr="Results_files/figure-docx/Q1.show.IFD.things-2.png" id="0" name="Picture"/>
-                    <pic:cNvPicPr>
-                      <a:picLocks noChangeArrowheads="1" noChangeAspect="1"/>
-                    </pic:cNvPicPr>
-                  </pic:nvPicPr>
-                  <pic:blipFill>
-                    <a:blip r:embed="rId48"/>
-                    <a:stretch>
-                      <a:fillRect/>
-                    </a:stretch>
-                  </pic:blipFill>
-                  <pic:spPr bwMode="auto">
-                    <a:xfrm>
-                      <a:off x="0" y="0"/>
-                      <a:ext cx="4620126" cy="3696101"/>
-                    </a:xfrm>
-                    <a:prstGeom prst="rect">
-                      <a:avLst/>
-                    </a:prstGeom>
-                    <a:noFill/>
-                    <a:ln w="9525">
-                      <a:noFill/>
-                      <a:headEnd/>
-                      <a:tailEnd/>
-                    </a:ln>
-                  </pic:spPr>
-                </pic:pic>
-              </a:graphicData>
-            </a:graphic>
-          </wp:inline>
-        </w:drawing>
-      </w:r>
-      <w:r>
-        <w:drawing>
-          <wp:inline>
-            <wp:extent cx="4620126" cy="3696101"/>
-            <wp:effectExtent b="0" l="0" r="0" t="0"/>
-            <wp:docPr descr="" title="" id="1" name="Picture"/>
-            <a:graphic>
-              <a:graphicData uri="http://schemas.openxmlformats.org/drawingml/2006/picture">
-                <pic:pic>
-                  <pic:nvPicPr>
-                    <pic:cNvPr descr="Results_files/figure-docx/Q1.show.IFD.things-3.png" id="0" name="Picture"/>
+                    <pic:cNvPr descr="Results_files/figure-docx/XX.Automated.biv.stuff-1.png" id="0" name="Picture"/>
                     <pic:cNvPicPr>
                       <a:picLocks noChangeArrowheads="1" noChangeAspect="1"/>
                     </pic:cNvPicPr>
@@ -6338,176 +8004,61 @@
     </w:p>
     <w:p>
       <w:pPr>
-        <w:pStyle w:val="SourceCode"/>
-      </w:pPr>
-      <w:r>
-        <w:rPr>
-          <w:rStyle w:val="VerbatimChar"/>
-        </w:rPr>
-        <w:t xml:space="preserve">## Warning: Removed 2 rows containing missing values (geom_point).</w:t>
-      </w:r>
-    </w:p>
-    <w:p>
-      <w:pPr>
-        <w:pStyle w:val="FirstParagraph"/>
-      </w:pPr>
-      <w:r>
-        <w:drawing>
-          <wp:inline>
-            <wp:extent cx="4620126" cy="3696101"/>
-            <wp:effectExtent b="0" l="0" r="0" t="0"/>
-            <wp:docPr descr="" title="" id="1" name="Picture"/>
-            <a:graphic>
-              <a:graphicData uri="http://schemas.openxmlformats.org/drawingml/2006/picture">
-                <pic:pic>
-                  <pic:nvPicPr>
-                    <pic:cNvPr descr="Results_files/figure-docx/Q1.show.IFD.things-4.png" id="0" name="Picture"/>
-                    <pic:cNvPicPr>
-                      <a:picLocks noChangeArrowheads="1" noChangeAspect="1"/>
-                    </pic:cNvPicPr>
-                  </pic:nvPicPr>
-                  <pic:blipFill>
-                    <a:blip r:embed="rId50"/>
-                    <a:stretch>
-                      <a:fillRect/>
-                    </a:stretch>
-                  </pic:blipFill>
-                  <pic:spPr bwMode="auto">
-                    <a:xfrm>
-                      <a:off x="0" y="0"/>
-                      <a:ext cx="4620126" cy="3696101"/>
-                    </a:xfrm>
-                    <a:prstGeom prst="rect">
-                      <a:avLst/>
-                    </a:prstGeom>
-                    <a:noFill/>
-                    <a:ln w="9525">
-                      <a:noFill/>
-                      <a:headEnd/>
-                      <a:tailEnd/>
-                    </a:ln>
-                  </pic:spPr>
-                </pic:pic>
-              </a:graphicData>
-            </a:graphic>
-          </wp:inline>
-        </w:drawing>
-      </w:r>
-    </w:p>
-    <w:p>
-      <w:pPr>
-        <w:pStyle w:val="SourceCode"/>
-      </w:pPr>
-      <w:r>
-        <w:rPr>
-          <w:rStyle w:val="VerbatimChar"/>
-        </w:rPr>
-        <w:t xml:space="preserve">## Warning: Removed 1 rows containing missing values (geom_point).</w:t>
-      </w:r>
-    </w:p>
-    <w:p>
-      <w:pPr>
-        <w:pStyle w:val="FirstParagraph"/>
-      </w:pPr>
-      <w:r>
-        <w:drawing>
-          <wp:inline>
-            <wp:extent cx="4620126" cy="3696101"/>
-            <wp:effectExtent b="0" l="0" r="0" t="0"/>
-            <wp:docPr descr="" title="" id="1" name="Picture"/>
-            <a:graphic>
-              <a:graphicData uri="http://schemas.openxmlformats.org/drawingml/2006/picture">
-                <pic:pic>
-                  <pic:nvPicPr>
-                    <pic:cNvPr descr="Results_files/figure-docx/Q1.show.IFD.things-5.png" id="0" name="Picture"/>
-                    <pic:cNvPicPr>
-                      <a:picLocks noChangeArrowheads="1" noChangeAspect="1"/>
-                    </pic:cNvPicPr>
-                  </pic:nvPicPr>
-                  <pic:blipFill>
-                    <a:blip r:embed="rId51"/>
-                    <a:stretch>
-                      <a:fillRect/>
-                    </a:stretch>
-                  </pic:blipFill>
-                  <pic:spPr bwMode="auto">
-                    <a:xfrm>
-                      <a:off x="0" y="0"/>
-                      <a:ext cx="4620126" cy="3696101"/>
-                    </a:xfrm>
-                    <a:prstGeom prst="rect">
-                      <a:avLst/>
-                    </a:prstGeom>
-                    <a:noFill/>
-                    <a:ln w="9525">
-                      <a:noFill/>
-                      <a:headEnd/>
-                      <a:tailEnd/>
-                    </a:ln>
-                  </pic:spPr>
-                </pic:pic>
-              </a:graphicData>
-            </a:graphic>
-          </wp:inline>
-        </w:drawing>
-      </w:r>
-    </w:p>
-    <w:p>
-      <w:pPr>
-        <w:pStyle w:val="BodyText"/>
-      </w:pPr>
-      <w:r>
-        <w:t xml:space="preserve">see the reference plots within this dir, –</w:t>
-      </w:r>
-    </w:p>
-    <w:p>
-      <w:pPr>
-        <w:pStyle w:val="BodyText"/>
-      </w:pPr>
-      <w:r>
-        <w:t xml:space="preserve">this section – all strains but KAZ, males have a higher mean normalized IFDs</w:t>
-      </w:r>
-    </w:p>
-    <w:p>
-      <w:pPr>
-        <w:pStyle w:val="BodyText"/>
-      </w:pPr>
-      <w:r>
-        <w:t xml:space="preserve">the female norm IFD are centered at ~50% – but they also seem to have a higher rate of short (&lt;25%) normalized IFDs</w:t>
-      </w:r>
-    </w:p>
-    <w:p>
-      <w:pPr>
-        <w:pStyle w:val="BodyText"/>
-      </w:pPr>
-      <w:r>
-        <w:t xml:space="preserve">The KAZ strain is the only strain without significant p value for the normalized IFDs, due to KAZ males having a higher rate (enrichment of short normalized IFDs.</w:t>
-      </w:r>
-    </w:p>
-    <w:p>
-      <w:pPr>
-        <w:pStyle w:val="BodyText"/>
-      </w:pPr>
-      <w:r>
-        <w:t xml:space="preserve">There seems to be a 25% norm.IFD cutoff (in females) – but some mice seem to have less of this cut</w:t>
-      </w:r>
-      <w:r>
-        <w:t xml:space="preserve"> </w:t>
-      </w:r>
-      <w:r>
-        <w:t xml:space="preserve">off.</w:t>
-      </w:r>
-      <w:r>
-        <w:t xml:space="preserve"> </w:t>
-      </w:r>
-      <w:r>
-        <w:t xml:space="preserve">Is there a default expectation for why .25 would be the cut off…(given female uniform CO positioning?</w:t>
-      </w:r>
-    </w:p>
-    <w:p>
-      <w:pPr>
-        <w:pStyle w:val="BodyText"/>
-      </w:pPr>
+        <w:pStyle w:val="BodyText"/>
+      </w:pPr>
+      <w:r>
+        <w:t xml:space="preserve">For the Automated data set, I like to measure the rate of passing bivalent per cell. The mean pass rate will be multiplied to the estimated XX mean_SC.</w:t>
+      </w:r>
+    </w:p>
+    <w:p>
+      <w:pPr>
+        <w:pStyle w:val="BodyText"/>
+      </w:pPr>
+      <w:r>
+        <w:t xml:space="preserve">The table above shows the number of bivalents from the same strains as in the manual whole cell data. The plot shows the bivalent passing rate across all of the individual cells from this female data set. For each strain, I’ll calculate the mean bivalent passing rate (maybe I should look at the mouse levels).</w:t>
+      </w:r>
+    </w:p>
+    <w:p>
+      <w:pPr>
+        <w:pStyle w:val="BodyText"/>
+      </w:pPr>
+      <w:r>
+        <w:t xml:space="preserve">(some of the mice have different ranges of per cell passing rate) - given this ranges, i think the xx adjustment factor should be called on the mouse level. (it could even be extended to cell level – except i don’t think the XX SC length estimates wont be good.)</w:t>
+      </w:r>
+    </w:p>
+    <w:p>
+      <w:pPr>
+        <w:pStyle w:val="BodyText"/>
+      </w:pPr>
+      <w:r>
+        <w:t xml:space="preserve">strain.XX.adjustment.factor = per_cell_passing rate * 1 of 20 random biv will be XX *</w:t>
+      </w:r>
+    </w:p>
+    <w:p>
+      <w:pPr>
+        <w:pStyle w:val="BodyText"/>
+      </w:pPr>
+      <w:r>
+        <w:t xml:space="preserve">** It might be simplier to compare the male and female means, and test it they are greater than the whole cell proprotion of the XX in females cells.** The XX in a whole female cell contributes ~ 7% of total SC, if the female means for a type of total SC measure are from XX. But I am not using</w:t>
+      </w:r>
+      <w:r>
+        <w:t xml:space="preserve"> </w:t>
+      </w:r>
+      <w:r>
+        <w:t xml:space="preserve">‘</w:t>
+      </w:r>
+      <w:r>
+        <w:t xml:space="preserve">whole cell</w:t>
+      </w:r>
+      <w:r>
+        <w:t xml:space="preserve">’</w:t>
+      </w:r>
+      <w:r>
+        <w:t xml:space="preserve"> </w:t>
+      </w:r>
+      <w:r>
+        <w:t xml:space="preserve">summaries to compare female and males.</w:t>
+      </w:r>
     </w:p>
     <w:p>
       <w:pPr>
@@ -6517,26 +8068,15 @@
         <w:rPr>
           <w:b/>
         </w:rPr>
-        <w:t xml:space="preserve">THE male female pattern</w:t>
-      </w:r>
-      <w:r>
-        <w:t xml:space="preserve"> </w:t>
-      </w:r>
-      <w:r>
-        <w:t xml:space="preserve">female close to 50% – which fits with uniform rec landscape / weak interference</w:t>
-      </w:r>
-    </w:p>
-    <w:p>
-      <w:pPr>
-        <w:pStyle w:val="BodyText"/>
-      </w:pPr>
-    </w:p>
-    <w:p>
-      <w:pPr>
-        <w:pStyle w:val="BodyText"/>
-      </w:pPr>
-      <w:r>
-        <w:t xml:space="preserve">to rule out chromosome size effects, (espically in KAZ) I re-run the ttests using the short and long biv data sets. Our predictions for these are that longer chromsomes will show more of the</w:t>
+        <w:t xml:space="preserve">What is the effect of an extra XX-autosome on single bivalent means?</w:t>
+      </w:r>
+    </w:p>
+    <w:p>
+      <w:pPr>
+        <w:pStyle w:val="BodyText"/>
+      </w:pPr>
+      <w:r>
+        <w:t xml:space="preserve">use a permutation approach: Make a True data set to start with, same(similar) number of cells, mice and bivalents. Make fake data sets which sample 19 bivalents, for</w:t>
       </w:r>
       <w:r>
         <w:t xml:space="preserve"> </w:t>
@@ -6545,7 +8085,7 @@
         <w:t xml:space="preserve">‘</w:t>
       </w:r>
       <w:r>
-        <w:t xml:space="preserve">typical male pattern</w:t>
+        <w:t xml:space="preserve">in silico</w:t>
       </w:r>
       <w:r>
         <w:t xml:space="preserve">’</w:t>
@@ -6554,2122 +8094,48 @@
         <w:t xml:space="preserve"> </w:t>
       </w:r>
       <w:r>
-        <w:t xml:space="preserve">while short chromosomes often have a more uniform positing (hence tighter)</w:t>
-      </w:r>
-    </w:p>
-    <w:p>
-      <w:pPr>
-        <w:pStyle w:val="BodyText"/>
-      </w:pPr>
-      <w:r>
-        <w:t xml:space="preserve">Plotting the single bivalent data for the short and the long data set show in KAZ – there are two observations near the lowerest IFD1.PER, (even lower than female). These come from 2 different males and I looked up the images to confirm that the measures are accurate (by the bivalent).</w:t>
-      </w:r>
-    </w:p>
-    <w:p>
-      <w:pPr>
-        <w:pStyle w:val="BodyText"/>
-      </w:pPr>
-      <w:r>
-        <w:t xml:space="preserve">Considering that the short-long bivData is much smaller than the full data set</w:t>
-      </w:r>
-    </w:p>
-    <w:p>
-      <w:pPr>
-        <w:pStyle w:val="Heading3"/>
-      </w:pPr>
-      <w:bookmarkStart w:id="52" w:name="mixed-model-tests-fixed-effects"/>
-      <w:bookmarkEnd w:id="52"/>
-      <w:r>
-        <w:t xml:space="preserve">Mixed Model Tests, Fixed Effects</w:t>
-      </w:r>
-    </w:p>
-    <w:p>
-      <w:pPr>
-        <w:pStyle w:val="FirstParagraph"/>
-      </w:pPr>
-      <w:r>
-        <w:t xml:space="preserve">Since the most significant t.test were significantly different across sexes for the NORMALIZED effects – we follow up with the model framework to –check out the potential evolutionary patterns–</w:t>
-      </w:r>
-    </w:p>
-    <w:p>
-      <w:pPr>
-        <w:pStyle w:val="BodyText"/>
-      </w:pPr>
-      <w:r>
-        <w:t xml:space="preserve">We applied the same frame work of models, Mixed model analysis for IFD (interference), the first set of models are made with the lme() functions.</w:t>
-      </w:r>
-    </w:p>
-    <w:p>
-      <w:pPr>
-        <w:pStyle w:val="BodyText"/>
-      </w:pPr>
-      <w:r>
-        <w:rPr>
-          <w:b/>
-        </w:rPr>
-        <w:t xml:space="preserve">M1. Mixed Model</w:t>
-      </w:r>
-    </w:p>
-    <w:p>
-      <w:pPr>
-        <w:pStyle w:val="BodyText"/>
-      </w:pPr>
-      <m:oMathPara>
-        <m:oMathParaPr>
-          <m:jc m:val="center"/>
-        </m:oMathParaPr>
-        <m:oMath>
-          <m:r>
-            <m:t>m</m:t>
-          </m:r>
-          <m:r>
-            <m:t>o</m:t>
-          </m:r>
-          <m:r>
-            <m:t>u</m:t>
-          </m:r>
-          <m:r>
-            <m:t>s</m:t>
-          </m:r>
-          <m:r>
-            <m:t>e</m:t>
-          </m:r>
-          <m:r>
-            <m:t> </m:t>
-          </m:r>
-          <m:r>
-            <m:t>a</m:t>
-          </m:r>
-          <m:r>
-            <m:t>v</m:t>
-          </m:r>
-          <m:r>
-            <m:t>e</m:t>
-          </m:r>
-          <m:r>
-            <m:t>r</m:t>
-          </m:r>
-          <m:r>
-            <m:t>a</m:t>
-          </m:r>
-          <m:r>
-            <m:t>g</m:t>
-          </m:r>
-          <m:r>
-            <m:t>e</m:t>
-          </m:r>
-          <m:r>
-            <m:t> </m:t>
-          </m:r>
-          <m:r>
-            <m:t>I</m:t>
-          </m:r>
-          <m:r>
-            <m:t>F</m:t>
-          </m:r>
-          <m:r>
-            <m:t>D</m:t>
-          </m:r>
-          <m:r>
-            <m:t> </m:t>
-          </m:r>
-          <m:r>
-            <m:t>=</m:t>
-          </m:r>
-          <m:r>
-            <m:t> </m:t>
-          </m:r>
-          <m:r>
-            <m:t>s</m:t>
-          </m:r>
-          <m:r>
-            <m:t>u</m:t>
-          </m:r>
-          <m:r>
-            <m:t>b</m:t>
-          </m:r>
-          <m:r>
-            <m:t>s</m:t>
-          </m:r>
-          <m:r>
-            <m:t>p</m:t>
-          </m:r>
-          <m:r>
-            <m:t>*</m:t>
-          </m:r>
-          <m:r>
-            <m:t>s</m:t>
-          </m:r>
-          <m:r>
-            <m:t>e</m:t>
-          </m:r>
-          <m:r>
-            <m:t>x</m:t>
-          </m:r>
-          <m:r>
-            <m:t>+</m:t>
-          </m:r>
-          <m:r>
-            <m:t>r</m:t>
-          </m:r>
-          <m:r>
-            <m:t>a</m:t>
-          </m:r>
-          <m:r>
-            <m:t>n</m:t>
-          </m:r>
-          <m:r>
-            <m:t>d</m:t>
-          </m:r>
-          <m:r>
-            <m:t>(</m:t>
-          </m:r>
-          <m:r>
-            <m:t>s</m:t>
-          </m:r>
-          <m:r>
-            <m:t>t</m:t>
-          </m:r>
-          <m:r>
-            <m:t>r</m:t>
-          </m:r>
-          <m:r>
-            <m:t>a</m:t>
-          </m:r>
-          <m:r>
-            <m:t>i</m:t>
-          </m:r>
-          <m:r>
-            <m:t>n</m:t>
-          </m:r>
-          <m:r>
-            <m:t>)</m:t>
-          </m:r>
-          <m:r>
-            <m:t>+</m:t>
-          </m:r>
-          <m:r>
-            <m:t>ε</m:t>
-          </m:r>
-        </m:oMath>
-      </m:oMathPara>
-    </w:p>
-    <w:p>
-      <w:pPr>
-        <w:pStyle w:val="FirstParagraph"/>
-      </w:pPr>
-      <w:r>
-        <w:rPr>
-          <w:b/>
-        </w:rPr>
-        <w:t xml:space="preserve">M2. Linear Model</w:t>
-      </w:r>
-    </w:p>
-    <w:p>
-      <w:pPr>
-        <w:pStyle w:val="BodyText"/>
-      </w:pPr>
-      <m:oMathPara>
-        <m:oMathParaPr>
-          <m:jc m:val="center"/>
-        </m:oMathParaPr>
-        <m:oMath>
-          <m:r>
-            <m:t>m</m:t>
-          </m:r>
-          <m:r>
-            <m:t>o</m:t>
-          </m:r>
-          <m:r>
-            <m:t>u</m:t>
-          </m:r>
-          <m:r>
-            <m:t>s</m:t>
-          </m:r>
-          <m:r>
-            <m:t>e</m:t>
-          </m:r>
-          <m:r>
-            <m:t> </m:t>
-          </m:r>
-          <m:r>
-            <m:t>a</m:t>
-          </m:r>
-          <m:r>
-            <m:t>v</m:t>
-          </m:r>
-          <m:r>
-            <m:t>e</m:t>
-          </m:r>
-          <m:r>
-            <m:t>r</m:t>
-          </m:r>
-          <m:r>
-            <m:t>a</m:t>
-          </m:r>
-          <m:r>
-            <m:t>g</m:t>
-          </m:r>
-          <m:r>
-            <m:t>e</m:t>
-          </m:r>
-          <m:r>
-            <m:t> </m:t>
-          </m:r>
-          <m:r>
-            <m:t>I</m:t>
-          </m:r>
-          <m:r>
-            <m:t>F</m:t>
-          </m:r>
-          <m:r>
-            <m:t>D</m:t>
-          </m:r>
-          <m:r>
-            <m:t> </m:t>
-          </m:r>
-          <m:r>
-            <m:t>=</m:t>
-          </m:r>
-          <m:r>
-            <m:t> </m:t>
-          </m:r>
-          <m:r>
-            <m:t>s</m:t>
-          </m:r>
-          <m:r>
-            <m:t>u</m:t>
-          </m:r>
-          <m:r>
-            <m:t>b</m:t>
-          </m:r>
-          <m:r>
-            <m:t>s</m:t>
-          </m:r>
-          <m:r>
-            <m:t>p</m:t>
-          </m:r>
-          <m:r>
-            <m:t>*</m:t>
-          </m:r>
-          <m:r>
-            <m:t>s</m:t>
-          </m:r>
-          <m:r>
-            <m:t>e</m:t>
-          </m:r>
-          <m:r>
-            <m:t>x</m:t>
-          </m:r>
-          <m:r>
-            <m:t>*</m:t>
-          </m:r>
-          <m:r>
-            <m:t>s</m:t>
-          </m:r>
-          <m:r>
-            <m:t>t</m:t>
-          </m:r>
-          <m:r>
-            <m:t>r</m:t>
-          </m:r>
-          <m:r>
-            <m:t>a</m:t>
-          </m:r>
-          <m:r>
-            <m:t>i</m:t>
-          </m:r>
-          <m:r>
-            <m:t>n</m:t>
-          </m:r>
-          <m:r>
-            <m:t>+</m:t>
-          </m:r>
-          <m:r>
-            <m:t>ε</m:t>
-          </m:r>
-        </m:oMath>
-      </m:oMathPara>
-    </w:p>
-    <w:p>
-      <w:pPr>
-        <w:pStyle w:val="FirstParagraph"/>
-      </w:pPr>
-      <w:r>
-        <w:rPr>
-          <w:b/>
-        </w:rPr>
-        <w:t xml:space="preserve">M3. Linear model</w:t>
-      </w:r>
-    </w:p>
-    <w:p>
-      <w:pPr>
-        <w:pStyle w:val="BodyText"/>
-      </w:pPr>
-      <m:oMathPara>
-        <m:oMathParaPr>
-          <m:jc m:val="center"/>
-        </m:oMathParaPr>
-        <m:oMath>
-          <m:r>
-            <m:t>m</m:t>
-          </m:r>
-          <m:r>
-            <m:t>o</m:t>
-          </m:r>
-          <m:r>
-            <m:t>u</m:t>
-          </m:r>
-          <m:r>
-            <m:t>s</m:t>
-          </m:r>
-          <m:r>
-            <m:t>e</m:t>
-          </m:r>
-          <m:r>
-            <m:t> </m:t>
-          </m:r>
-          <m:r>
-            <m:t>a</m:t>
-          </m:r>
-          <m:r>
-            <m:t>v</m:t>
-          </m:r>
-          <m:r>
-            <m:t>e</m:t>
-          </m:r>
-          <m:r>
-            <m:t>r</m:t>
-          </m:r>
-          <m:r>
-            <m:t>a</m:t>
-          </m:r>
-          <m:r>
-            <m:t>g</m:t>
-          </m:r>
-          <m:r>
-            <m:t>e</m:t>
-          </m:r>
-          <m:r>
-            <m:t> </m:t>
-          </m:r>
-          <m:r>
-            <m:t>I</m:t>
-          </m:r>
-          <m:r>
-            <m:t>F</m:t>
-          </m:r>
-          <m:r>
-            <m:t>D</m:t>
-          </m:r>
-          <m:r>
-            <m:t> </m:t>
-          </m:r>
-          <m:r>
-            <m:t>=</m:t>
-          </m:r>
-          <m:r>
-            <m:t> </m:t>
-          </m:r>
-          <m:r>
-            <m:t>s</m:t>
-          </m:r>
-          <m:r>
-            <m:t>e</m:t>
-          </m:r>
-          <m:r>
-            <m:t>x</m:t>
-          </m:r>
-          <m:r>
-            <m:t>*</m:t>
-          </m:r>
-          <m:r>
-            <m:t>s</m:t>
-          </m:r>
-          <m:r>
-            <m:t>t</m:t>
-          </m:r>
-          <m:r>
-            <m:t>r</m:t>
-          </m:r>
-          <m:r>
-            <m:t>a</m:t>
-          </m:r>
-          <m:r>
-            <m:t>i</m:t>
-          </m:r>
-          <m:r>
-            <m:t>n</m:t>
-          </m:r>
-          <m:r>
-            <m:t>+</m:t>
-          </m:r>
-          <m:r>
-            <m:t>ε</m:t>
-          </m:r>
-        </m:oMath>
-      </m:oMathPara>
-    </w:p>
-    <w:p>
-      <w:pPr>
-        <w:pStyle w:val="SourceCode"/>
-      </w:pPr>
-      <w:r>
-        <w:rPr>
-          <w:rStyle w:val="VerbatimChar"/>
-        </w:rPr>
-        <w:t xml:space="preserve">## Warning in optwrap(optimizer, devfun, x@theta, lower = x@lower, calc.derivs</w:t>
-      </w:r>
-      <w:r>
-        <w:br w:type="textWrapping"/>
-      </w:r>
-      <w:r>
-        <w:rPr>
-          <w:rStyle w:val="VerbatimChar"/>
-        </w:rPr>
-        <w:t xml:space="preserve">## = TRUE, : convergence code 3 from bobyqa: bobyqa -- a trust region step</w:t>
-      </w:r>
-      <w:r>
-        <w:br w:type="textWrapping"/>
-      </w:r>
-      <w:r>
-        <w:rPr>
-          <w:rStyle w:val="VerbatimChar"/>
-        </w:rPr>
-        <w:t xml:space="preserve">## failed to reduce q</w:t>
-      </w:r>
-      <w:r>
-        <w:br w:type="textWrapping"/>
-      </w:r>
-      <w:r>
-        <w:rPr>
-          <w:rStyle w:val="VerbatimChar"/>
-        </w:rPr>
-        <w:t xml:space="preserve"/>
-      </w:r>
-      <w:r>
-        <w:br w:type="textWrapping"/>
-      </w:r>
-      <w:r>
-        <w:rPr>
-          <w:rStyle w:val="VerbatimChar"/>
-        </w:rPr>
-        <w:t xml:space="preserve">## Warning in optwrap(optimizer, devfun, x@theta, lower = x@lower, calc.derivs</w:t>
-      </w:r>
-      <w:r>
-        <w:br w:type="textWrapping"/>
-      </w:r>
-      <w:r>
-        <w:rPr>
-          <w:rStyle w:val="VerbatimChar"/>
-        </w:rPr>
-        <w:t xml:space="preserve">## = TRUE, : convergence code 3 from bobyqa: bobyqa -- a trust region step</w:t>
-      </w:r>
-      <w:r>
-        <w:br w:type="textWrapping"/>
-      </w:r>
-      <w:r>
-        <w:rPr>
-          <w:rStyle w:val="VerbatimChar"/>
-        </w:rPr>
-        <w:t xml:space="preserve">## failed to reduce q</w:t>
-      </w:r>
-    </w:p>
-    <w:p>
-      <w:pPr>
-        <w:pStyle w:val="SourceCode"/>
-      </w:pPr>
-      <w:r>
-        <w:rPr>
-          <w:rStyle w:val="VerbatimChar"/>
-        </w:rPr>
-        <w:t xml:space="preserve">##                     Estimate Pr(&gt;|t|)</w:t>
-      </w:r>
-      <w:r>
-        <w:br w:type="textWrapping"/>
-      </w:r>
-      <w:r>
-        <w:rPr>
-          <w:rStyle w:val="VerbatimChar"/>
-        </w:rPr>
-        <w:t xml:space="preserve">## (Intercept)           0.4619    0.000</w:t>
-      </w:r>
-      <w:r>
-        <w:br w:type="textWrapping"/>
-      </w:r>
-      <w:r>
-        <w:rPr>
-          <w:rStyle w:val="VerbatimChar"/>
-        </w:rPr>
-        <w:t xml:space="preserve">## sexmale               0.0807    0.008</w:t>
-      </w:r>
-      <w:r>
-        <w:br w:type="textWrapping"/>
-      </w:r>
-      <w:r>
-        <w:rPr>
-          <w:rStyle w:val="VerbatimChar"/>
-        </w:rPr>
-        <w:t xml:space="preserve">## strainG               0.0258    0.368</w:t>
-      </w:r>
-      <w:r>
-        <w:br w:type="textWrapping"/>
-      </w:r>
-      <w:r>
-        <w:rPr>
-          <w:rStyle w:val="VerbatimChar"/>
-        </w:rPr>
-        <w:t xml:space="preserve">## strainLEW             0.0062    0.817</w:t>
-      </w:r>
-      <w:r>
-        <w:br w:type="textWrapping"/>
-      </w:r>
-      <w:r>
-        <w:rPr>
-          <w:rStyle w:val="VerbatimChar"/>
-        </w:rPr>
-        <w:t xml:space="preserve">## strainPWD             0.0142    0.588</w:t>
-      </w:r>
-      <w:r>
-        <w:br w:type="textWrapping"/>
-      </w:r>
-      <w:r>
-        <w:rPr>
-          <w:rStyle w:val="VerbatimChar"/>
-        </w:rPr>
-        <w:t xml:space="preserve">## strainMSM             0.0107    0.732</w:t>
-      </w:r>
-      <w:r>
-        <w:br w:type="textWrapping"/>
-      </w:r>
-      <w:r>
-        <w:rPr>
-          <w:rStyle w:val="VerbatimChar"/>
-        </w:rPr>
-        <w:t xml:space="preserve">## strainMOLF           -0.0130    0.661</w:t>
-      </w:r>
-      <w:r>
-        <w:br w:type="textWrapping"/>
-      </w:r>
-      <w:r>
-        <w:rPr>
-          <w:rStyle w:val="VerbatimChar"/>
-        </w:rPr>
-        <w:t xml:space="preserve">## strainSKIVE           0.0199    0.526</w:t>
-      </w:r>
-      <w:r>
-        <w:br w:type="textWrapping"/>
-      </w:r>
-      <w:r>
-        <w:rPr>
-          <w:rStyle w:val="VerbatimChar"/>
-        </w:rPr>
-        <w:t xml:space="preserve">## strainKAZ             0.0196    0.510</w:t>
-      </w:r>
-      <w:r>
-        <w:br w:type="textWrapping"/>
-      </w:r>
-      <w:r>
-        <w:rPr>
-          <w:rStyle w:val="VerbatimChar"/>
-        </w:rPr>
-        <w:t xml:space="preserve">## sexmale:strainG      -0.0283    0.453</w:t>
-      </w:r>
-      <w:r>
-        <w:br w:type="textWrapping"/>
-      </w:r>
-      <w:r>
-        <w:rPr>
-          <w:rStyle w:val="VerbatimChar"/>
-        </w:rPr>
-        <w:t xml:space="preserve">## sexmale:strainLEW     0.0059    0.879</w:t>
-      </w:r>
-      <w:r>
-        <w:br w:type="textWrapping"/>
-      </w:r>
-      <w:r>
-        <w:rPr>
-          <w:rStyle w:val="VerbatimChar"/>
-        </w:rPr>
-        <w:t xml:space="preserve">## sexmale:strainPWD     0.0484    0.209</w:t>
-      </w:r>
-      <w:r>
-        <w:br w:type="textWrapping"/>
-      </w:r>
-      <w:r>
-        <w:rPr>
-          <w:rStyle w:val="VerbatimChar"/>
-        </w:rPr>
-        <w:t xml:space="preserve">## sexmale:strainMSM     0.0213    0.622</w:t>
-      </w:r>
-      <w:r>
-        <w:br w:type="textWrapping"/>
-      </w:r>
-      <w:r>
-        <w:rPr>
-          <w:rStyle w:val="VerbatimChar"/>
-        </w:rPr>
-        <w:t xml:space="preserve">## sexmale:strainSKIVE   0.0788    0.056</w:t>
-      </w:r>
-      <w:r>
-        <w:br w:type="textWrapping"/>
-      </w:r>
-      <w:r>
-        <w:rPr>
-          <w:rStyle w:val="VerbatimChar"/>
-        </w:rPr>
-        <w:t xml:space="preserve">## sexmale:strainKAZ    -0.0421    0.339</w:t>
-      </w:r>
-    </w:p>
-    <w:p>
-      <w:pPr>
-        <w:pStyle w:val="FirstParagraph"/>
-      </w:pPr>
-      <w:r>
-        <w:t xml:space="preserve">For the Mixed models of IFDs, sex is a significant effect for both raw and nrmIFD. for the nrm.IFD, subspecies.</w:t>
-      </w:r>
-    </w:p>
-    <w:p>
-      <w:pPr>
-        <w:pStyle w:val="BodyText"/>
-      </w:pPr>
-      <w:r>
-        <w:t xml:space="preserve">(IFD.PER)</w:t>
-      </w:r>
-      <w:r>
-        <w:t xml:space="preserve"> </w:t>
-      </w:r>
-      <w:r>
-        <w:t xml:space="preserve">sex</w:t>
-      </w:r>
-      <w:r>
-        <w:t xml:space="preserve"> </w:t>
-      </w:r>
-      <w:r>
-        <w:t xml:space="preserve">MM p =</w:t>
-      </w:r>
-      <w:r>
-        <w:t xml:space="preserve"> </w:t>
-      </w:r>
-      <w:r>
-        <w:rPr>
-          <w:rStyle w:val="VerbatimChar"/>
-        </w:rPr>
-        <w:t xml:space="preserve">r</w:t>
-      </w:r>
-    </w:p>
-    <w:p>
-      <w:pPr>
-        <w:pStyle w:val="BodyText"/>
-      </w:pPr>
-      <w:r>
-        <w:t xml:space="preserve">subsp</w:t>
-      </w:r>
-      <w:r>
-        <w:t xml:space="preserve"> </w:t>
-      </w:r>
-      <w:r>
-        <w:t xml:space="preserve">p =</w:t>
-      </w:r>
-      <w:r>
-        <w:t xml:space="preserve"> </w:t>
-      </w:r>
-      <w:r>
-        <w:rPr>
-          <w:rStyle w:val="VerbatimChar"/>
-        </w:rPr>
-        <w:t xml:space="preserve">r</w:t>
-      </w:r>
-    </w:p>
-    <w:p>
-      <w:pPr>
-        <w:pStyle w:val="BodyText"/>
-      </w:pPr>
-      <w:r>
-        <w:t xml:space="preserve">the interaction effects were slightly significant for both raw and nrm.IFD.</w:t>
-      </w:r>
-      <w:r>
-        <w:t xml:space="preserve"> </w:t>
-      </w:r>
-      <w:r>
-        <w:t xml:space="preserve">The most significant value was the sex effect for nrm.IFDs.</w:t>
-      </w:r>
-      <w:r>
-        <w:t xml:space="preserve"> </w:t>
-      </w:r>
-      <w:r>
-        <w:t xml:space="preserve">The the random strain effect was not significant for either model.</w:t>
-      </w:r>
-    </w:p>
-    <w:p>
-      <w:pPr>
-        <w:pStyle w:val="BodyText"/>
-      </w:pPr>
-    </w:p>
-    <w:p>
-      <w:pPr>
-        <w:pStyle w:val="BodyText"/>
-      </w:pPr>
-      <w:r>
-        <w:t xml:space="preserve">For the normalized values in both M2 and M3, sex is a significant effect, increasing nrm.IFD in males. SKIVE*male is the only other consistently significant effect, which also increases the nrm.IFD measure.</w:t>
-      </w:r>
-    </w:p>
-    <w:p>
-      <w:pPr>
-        <w:pStyle w:val="BodyText"/>
-      </w:pPr>
-      <w:r>
-        <w:t xml:space="preserve">Overall There’s a low amount of significant effects across the 2CO IFD measures. This might be an indication that interference is conserved across these samples and/or that there is too much noise across from chromosome specific effects.</w:t>
+        <w:t xml:space="preserve">cells for males and females. Also Run cntrl-female data set, where 20 bivalents are sampled, but randomly. Run the same bivalent level summaries for each</w:t>
+      </w:r>
+      <w:r>
+        <w:t xml:space="preserve"> </w:t>
+      </w:r>
+      <w:r>
+        <w:t xml:space="preserve">‘</w:t>
+      </w:r>
+      <w:r>
+        <w:t xml:space="preserve">permuted data set</w:t>
+      </w:r>
+      <w:r>
+        <w:t xml:space="preserve">’</w:t>
+      </w:r>
+      <w:r>
+        <w:t xml:space="preserve">; male avSC, 19Female_avSC, and rand.20_Female_avSC. The difference between the rand.20 and rand.19 female -permuted data sets should indicate the influence of having an extra</w:t>
+      </w:r>
+      <w:r>
+        <w:t xml:space="preserve"> </w:t>
+      </w:r>
+      <w:r>
+        <w:t xml:space="preserve">‘</w:t>
+      </w:r>
+      <w:r>
+        <w:t xml:space="preserve">XX-autosome</w:t>
+      </w:r>
+      <w:r>
+        <w:t xml:space="preserve">’</w:t>
+      </w:r>
+      <w:r>
+        <w:t xml:space="preserve"> </w:t>
+      </w:r>
+      <w:r>
+        <w:t xml:space="preserve">in the total data set.</w:t>
       </w:r>
     </w:p>
     <w:p>
       <w:pPr>
         <w:pStyle w:val="Heading1"/>
       </w:pPr>
-      <w:bookmarkStart w:id="53" w:name="transition-q1-to-q2"/>
-      <w:bookmarkEnd w:id="53"/>
-      <w:r>
-        <w:t xml:space="preserve">transition Q1 to Q2</w:t>
-      </w:r>
-    </w:p>
-    <w:p>
-      <w:pPr>
-        <w:pStyle w:val="FirstParagraph"/>
-      </w:pPr>
-      <w:r>
-        <w:t xml:space="preserve">we tested the sex differences – now we focus on the largest aspect of variation, the high rec males vs the low rec males.</w:t>
-      </w:r>
-    </w:p>
-    <w:p>
-      <w:pPr>
-        <w:pStyle w:val="Heading1"/>
-      </w:pPr>
-      <w:bookmarkStart w:id="54" w:name="q2-sc-length"/>
-      <w:bookmarkEnd w:id="54"/>
-      <w:r>
-        <w:t xml:space="preserve">Q2 SC Length</w:t>
-      </w:r>
-    </w:p>
-    <w:p>
-      <w:pPr>
-        <w:pStyle w:val="FirstParagraph"/>
-      </w:pPr>
-    </w:p>
-    <w:p>
-      <w:pPr>
-        <w:pStyle w:val="BodyText"/>
-      </w:pPr>
-      <w:r>
-        <w:t xml:space="preserve">&lt;motivation: the positive correlation, Our prediction for this metric is that the high rec strain will have longer sc lengths (axis lengths)&gt;</w:t>
-      </w:r>
-    </w:p>
-    <w:p>
-      <w:pPr>
-        <w:pStyle w:val="BodyText"/>
-      </w:pPr>
-    </w:p>
-    <w:p>
-      <w:pPr>
-        <w:pStyle w:val="BodyText"/>
-      </w:pPr>
-      <w:r>
-        <w:t xml:space="preserve">while testing the sex differences, there were results (the significant subspecies effect) which suggest that the musculus and molossinus strains had longer SC compared to the domesticus strains - these two strains also contain the high rec strains - motivating a model/hypothesis that sc length / chromatin compaction evolution may proceed - facilitate the rapid male specific evolution in gwRR</w:t>
-      </w:r>
-    </w:p>
-    <w:p>
-      <w:pPr>
-        <w:pStyle w:val="BodyText"/>
-      </w:pPr>
-      <w:r>
-        <w:drawing>
-          <wp:inline>
-            <wp:extent cx="4620126" cy="3696101"/>
-            <wp:effectExtent b="0" l="0" r="0" t="0"/>
-            <wp:docPr descr="" title="" id="1" name="Picture"/>
-            <a:graphic>
-              <a:graphicData uri="http://schemas.openxmlformats.org/drawingml/2006/picture">
-                <pic:pic>
-                  <pic:nvPicPr>
-                    <pic:cNvPr descr="Results_files/figure-docx/Q2_tot.sc_plot-1.png" id="0" name="Picture"/>
-                    <pic:cNvPicPr>
-                      <a:picLocks noChangeArrowheads="1" noChangeAspect="1"/>
-                    </pic:cNvPicPr>
-                  </pic:nvPicPr>
-                  <pic:blipFill>
-                    <a:blip r:embed="rId55"/>
-                    <a:stretch>
-                      <a:fillRect/>
-                    </a:stretch>
-                  </pic:blipFill>
-                  <pic:spPr bwMode="auto">
-                    <a:xfrm>
-                      <a:off x="0" y="0"/>
-                      <a:ext cx="4620126" cy="3696101"/>
-                    </a:xfrm>
-                    <a:prstGeom prst="rect">
-                      <a:avLst/>
-                    </a:prstGeom>
-                    <a:noFill/>
-                    <a:ln w="9525">
-                      <a:noFill/>
-                      <a:headEnd/>
-                      <a:tailEnd/>
-                    </a:ln>
-                  </pic:spPr>
-                </pic:pic>
-              </a:graphicData>
-            </a:graphic>
-          </wp:inline>
-        </w:drawing>
-      </w:r>
-    </w:p>
-    <w:p>
-      <w:pPr>
-        <w:pStyle w:val="SourceCode"/>
-      </w:pPr>
-      <w:r>
-        <w:rPr>
-          <w:rStyle w:val="VerbatimChar"/>
-        </w:rPr>
-        <w:t xml:space="preserve">## Warning: Removed 4 rows containing missing values (geom_point).</w:t>
-      </w:r>
-    </w:p>
-    <w:p>
-      <w:pPr>
-        <w:pStyle w:val="FirstParagraph"/>
-      </w:pPr>
-      <w:r>
-        <w:drawing>
-          <wp:inline>
-            <wp:extent cx="4620126" cy="3696101"/>
-            <wp:effectExtent b="0" l="0" r="0" t="0"/>
-            <wp:docPr descr="" title="" id="1" name="Picture"/>
-            <a:graphic>
-              <a:graphicData uri="http://schemas.openxmlformats.org/drawingml/2006/picture">
-                <pic:pic>
-                  <pic:nvPicPr>
-                    <pic:cNvPr descr="Results_files/figure-docx/Q2.SC_MLH1.by.totalSC-1.png" id="0" name="Picture"/>
-                    <pic:cNvPicPr>
-                      <a:picLocks noChangeArrowheads="1" noChangeAspect="1"/>
-                    </pic:cNvPicPr>
-                  </pic:nvPicPr>
-                  <pic:blipFill>
-                    <a:blip r:embed="rId56"/>
-                    <a:stretch>
-                      <a:fillRect/>
-                    </a:stretch>
-                  </pic:blipFill>
-                  <pic:spPr bwMode="auto">
-                    <a:xfrm>
-                      <a:off x="0" y="0"/>
-                      <a:ext cx="4620126" cy="3696101"/>
-                    </a:xfrm>
-                    <a:prstGeom prst="rect">
-                      <a:avLst/>
-                    </a:prstGeom>
-                    <a:noFill/>
-                    <a:ln w="9525">
-                      <a:noFill/>
-                      <a:headEnd/>
-                      <a:tailEnd/>
-                    </a:ln>
-                  </pic:spPr>
-                </pic:pic>
-              </a:graphicData>
-            </a:graphic>
-          </wp:inline>
-        </w:drawing>
-      </w:r>
-    </w:p>
-    <w:p>
-      <w:pPr>
-        <w:pStyle w:val="BodyText"/>
-      </w:pPr>
-      <w:r>
-        <w:rPr>
-          <w:b/>
-        </w:rPr>
-        <w:t xml:space="preserve">mouse means of total SC area for Higher rec strains are significantly higher compared to low rec strains (ttest; p =</w:t>
-      </w:r>
-      <w:r>
-        <w:rPr>
-          <w:b/>
-        </w:rPr>
-        <w:t xml:space="preserve"> </w:t>
-      </w:r>
-      <w:r>
-        <w:rPr>
-          <w:b/>
-        </w:rPr>
-        <w:t xml:space="preserve">0.01).</w:t>
-      </w:r>
-    </w:p>
-    <w:p>
-      <w:pPr>
-        <w:pStyle w:val="BodyText"/>
-      </w:pPr>
-      <w:r>
-        <w:t xml:space="preserve">Molossinus have significant difference between mouse means for total sc, between the high and low strains (mol p = 0.03). The total sc mouse means are not significant for the high and low strains in musc (musc p= 0.87).</w:t>
-      </w:r>
-    </w:p>
-    <w:p>
-      <w:pPr>
-        <w:pStyle w:val="BodyText"/>
-      </w:pPr>
-    </w:p>
-    <w:p>
-      <w:pPr>
-        <w:pStyle w:val="BodyText"/>
-      </w:pPr>
-      <w:r>
-        <w:rPr>
-          <w:b/>
-        </w:rPr>
-        <w:t xml:space="preserve">For the total SC glm</w:t>
-      </w:r>
-    </w:p>
-    <w:p>
-      <w:pPr>
-        <w:pStyle w:val="BodyText"/>
-      </w:pPr>
-      <w:r>
-        <w:t xml:space="preserve"> </w:t>
-      </w:r>
-      <w:r>
-        <w:t xml:space="preserve">SKIVE &gt; the rest</w:t>
-      </w:r>
-      <w:r>
-        <w:t xml:space="preserve"> </w:t>
-      </w:r>
-      <w:r>
-        <w:t xml:space="preserve">3. Msm &gt; mol&gt;</w:t>
-      </w:r>
-    </w:p>
-    <w:p>
-      <w:pPr>
-        <w:pStyle w:val="BodyText"/>
-      </w:pPr>
-      <w:r>
-        <w:t xml:space="preserve">For total SC in M1 (glm including subsp), the two subspecies effects are significant (glm; p= Musculus 1.24</w:t>
-      </w:r>
-      <w:r>
-        <w:t xml:space="preserve">10^{-6} and Molossinus p= 10^{-6})</w:t>
-      </w:r>
-    </w:p>
-    <w:p>
-      <w:pPr>
-        <w:pStyle w:val="BodyText"/>
-      </w:pPr>
-      <w:r>
-        <w:t xml:space="preserve">In the short bivalent data set, analyzed by M1, both subspecies are sig (glm; p= Musculus 0 and Molossinus p= 0.01).</w:t>
-      </w:r>
-    </w:p>
-    <w:p>
-      <w:pPr>
-        <w:pStyle w:val="BodyText"/>
-      </w:pPr>
-    </w:p>
-    <w:p>
-      <w:pPr>
-        <w:pStyle w:val="BodyText"/>
-      </w:pPr>
-    </w:p>
-    <w:p>
-      <w:pPr>
-        <w:pStyle w:val="BodyText"/>
-      </w:pPr>
-    </w:p>
-    <w:p>
-      <w:pPr>
-        <w:pStyle w:val="BodyText"/>
-      </w:pPr>
-      <w:r>
-        <w:rPr>
-          <w:b/>
-        </w:rPr>
-        <w:t xml:space="preserve">The mouse means for the reduced bivalent datasets (short and long) are not significantly different between the high and low rec strains (for the total pooled data) (ttest; short p = 0.88 and long p = 0.18).</w:t>
-      </w:r>
-    </w:p>
-    <w:p>
-      <w:pPr>
-        <w:pStyle w:val="BodyText"/>
-      </w:pPr>
-      <w:r>
-        <w:rPr>
-          <w:b/>
-        </w:rPr>
-        <w:t xml:space="preserve">For the long bivalent dataset, In M1 where the subsp are tested, only Musc is significant (glm; Musc p= 0.04). The significant strain effects in M1 are slight just MSM (glm; MSM p= 0.09).</w:t>
-      </w:r>
-    </w:p>
-    <w:p>
-      <w:pPr>
-        <w:pStyle w:val="BodyText"/>
-      </w:pPr>
-      <w:r>
-        <w:rPr>
-          <w:b/>
-        </w:rPr>
-        <w:t xml:space="preserve">For the long bivalent dataset, In M2 (limited to just the strain effects) a few strain effects are significant (glm; MSM p = 0.01, SKIVE 0.07 and CZECH p = 0.04).</w:t>
-      </w:r>
-    </w:p>
-    <w:p>
-      <w:pPr>
-        <w:pStyle w:val="BlockText"/>
-      </w:pPr>
-      <w:r>
-        <w:rPr>
-          <w:b/>
-        </w:rPr>
-        <w:t xml:space="preserve">Summary Points</w:t>
-      </w:r>
-    </w:p>
-    <w:p>
-      <w:pPr>
-        <w:numPr>
-          <w:numId w:val="1004"/>
-          <w:ilvl w:val="0"/>
-        </w:numPr>
-      </w:pPr>
-      <w:r>
-        <w:t xml:space="preserve">confirm that the positive correlation of SC and CO number is maintained</w:t>
-      </w:r>
-    </w:p>
-    <w:p>
-      <w:pPr>
-        <w:numPr>
-          <w:numId w:val="1004"/>
-          <w:ilvl w:val="0"/>
-        </w:numPr>
-      </w:pPr>
-      <w:r>
-        <w:t xml:space="preserve">Predicted differences, between High and low strains OR between Dom and Musc/Mol, only have significant p values when the single bivalent levels are used.</w:t>
-      </w:r>
-    </w:p>
-    <w:p>
-      <w:pPr>
-        <w:numPr>
-          <w:numId w:val="1004"/>
-          <w:ilvl w:val="0"/>
-        </w:numPr>
-      </w:pPr>
-      <w:r>
-        <w:t xml:space="preserve">(the glms, indecate there are many strain effects), Using the mouse average SC lengths, in the full data set all strain effects are significant. This is an indication that there is more variation for the SC lengths than for gwRR / CO counts.</w:t>
-      </w:r>
-    </w:p>
-    <w:p>
-      <w:pPr>
-        <w:numPr>
-          <w:numId w:val="1004"/>
-          <w:ilvl w:val="0"/>
-        </w:numPr>
-      </w:pPr>
-      <w:r>
-        <w:t xml:space="preserve">For the M3 models of mouse av.s across SC meterics, for many of the SC metrics, most all of the strain effects are significant</w:t>
-      </w:r>
-    </w:p>
-    <w:p>
-      <w:pPr>
-        <w:numPr>
-          <w:numId w:val="1004"/>
-          <w:ilvl w:val="0"/>
-        </w:numPr>
-      </w:pPr>
-      <w:r>
-        <w:t xml:space="preserve">for the M2 models of the mouse av, musc - mol are significant fixed effects</w:t>
-      </w:r>
-    </w:p>
-    <w:p>
-      <w:pPr>
-        <w:numPr>
-          <w:numId w:val="1004"/>
-          <w:ilvl w:val="0"/>
-        </w:numPr>
-      </w:pPr>
-      <w:r>
-        <w:t xml:space="preserve">many strain effects, complications in the SC meterics; short/long single bivalents have lower sample size and the total SC might have noise due to the algorithm / differences in the imaging</w:t>
-      </w:r>
-    </w:p>
-    <w:p>
-      <w:pPr>
-        <w:numPr>
-          <w:numId w:val="1004"/>
-          <w:ilvl w:val="0"/>
-        </w:numPr>
-      </w:pPr>
-      <w:r>
-        <w:t xml:space="preserve">th predictions for M3 (strain) differencs (motivated by the gwrr variation are not met, (correlation of SC means and CO means?))</w:t>
-      </w:r>
-    </w:p>
-    <w:p>
-      <w:pPr>
-        <w:pStyle w:val="FirstParagraph"/>
-      </w:pPr>
-    </w:p>
-    <w:p>
-      <w:pPr>
-        <w:pStyle w:val="BodyText"/>
-      </w:pPr>
-    </w:p>
-    <w:p>
-      <w:pPr>
-        <w:pStyle w:val="Heading1"/>
-      </w:pPr>
-      <w:bookmarkStart w:id="57" w:name="brief-transition-rec-landscape"/>
-      <w:bookmarkEnd w:id="57"/>
-      <w:r>
-        <w:t xml:space="preserve">brief transition, rec landscape</w:t>
-      </w:r>
-    </w:p>
-    <w:p>
-      <w:pPr>
-        <w:pStyle w:val="FirstParagraph"/>
-      </w:pPr>
-      <w:r>
-        <w:t xml:space="preserve">the lack of predictive power of SC length to predict CO number indicates that there might be different patterns of</w:t>
-      </w:r>
-      <w:r>
-        <w:t xml:space="preserve"> </w:t>
-      </w:r>
-      <w:r>
-        <w:t xml:space="preserve">‘</w:t>
-      </w:r>
-      <w:r>
-        <w:t xml:space="preserve">SC usage</w:t>
-      </w:r>
-      <w:r>
-        <w:t xml:space="preserve">’</w:t>
-      </w:r>
-      <w:r>
-        <w:t xml:space="preserve"> </w:t>
-      </w:r>
-      <w:r>
-        <w:t xml:space="preserve">/ different patterns in the layout of the recombination landscape / these patterns could stem from placement or spacing of foci.</w:t>
-      </w:r>
-    </w:p>
-    <w:p>
-      <w:pPr>
-        <w:pStyle w:val="Heading1"/>
-      </w:pPr>
-      <w:bookmarkStart w:id="58" w:name="q2.1co-rec-landscape-evolution-is-decoupled-from-gwrr-evolution"/>
-      <w:bookmarkEnd w:id="58"/>
-      <w:r>
-        <w:t xml:space="preserve">Q2.1CO rec landscape evolution is decoupled from gwRR evolution</w:t>
-      </w:r>
-    </w:p>
-    <w:p>
-      <w:pPr>
-        <w:pStyle w:val="FirstParagraph"/>
-      </w:pPr>
-      <w:r>
-        <w:drawing>
-          <wp:inline>
-            <wp:extent cx="4620126" cy="3696101"/>
-            <wp:effectExtent b="0" l="0" r="0" t="0"/>
-            <wp:docPr descr="" title="" id="1" name="Picture"/>
-            <a:graphic>
-              <a:graphicData uri="http://schemas.openxmlformats.org/drawingml/2006/picture">
-                <pic:pic>
-                  <pic:nvPicPr>
-                    <pic:cNvPr descr="Results_files/figure-docx/Q2.1CO.show_plots-1.png" id="0" name="Picture"/>
-                    <pic:cNvPicPr>
-                      <a:picLocks noChangeArrowheads="1" noChangeAspect="1"/>
-                    </pic:cNvPicPr>
-                  </pic:nvPicPr>
-                  <pic:blipFill>
-                    <a:blip r:embed="rId59"/>
-                    <a:stretch>
-                      <a:fillRect/>
-                    </a:stretch>
-                  </pic:blipFill>
-                  <pic:spPr bwMode="auto">
-                    <a:xfrm>
-                      <a:off x="0" y="0"/>
-                      <a:ext cx="4620126" cy="3696101"/>
-                    </a:xfrm>
-                    <a:prstGeom prst="rect">
-                      <a:avLst/>
-                    </a:prstGeom>
-                    <a:noFill/>
-                    <a:ln w="9525">
-                      <a:noFill/>
-                      <a:headEnd/>
-                      <a:tailEnd/>
-                    </a:ln>
-                  </pic:spPr>
-                </pic:pic>
-              </a:graphicData>
-            </a:graphic>
-          </wp:inline>
-        </w:drawing>
-      </w:r>
-    </w:p>
-    <w:p>
-      <w:pPr>
-        <w:pStyle w:val="BodyText"/>
-      </w:pPr>
-      <w:r>
-        <w:t xml:space="preserve">The previous section found that the single crossover landscape is significantly different between males and females. In this section we focus on differences between the high and the low rec male strains</w:t>
-      </w:r>
-      <w:r>
-        <w:t xml:space="preserve"> </w:t>
-      </w:r>
-      <w:r>
-        <w:t xml:space="preserve">In order to test if if there are distinguishing meterics for these two groups.</w:t>
-      </w:r>
-      <w:r>
-        <w:t xml:space="preserve"> </w:t>
-      </w:r>
-      <w:r>
-        <w:rPr>
-          <w:b/>
-        </w:rPr>
-        <w:t xml:space="preserve">The figure above shows, WSB has significantly more terminal positioning, while MOLF has significantly more medial position.</w:t>
-      </w:r>
-    </w:p>
-    <w:p>
-      <w:pPr>
-        <w:pStyle w:val="BodyText"/>
-      </w:pPr>
-      <w:r>
-        <w:t xml:space="preserve">T tests of the single crossover positions reveal that the normalized single foci positions are not significantly different between the total pooled high and low rec male strains (t.test; p = 0.24). The high rec musc strains,</w:t>
-      </w:r>
-      <w:r>
-        <w:t xml:space="preserve"> </w:t>
-      </w:r>
-      <w:r>
-        <w:rPr>
-          <w:i/>
-        </w:rPr>
-        <w:t xml:space="preserve">musculus</w:t>
-      </w:r>
-      <w:r>
-        <w:rPr>
-          <w:vertAlign w:val="superscript"/>
-          <w:i/>
-        </w:rPr>
-        <w:t xml:space="preserve">PWD</w:t>
-      </w:r>
-      <w:r>
-        <w:t xml:space="preserve"> </w:t>
-      </w:r>
-      <w:r>
-        <w:t xml:space="preserve">and</w:t>
-      </w:r>
-      <w:r>
-        <w:t xml:space="preserve"> </w:t>
-      </w:r>
-      <w:r>
-        <w:rPr>
-          <w:i/>
-        </w:rPr>
-        <w:t xml:space="preserve">musculus</w:t>
-      </w:r>
-      <w:r>
-        <w:rPr>
-          <w:vertAlign w:val="superscript"/>
-          <w:i/>
-        </w:rPr>
-        <w:t xml:space="preserve">SKVIE</w:t>
-      </w:r>
-      <w:r>
-        <w:t xml:space="preserve">, do not have signifcantly different single foci landscapes from the other musc low rec strains (ttest; p = 0.41). While</w:t>
-      </w:r>
-      <w:r>
-        <w:t xml:space="preserve"> </w:t>
-      </w:r>
-      <w:r>
-        <w:rPr>
-          <w:i/>
-        </w:rPr>
-        <w:t xml:space="preserve">molossinus</w:t>
-      </w:r>
-      <w:r>
-        <w:rPr>
-          <w:vertAlign w:val="superscript"/>
-          <w:i/>
-        </w:rPr>
-        <w:t xml:space="preserve">MOLF</w:t>
-      </w:r>
-      <w:r>
-        <w:t xml:space="preserve"> </w:t>
-      </w:r>
-      <w:r>
-        <w:t xml:space="preserve">is significantly more centrally positioned compared to</w:t>
-      </w:r>
-      <w:r>
-        <w:t xml:space="preserve"> </w:t>
-      </w:r>
-      <w:r>
-        <w:rPr>
-          <w:i/>
-        </w:rPr>
-        <w:t xml:space="preserve">molossinus</w:t>
-      </w:r>
-      <w:r>
-        <w:rPr>
-          <w:vertAlign w:val="superscript"/>
-          <w:i/>
-        </w:rPr>
-        <w:t xml:space="preserve">MSM</w:t>
-      </w:r>
-      <w:r>
-        <w:t xml:space="preserve"> </w:t>
-      </w:r>
-      <w:r>
-        <w:t xml:space="preserve">(t.test; p = 0.07). This result is somewhat puzzeling and it doesn’t match up with the strains with high recombination rates.</w:t>
-      </w:r>
-    </w:p>
-    <w:p>
-      <w:pPr>
-        <w:pStyle w:val="BodyText"/>
-      </w:pPr>
-      <w:r>
-        <w:t xml:space="preserve"> </w:t>
-      </w:r>
-    </w:p>
-    <w:p>
-      <w:pPr>
-        <w:pStyle w:val="BodyText"/>
-      </w:pPr>
-      <w:r>
-        <w:t xml:space="preserve">given that the t.test don’t return significant pvalues so we are not motivated to follow up with linear models. Males from WSB and MOLF strains have ’strang’unique patterns for the single foci positions, which don’t fit with predicted patterns from the genome wide recombination rate variation</w:t>
-      </w:r>
-    </w:p>
-    <w:p>
-      <w:pPr>
-        <w:pStyle w:val="BodyText"/>
-      </w:pPr>
-    </w:p>
-    <w:p>
-      <w:pPr>
-        <w:pStyle w:val="Heading1"/>
-      </w:pPr>
-      <w:bookmarkStart w:id="60" w:name="q2-evolution-of-interference-is-associated-with-genome-wide-recombination-rate-evolution"/>
-      <w:bookmarkEnd w:id="60"/>
-      <w:r>
-        <w:t xml:space="preserve">Q2 Evolution of interference is associated with genome wide recombination rate evolution</w:t>
-      </w:r>
-    </w:p>
-    <w:p>
-      <w:pPr>
-        <w:pStyle w:val="FirstParagraph"/>
-      </w:pPr>
-      <w:r>
-        <w:drawing>
-          <wp:inline>
-            <wp:extent cx="4620126" cy="3696101"/>
-            <wp:effectExtent b="0" l="0" r="0" t="0"/>
-            <wp:docPr descr="" title="" id="1" name="Picture"/>
-            <a:graphic>
-              <a:graphicData uri="http://schemas.openxmlformats.org/drawingml/2006/picture">
-                <pic:pic>
-                  <pic:nvPicPr>
-                    <pic:cNvPr descr="Results_files/figure-docx/Q2.show.IFD-1.png" id="0" name="Picture"/>
-                    <pic:cNvPicPr>
-                      <a:picLocks noChangeArrowheads="1" noChangeAspect="1"/>
-                    </pic:cNvPicPr>
-                  </pic:nvPicPr>
-                  <pic:blipFill>
-                    <a:blip r:embed="rId61"/>
-                    <a:stretch>
-                      <a:fillRect/>
-                    </a:stretch>
-                  </pic:blipFill>
-                  <pic:spPr bwMode="auto">
-                    <a:xfrm>
-                      <a:off x="0" y="0"/>
-                      <a:ext cx="4620126" cy="3696101"/>
-                    </a:xfrm>
-                    <a:prstGeom prst="rect">
-                      <a:avLst/>
-                    </a:prstGeom>
-                    <a:noFill/>
-                    <a:ln w="9525">
-                      <a:noFill/>
-                      <a:headEnd/>
-                      <a:tailEnd/>
-                    </a:ln>
-                  </pic:spPr>
-                </pic:pic>
-              </a:graphicData>
-            </a:graphic>
-          </wp:inline>
-        </w:drawing>
-      </w:r>
-    </w:p>
-    <w:p>
-      <w:pPr>
-        <w:pStyle w:val="BodyText"/>
-      </w:pPr>
-    </w:p>
-    <w:p>
-      <w:pPr>
-        <w:pStyle w:val="BodyText"/>
-      </w:pPr>
-      <w:r>
-        <w:t xml:space="preserve">The mouse averages for IFDs were significantly longer in the high rec groups (t.test; p = 7.74</w:t>
-      </w:r>
-      <w:r>
-        <w:t xml:space="preserve">10^{-7} for IFD</w:t>
-      </w:r>
-      <w:r>
-        <w:rPr>
-          <w:vertAlign w:val="superscript"/>
-        </w:rPr>
-        <w:t xml:space="preserve">PER</w:t>
-      </w:r>
-      <w:r>
-        <w:t xml:space="preserve"> </w:t>
-      </w:r>
-      <w:r>
-        <w:t xml:space="preserve">and p = 8.78</w:t>
-      </w:r>
-      <w:r>
-        <w:t xml:space="preserve">10^{-6} for IFD</w:t>
-      </w:r>
-      <w:r>
-        <w:rPr>
-          <w:vertAlign w:val="superscript"/>
-        </w:rPr>
-        <w:t xml:space="preserve">raw</w:t>
-      </w:r>
-      <w:r>
-        <w:t xml:space="preserve">). The pattern is confirmed with t.test comparing groups within the same subepcies.</w:t>
-      </w:r>
-    </w:p>
-    <w:p>
-      <w:pPr>
-        <w:pStyle w:val="BodyText"/>
-      </w:pPr>
-      <w:r>
-        <w:t xml:space="preserve"> </w:t>
-      </w:r>
-      <w:r>
-        <w:t xml:space="preserve">The following model framework was applied to further investigate these patterns using mouse averages of IFD</w:t>
-      </w:r>
-      <w:r>
-        <w:rPr>
-          <w:vertAlign w:val="superscript"/>
-        </w:rPr>
-        <w:t xml:space="preserve">raw</w:t>
-      </w:r>
-      <w:r>
-        <w:t xml:space="preserve"> </w:t>
-      </w:r>
-      <w:r>
-        <w:t xml:space="preserve">and IFD</w:t>
-      </w:r>
-      <w:r>
-        <w:rPr>
-          <w:vertAlign w:val="superscript"/>
-        </w:rPr>
-        <w:t xml:space="preserve">PER</w:t>
-      </w:r>
-      <w:r>
-        <w:t xml:space="preserve">.</w:t>
-      </w:r>
-    </w:p>
-    <w:p>
-      <w:pPr>
-        <w:pStyle w:val="BodyText"/>
-      </w:pPr>
-      <w:r>
-        <w:rPr>
-          <w:b/>
-        </w:rPr>
-        <w:t xml:space="preserve">Linear model M1</w:t>
-      </w:r>
-      <w:r>
-        <w:rPr>
-          <w:b/>
-        </w:rPr>
-        <w:t xml:space="preserve"> </w:t>
-      </w:r>
-    </w:p>
-    <w:p>
-      <w:pPr>
-        <w:pStyle w:val="BodyText"/>
-      </w:pPr>
-      <m:oMathPara>
-        <m:oMathParaPr>
-          <m:jc m:val="center"/>
-        </m:oMathParaPr>
-        <m:oMath>
-          <m:r>
-            <m:t>m</m:t>
-          </m:r>
-          <m:r>
-            <m:t>o</m:t>
-          </m:r>
-          <m:r>
-            <m:t>u</m:t>
-          </m:r>
-          <m:r>
-            <m:t>s</m:t>
-          </m:r>
-          <m:r>
-            <m:t>e</m:t>
-          </m:r>
-          <m:r>
-            <m:t> </m:t>
-          </m:r>
-          <m:r>
-            <m:t>a</m:t>
-          </m:r>
-          <m:r>
-            <m:t>v</m:t>
-          </m:r>
-          <m:r>
-            <m:t>e</m:t>
-          </m:r>
-          <m:r>
-            <m:t>r</m:t>
-          </m:r>
-          <m:r>
-            <m:t>a</m:t>
-          </m:r>
-          <m:r>
-            <m:t>g</m:t>
-          </m:r>
-          <m:r>
-            <m:t>e</m:t>
-          </m:r>
-          <m:r>
-            <m:t> </m:t>
-          </m:r>
-          <m:r>
-            <m:t>I</m:t>
-          </m:r>
-          <m:r>
-            <m:t>F</m:t>
-          </m:r>
-          <m:r>
-            <m:t>D</m:t>
-          </m:r>
-          <m:r>
-            <m:t> </m:t>
-          </m:r>
-          <m:r>
-            <m:t>=</m:t>
-          </m:r>
-          <m:r>
-            <m:t> </m:t>
-          </m:r>
-          <m:r>
-            <m:t>s</m:t>
-          </m:r>
-          <m:r>
-            <m:t>u</m:t>
-          </m:r>
-          <m:r>
-            <m:t>b</m:t>
-          </m:r>
-          <m:r>
-            <m:t>s</m:t>
-          </m:r>
-          <m:r>
-            <m:t>p</m:t>
-          </m:r>
-          <m:r>
-            <m:t>*</m:t>
-          </m:r>
-          <m:r>
-            <m:t>s</m:t>
-          </m:r>
-          <m:r>
-            <m:t>t</m:t>
-          </m:r>
-          <m:r>
-            <m:t>r</m:t>
-          </m:r>
-          <m:r>
-            <m:t>a</m:t>
-          </m:r>
-          <m:r>
-            <m:t>i</m:t>
-          </m:r>
-          <m:r>
-            <m:t>n</m:t>
-          </m:r>
-          <m:r>
-            <m:t>+</m:t>
-          </m:r>
-          <m:r>
-            <m:t>ε</m:t>
-          </m:r>
-        </m:oMath>
-      </m:oMathPara>
-    </w:p>
-    <w:p>
-      <w:pPr>
-        <w:pStyle w:val="FirstParagraph"/>
-      </w:pPr>
-      <w:r>
-        <w:rPr>
-          <w:b/>
-        </w:rPr>
-        <w:t xml:space="preserve">Linear model M2</w:t>
-      </w:r>
-      <w:r>
-        <w:rPr>
-          <w:b/>
-        </w:rPr>
-        <w:t xml:space="preserve"> </w:t>
-      </w:r>
-    </w:p>
-    <w:p>
-      <w:pPr>
-        <w:pStyle w:val="BodyText"/>
-      </w:pPr>
-      <m:oMathPara>
-        <m:oMathParaPr>
-          <m:jc m:val="center"/>
-        </m:oMathParaPr>
-        <m:oMath>
-          <m:r>
-            <m:t>m</m:t>
-          </m:r>
-          <m:r>
-            <m:t>o</m:t>
-          </m:r>
-          <m:r>
-            <m:t>u</m:t>
-          </m:r>
-          <m:r>
-            <m:t>s</m:t>
-          </m:r>
-          <m:r>
-            <m:t>e</m:t>
-          </m:r>
-          <m:r>
-            <m:t> </m:t>
-          </m:r>
-          <m:r>
-            <m:t>a</m:t>
-          </m:r>
-          <m:r>
-            <m:t>v</m:t>
-          </m:r>
-          <m:r>
-            <m:t>e</m:t>
-          </m:r>
-          <m:r>
-            <m:t>r</m:t>
-          </m:r>
-          <m:r>
-            <m:t>a</m:t>
-          </m:r>
-          <m:r>
-            <m:t>g</m:t>
-          </m:r>
-          <m:r>
-            <m:t>e</m:t>
-          </m:r>
-          <m:r>
-            <m:t> </m:t>
-          </m:r>
-          <m:r>
-            <m:t>I</m:t>
-          </m:r>
-          <m:r>
-            <m:t>F</m:t>
-          </m:r>
-          <m:r>
-            <m:t>D</m:t>
-          </m:r>
-          <m:r>
-            <m:t> </m:t>
-          </m:r>
-          <m:r>
-            <m:t>=</m:t>
-          </m:r>
-          <m:r>
-            <m:t> </m:t>
-          </m:r>
-          <m:r>
-            <m:t>s</m:t>
-          </m:r>
-          <m:r>
-            <m:t>t</m:t>
-          </m:r>
-          <m:r>
-            <m:t>r</m:t>
-          </m:r>
-          <m:r>
-            <m:t>a</m:t>
-          </m:r>
-          <m:r>
-            <m:t>i</m:t>
-          </m:r>
-          <m:r>
-            <m:t>n</m:t>
-          </m:r>
-          <m:r>
-            <m:t>+</m:t>
-          </m:r>
-          <m:r>
-            <m:t>ε</m:t>
-          </m:r>
-        </m:oMath>
-      </m:oMathPara>
-    </w:p>
-    <w:p>
-      <w:pPr>
-        <w:pStyle w:val="FirstParagraph"/>
-      </w:pPr>
-      <w:r>
-        <w:t xml:space="preserve">In M1, the model build on the mouse averages of IFD metrics with subspecies and strain as fixed effects, the high rec strains had significant strain effects (glm; p = 0.01, p = 0.1 and p = 7.05</w:t>
-      </w:r>
-      <w:r>
-        <w:t xml:space="preserve">10^{-5} for PWD, MSM and SKIVE respectively). In M2, the mouse average for normalzied IFD is modeled with only strain effects. Only PWD and SKIVE IFD</w:t>
-      </w:r>
-      <w:r>
-        <w:rPr>
-          <w:vertAlign w:val="superscript"/>
-        </w:rPr>
-        <w:t xml:space="preserve">PER</w:t>
-      </w:r>
-      <w:r>
-        <w:t xml:space="preserve"> </w:t>
-      </w:r>
-      <w:r>
-        <w:t xml:space="preserve">had significant strain effects (glm; p = 0.01 and p = 6.62</w:t>
-      </w:r>
-      <w:r>
-        <w:t xml:space="preserve">10^{-5} for PWD and SKIVE respectively).</w:t>
-      </w:r>
-    </w:p>
-    <w:p>
-      <w:pPr>
-        <w:pStyle w:val="BodyText"/>
-      </w:pPr>
-      <w:r>
-        <w:t xml:space="preserve">We determined that the main difference in IFD disbribution across these groups is an enrichment of</w:t>
-      </w:r>
-      <w:r>
-        <w:t xml:space="preserve"> </w:t>
-      </w:r>
-      <w:r>
-        <w:t xml:space="preserve">‘</w:t>
-      </w:r>
-      <w:r>
-        <w:t xml:space="preserve">close foci</w:t>
-      </w:r>
-      <w:r>
-        <w:t xml:space="preserve">’</w:t>
-      </w:r>
-      <w:r>
-        <w:t xml:space="preserve">, IFD</w:t>
-      </w:r>
-      <w:r>
-        <w:rPr>
-          <w:vertAlign w:val="superscript"/>
-        </w:rPr>
-        <w:t xml:space="preserve">PER</w:t>
-      </w:r>
-      <w:r>
-        <w:t xml:space="preserve">s less than 30% of the total SC length in low rec strains. The rate of these close foci range from 8.2% (G) to 16% (KAZ) in the low rec strains, while the high strains all had rates under 5% (0%, 1.3%, and 3.3% for skive, MSM and PWD respectively).</w:t>
-      </w:r>
-      <w:r>
-        <w:t xml:space="preserve"> </w:t>
-      </w:r>
-    </w:p>
-    <w:p>
-      <w:pPr>
-        <w:pStyle w:val="BodyText"/>
-      </w:pPr>
-      <w:r>
-        <w:rPr>
-          <w:b/>
-        </w:rPr>
-        <w:t xml:space="preserve">(unlike total SC length and 1CO pattern, IFD metreics are a significant predictors of rapid genome wide recombination rate evolution. However, they go agaisnt a standard perdiction for the relationship between the chromosome level recombination landscape and genome wide recombiantion rate.</w:t>
-      </w:r>
-    </w:p>
-    <w:p>
-      <w:pPr>
-        <w:pStyle w:val="BodyText"/>
-      </w:pPr>
-    </w:p>
-    <w:p>
-      <w:pPr>
-        <w:pStyle w:val="BodyText"/>
-      </w:pPr>
-      <w:r>
-        <w:t xml:space="preserve">BE brief,</w:t>
-      </w:r>
-    </w:p>
-    <w:p>
-      <w:pPr>
-        <w:pStyle w:val="BodyText"/>
-      </w:pPr>
-      <w:r>
-        <w:t xml:space="preserve">final summary, highlight the themes of 1. more variance in female traits (MLH1 foci per cell, rec landscape / interference)</w:t>
-      </w:r>
-    </w:p>
-    <w:p>
-      <w:pPr>
-        <w:pStyle w:val="BodyText"/>
-      </w:pPr>
-      <w:r>
-        <w:t xml:space="preserve">while the male traits – more focused (less variance in MLH1 counts per cell, shorter chromatin comparction? bias position, stronger interference)</w:t>
-      </w:r>
-    </w:p>
-    <w:p>
-      <w:pPr>
-        <w:pStyle w:val="BodyText"/>
-      </w:pPr>
-      <w:r>
-        <w:t xml:space="preserve">(should I measure the var of all traits in Q1)</w:t>
-      </w:r>
-    </w:p>
-    <w:p>
-      <w:pPr>
-        <w:pStyle w:val="Compact"/>
-        <w:numPr>
-          <w:numId w:val="1005"/>
-          <w:ilvl w:val="0"/>
-        </w:numPr>
-      </w:pPr>
-      <w:r>
-        <w:t xml:space="preserve">rapid evolution of genome wide rec rates can fit into this -</w:t>
-      </w:r>
-    </w:p>
-    <w:p>
-      <w:pPr>
-        <w:numPr>
-          <w:numId w:val="1006"/>
-          <w:ilvl w:val="0"/>
-        </w:numPr>
-      </w:pPr>
-      <w:r>
-        <w:t xml:space="preserve">evolution of more COs requires more DSBs (evidence points to a earlier step which is likely the chromatin compaction (amount of axis))</w:t>
-      </w:r>
-    </w:p>
-    <w:p>
-      <w:pPr>
-        <w:numPr>
-          <w:numId w:val="1006"/>
-          <w:ilvl w:val="0"/>
-        </w:numPr>
-      </w:pPr>
-      <w:r>
-        <w:t xml:space="preserve">the strongest single bivalent predictor/correlate of rapid gwRR for males is interferece strength in 2COs</w:t>
-      </w:r>
-    </w:p>
-    <w:p>
-      <w:pPr>
-        <w:pStyle w:val="FirstParagraph"/>
-      </w:pPr>
-      <w:r>
-        <w:t xml:space="preserve">AND somewhat puzzeling result of (having stronger interference), meaning there is a greater proportion of a bivalent that seperates two foci (2 foci push to the ends of chrms (maybe decreased centromere supression))</w:t>
-      </w:r>
-    </w:p>
-    <w:p>
-      <w:pPr>
-        <w:pStyle w:val="Heading1"/>
-      </w:pPr>
-      <w:bookmarkStart w:id="62" w:name="blank1"/>
-      <w:bookmarkEnd w:id="62"/>
-      <w:r>
-        <w:t xml:space="preserve">Blank1</w:t>
-      </w:r>
-    </w:p>
-    <w:p>
-      <w:pPr>
-        <w:pStyle w:val="FirstParagraph"/>
-      </w:pPr>
-    </w:p>
-    <w:p>
-      <w:pPr>
-        <w:pStyle w:val="BodyText"/>
-      </w:pPr>
-    </w:p>
-    <w:p>
-      <w:pPr>
-        <w:pStyle w:val="BodyText"/>
-      </w:pPr>
-    </w:p>
-    <w:p>
-      <w:pPr>
-        <w:pStyle w:val="BodyText"/>
-      </w:pPr>
-      <w:r>
-        <w:drawing>
-          <wp:inline>
-            <wp:extent cx="4620126" cy="3696101"/>
-            <wp:effectExtent b="0" l="0" r="0" t="0"/>
-            <wp:docPr descr="" title="" id="1" name="Picture"/>
-            <a:graphic>
-              <a:graphicData uri="http://schemas.openxmlformats.org/drawingml/2006/picture">
-                <pic:pic>
-                  <pic:nvPicPr>
-                    <pic:cNvPr descr="Results_files/figure-docx/XX.Automated.biv.stuff-1.png" id="0" name="Picture"/>
-                    <pic:cNvPicPr>
-                      <a:picLocks noChangeArrowheads="1" noChangeAspect="1"/>
-                    </pic:cNvPicPr>
-                  </pic:nvPicPr>
-                  <pic:blipFill>
-                    <a:blip r:embed="rId63"/>
-                    <a:stretch>
-                      <a:fillRect/>
-                    </a:stretch>
-                  </pic:blipFill>
-                  <pic:spPr bwMode="auto">
-                    <a:xfrm>
-                      <a:off x="0" y="0"/>
-                      <a:ext cx="4620126" cy="3696101"/>
-                    </a:xfrm>
-                    <a:prstGeom prst="rect">
-                      <a:avLst/>
-                    </a:prstGeom>
-                    <a:noFill/>
-                    <a:ln w="9525">
-                      <a:noFill/>
-                      <a:headEnd/>
-                      <a:tailEnd/>
-                    </a:ln>
-                  </pic:spPr>
-                </pic:pic>
-              </a:graphicData>
-            </a:graphic>
-          </wp:inline>
-        </w:drawing>
-      </w:r>
-    </w:p>
-    <w:p>
-      <w:pPr>
-        <w:pStyle w:val="BodyText"/>
-      </w:pPr>
-      <w:r>
-        <w:t xml:space="preserve">For the Automated data set, I like to measure the rate of passing bivalent per cell. The mean pass rate will be multiplied to the estimated XX mean_SC.</w:t>
-      </w:r>
-    </w:p>
-    <w:p>
-      <w:pPr>
-        <w:pStyle w:val="BodyText"/>
-      </w:pPr>
-      <w:r>
-        <w:t xml:space="preserve">The table above shows the number of bivalents from the same strains as in the manual whole cell data. The plot shows the bivalent passing rate across all of the individual cells from this female data set. For each strain, I’ll calculate the mean bivalent passing rate (maybe I should look at the mouse levels).</w:t>
-      </w:r>
-    </w:p>
-    <w:p>
-      <w:pPr>
-        <w:pStyle w:val="BodyText"/>
-      </w:pPr>
-      <w:r>
-        <w:t xml:space="preserve">(some of the mice have different ranges of per cell passing rate) - given this ranges, i think the xx adjustment factor should be called on the mouse level. (it could even be extended to cell level – except i don’t think the XX SC length estimates wont be good.)</w:t>
-      </w:r>
-    </w:p>
-    <w:p>
-      <w:pPr>
-        <w:pStyle w:val="BodyText"/>
-      </w:pPr>
-      <w:r>
-        <w:t xml:space="preserve">strain.XX.adjustment.factor = per_cell_passing rate * 1 of 20 random biv will be XX *</w:t>
-      </w:r>
-    </w:p>
-    <w:p>
-      <w:pPr>
-        <w:pStyle w:val="BodyText"/>
-      </w:pPr>
-      <w:r>
-        <w:t xml:space="preserve">** It might be simplier to compare the male and female means, and test it they are greater than the whole cell proprotion of the XX in females cells.** The XX in a whole female cell contributes ~ 7% of total SC, if the female means for a type of total SC measure are from XX. But I am not using</w:t>
-      </w:r>
-      <w:r>
-        <w:t xml:space="preserve"> </w:t>
-      </w:r>
-      <w:r>
-        <w:t xml:space="preserve">‘</w:t>
-      </w:r>
-      <w:r>
-        <w:t xml:space="preserve">whole cell</w:t>
-      </w:r>
-      <w:r>
-        <w:t xml:space="preserve">’</w:t>
-      </w:r>
-      <w:r>
-        <w:t xml:space="preserve"> </w:t>
-      </w:r>
-      <w:r>
-        <w:t xml:space="preserve">summaries to compare female and males.</w:t>
-      </w:r>
-    </w:p>
-    <w:p>
-      <w:pPr>
-        <w:pStyle w:val="BodyText"/>
-      </w:pPr>
-      <w:r>
-        <w:rPr>
-          <w:b/>
-        </w:rPr>
-        <w:t xml:space="preserve">What is the effect of an extra XX-autosome on single bivalent means?</w:t>
-      </w:r>
-    </w:p>
-    <w:p>
-      <w:pPr>
-        <w:pStyle w:val="BodyText"/>
-      </w:pPr>
-      <w:r>
-        <w:t xml:space="preserve">use a permutation approach: Make a True data set to start with, same(similar) number of cells, mice and bivalents. Make fake data sets which sample 19 bivalents, for</w:t>
-      </w:r>
-      <w:r>
-        <w:t xml:space="preserve"> </w:t>
-      </w:r>
-      <w:r>
-        <w:t xml:space="preserve">‘</w:t>
-      </w:r>
-      <w:r>
-        <w:t xml:space="preserve">in silico</w:t>
-      </w:r>
-      <w:r>
-        <w:t xml:space="preserve">’</w:t>
-      </w:r>
-      <w:r>
-        <w:t xml:space="preserve"> </w:t>
-      </w:r>
-      <w:r>
-        <w:t xml:space="preserve">cells for males and females. Also Run cntrl-female data set, where 20 bivalents are sampled, but randomly. Run the same bivalent level summaries for each</w:t>
-      </w:r>
-      <w:r>
-        <w:t xml:space="preserve"> </w:t>
-      </w:r>
-      <w:r>
-        <w:t xml:space="preserve">‘</w:t>
-      </w:r>
-      <w:r>
-        <w:t xml:space="preserve">permuted data set</w:t>
-      </w:r>
-      <w:r>
-        <w:t xml:space="preserve">’</w:t>
-      </w:r>
-      <w:r>
-        <w:t xml:space="preserve">; male avSC, 19Female_avSC, and rand.20_Female_avSC. The difference between the rand.20 and rand.19 female -permuted data sets should indicate the influence of having an extra</w:t>
-      </w:r>
-      <w:r>
-        <w:t xml:space="preserve"> </w:t>
-      </w:r>
-      <w:r>
-        <w:t xml:space="preserve">‘</w:t>
-      </w:r>
-      <w:r>
-        <w:t xml:space="preserve">XX-autosome</w:t>
-      </w:r>
-      <w:r>
-        <w:t xml:space="preserve">’</w:t>
-      </w:r>
-      <w:r>
-        <w:t xml:space="preserve"> </w:t>
-      </w:r>
-      <w:r>
-        <w:t xml:space="preserve">in the total data set.</w:t>
-      </w:r>
-    </w:p>
-    <w:p>
-      <w:pPr>
-        <w:pStyle w:val="Heading1"/>
-      </w:pPr>
-      <w:bookmarkStart w:id="64" w:name="blank2"/>
-      <w:bookmarkEnd w:id="64"/>
+      <w:bookmarkStart w:id="50" w:name="blank2"/>
+      <w:bookmarkEnd w:id="50"/>
       <w:r>
         <w:t xml:space="preserve">Blank2</w:t>
       </w:r>
@@ -9159,8 +8625,8 @@
       <w:pPr>
         <w:pStyle w:val="Heading1"/>
       </w:pPr>
-      <w:bookmarkStart w:id="65" w:name="references"/>
-      <w:bookmarkEnd w:id="65"/>
+      <w:bookmarkStart w:id="51" w:name="references"/>
+      <w:bookmarkEnd w:id="51"/>
       <w:r>
         <w:t xml:space="preserve">References</w:t>
       </w:r>
@@ -9273,7 +8739,7 @@
     </w:lvl>
   </w:abstractNum>
   <w:abstractNum w:abstractNumId="990">
-    <w:nsid w:val="a6045939"/>
+    <w:nsid w:val="2070aa35"/>
     <w:multiLevelType w:val="multilevel"/>
     <w:lvl w:ilvl="0">
       <w:numFmt w:val="bullet"/>
@@ -9354,7 +8820,7 @@
     </w:lvl>
   </w:abstractNum>
   <w:abstractNum w:abstractNumId="99413">
-    <w:nsid w:val="b90d32b3"/>
+    <w:nsid w:val="afda1239"/>
     <w:multiLevelType w:val="multilevel"/>
     <w:lvl w:ilvl="0">
       <w:start w:val="3"/>
@@ -9442,7 +8908,7 @@
     </w:lvl>
   </w:abstractNum>
   <w:abstractNum w:abstractNumId="99411">
-    <w:nsid w:val="9e886570"/>
+    <w:nsid w:val="854b5aaf"/>
     <w:multiLevelType w:val="multilevel"/>
     <w:lvl w:ilvl="0">
       <w:start w:val="1"/>
@@ -9530,7 +8996,7 @@
     </w:lvl>
   </w:abstractNum>
   <w:abstractNum w:abstractNumId="991">
-    <w:nsid w:val="93a6c81e"/>
+    <w:nsid w:val="e91f2d60"/>
     <w:multiLevelType w:val="multilevel"/>
     <w:lvl w:ilvl="0">
       <w:numFmt w:val="bullet"/>
@@ -9611,7 +9077,7 @@
     </w:lvl>
   </w:abstractNum>
   <w:abstractNum w:abstractNumId="99412">
-    <w:nsid w:val="961c7641"/>
+    <w:nsid w:val="9df20480"/>
     <w:multiLevelType w:val="multilevel"/>
     <w:lvl w:ilvl="0">
       <w:start w:val="2"/>

--- a/doc/Results.docx
+++ b/doc/Results.docx
@@ -115,14 +115,6 @@
     </w:p>
     <w:p>
       <w:pPr>
-        <w:pStyle w:val="BodyText"/>
-      </w:pPr>
-      <w:r>
-        <w:t xml:space="preserve">This is a draft of the main figure. Outgroups are not included in the analysis below. (add horizontal lines for denoting subspecies, group means and expected minimum)</w:t>
-      </w:r>
-    </w:p>
-    <w:p>
-      <w:pPr>
         <w:pStyle w:val="Heading1"/>
       </w:pPr>
       <w:bookmarkStart w:id="23" w:name="genome-wide-recombination-rate-estimates-for-both-sexes"/>
@@ -294,11 +286,6 @@
       <w:r>
         <w:t xml:space="preserve">Examining the mouse means of MLH1 foci per cell separately for each sex reveal distinct patterns of variation (Figure1 B and C). The female means are evenly distributed around the sex-wide mean of approximately 25 MLH1 foci per cell (Figure1 B). While in males, the strain specific means separate more clearly into two groups of high genome wide recombination rates near 30 MLH1 foci per cell and low genome wide recombination rates, near 23 MLH1 foci per cell (Figure1 C).</w:t>
       </w:r>
-    </w:p>
-    <w:p>
-      <w:pPr>
-        <w:pStyle w:val="BodyText"/>
-      </w:pPr>
     </w:p>
     <w:p>
       <w:pPr>
@@ -1593,10 +1580,7 @@
         <w:t xml:space="preserve">KAZ</w:t>
       </w:r>
       <w:r>
-        <w:t xml:space="preserve">(glm; p=0.1), the effect sizes have a smaller range of (4 to 1), indicateing significant, but small strain specific effects on mean MLH1 foci per cell.</w:t>
-      </w:r>
-      <w:r>
-        <w:t xml:space="preserve"> </w:t>
+        <w:t xml:space="preserve">(glm; p=0.1), the effect sizes have a smaller range of (4 to 1), indicating significant but small strain specific effects on mean MLH1 foci per cell.</w:t>
       </w:r>
     </w:p>
     <w:p>
@@ -1614,9 +1598,6 @@
         <w:pStyle w:val="FirstParagraph"/>
       </w:pPr>
       <w:r>
-        <w:t xml:space="preserve"> </w:t>
-      </w:r>
-      <w:r>
         <w:t xml:space="preserve">We examine the within animal variance in MLH1 foci count per cell within the same models applied to mean MLH1 foci count (replacing mean MLH1 foci count with variance of MLH1 foci across cells as the dependent variable).</w:t>
       </w:r>
     </w:p>
@@ -1639,7 +1620,7 @@
         <w:pStyle w:val="BodyText"/>
       </w:pPr>
       <w:r>
-        <w:t xml:space="preserve">There is no significant difference in the amount of within mouse variance of MLH1 foci counts per cell in males according the the linear models. In females, the significance of strain effects was not consistent between the full data set and higher quality dataset</w:t>
+        <w:t xml:space="preserve">There is no significant difference in the amount of within mouse variance of MLH1 foci counts per cell in males according to the linear models. In females, the significance of strain effects was not consistent between the full data set and higher quality dataset</w:t>
       </w:r>
       <w:r>
         <w:t xml:space="preserve"> </w:t>
@@ -1709,7 +1690,7 @@
         <w:pStyle w:val="BodyText"/>
       </w:pPr>
       <w:r>
-        <w:t xml:space="preserve">The strikingpatterns of variation across male and females suggest that the genome wide recombination rates have distinct evolutionary trajectories. For female the pattern of Strain averages distributed around a species wide average fits a model of stabilizing or relaxed evolution in contrast to the male pattern where there is rapid evolution in a subset of genetic strains that is close to a model of directional selection on genome wide recombination rate.</w:t>
+        <w:t xml:space="preserve">The striking patterns of variation across male and females suggest that the genome wide recombination rates have distinct evolutionary trajectories. For female the pattern of Strain averages distributed around a species wide average fits a model of stabilizing or relaxed evolution in contrast to the male pattern where there is rapid evolution in a subset of genetic strains that is close to a model of directional selection on genome wide recombination rate.</w:t>
       </w:r>
     </w:p>
     <w:p>
@@ -2921,25 +2902,21 @@
       <w:pPr>
         <w:pStyle w:val="BodyText"/>
       </w:pPr>
-      <w:r>
-        <w:t xml:space="preserve">For all strains there were significantly more DMC1 foci from leptotene cells compared to zygotene (t.test; p = 1.03</w:t>
-      </w:r>
-      <w:r>
-        <w:t xml:space="preserve">10^{-5}), which reflects the expected patterns across the cell stages in prophase. The mean number of DMC1 foci per cell is associated with evolution of the number of precursors (DSBs), the two high recombining strains tested have significantly more DMC1 foci compared to low recombining strains in leptoene cells (t.test; p=0, one-way-anova; p=0.00027). However the differences in DMC1 foci were not significant for zygotene cells (later prophase) between the two groups (t.test; p=0.66, one-way-anova; p=0.15). Indicating that this marker at early prophase is more predictive of the downstream crossover number differences.</w:t>
-      </w:r>
-    </w:p>
-    <w:p>
-      <w:pPr>
-        <w:pStyle w:val="BodyText"/>
-      </w:pPr>
-      <w:r>
-        <w:t xml:space="preserve"> </w:t>
-      </w:r>
-      <w:r>
-        <w:t xml:space="preserve">After DSB formation, DSBs are repaired as either NCO or CO (CO designation step) with the vast majority being repaired as non-crossover NCO. Thus the ratio of CO:DSB is a partial indicator of the proportion of DSBs which are designated into COs. The ratios, calculated for DMC1 means from both stages of prophase, are not significantly different between the high and low strain groups (t.test; p = 0.94 and p=0.11 for leptotene and zygotene based ratios respectively).</w:t>
-      </w:r>
-      <w:r>
-        <w:t xml:space="preserve"> </w:t>
+    </w:p>
+    <w:p>
+      <w:pPr>
+        <w:pStyle w:val="BodyText"/>
+      </w:pPr>
+      <w:r>
+        <w:t xml:space="preserve">The mean number of DMC1 foci per cell is associated with evolution of the number of precursors (DSBs), the two high recombining strains tested have significantly more DMC1 foci compared to low recombining strains in leptoene cells (t.test; p=0, one-way-anova; p=0.00027). However the differences in DMC1 foci were not significant for zygotene cells (later prophase) between the two groups (t.test; p=0.66, one-way-anova; p=0.15). Indicating that this marker at early prophase is more predictive of the downstream crossover number differences.</w:t>
+      </w:r>
+    </w:p>
+    <w:p>
+      <w:pPr>
+        <w:pStyle w:val="BodyText"/>
+      </w:pPr>
+      <w:r>
+        <w:t xml:space="preserve">After DSB formation, DSBs are repaired as either non-crossover (NCO) or crossovers (COs). with the vast majority being repaired as NCOs. Thus the ratio of CO:DSB is a partial indicator of the proportion of DSBs which are designated into COs. The ratios, calculated for DMC1 means from both stages of prophase, are not significantly different between the high and low strain groups (t.test; p = 0.94 and p=0.11 for leptotene and zygotene based ratios respectively).</w:t>
       </w:r>
     </w:p>
     <w:p>
@@ -3009,15 +2986,30 @@
         <w:pStyle w:val="BodyText"/>
       </w:pPr>
       <w:r>
-        <w:t xml:space="preserve">We distill the variance observed in the mean MLH1 foci counts per cell to number of MLH1 foci per chromosomes (bivalent). Because our observations of MLH1 foci are made in pachtyene cells, our chromosome observations are fully synapsed paired homologous chromosomes (4n copies of each chromosomes). Additionally we can distinguish the idenetiy of indiviual chromsomes (Chromosome 1 or Chromsome 2). for these reasons we use the term bivalent.</w:t>
-      </w:r>
-    </w:p>
-    <w:p>
-      <w:pPr>
-        <w:pStyle w:val="BodyText"/>
-      </w:pPr>
-      <w:r>
-        <w:t xml:space="preserve">Ninety six percent of the pooled dataset of single bivalents (n=34982) have either one or two crossovers (Figure X). Across the female observations the proportions of chromosome classes are not notably different. The proportion of 1CO:2CO distinguishes the high and low rec strains (Figure X). This confirms the intuitive interpretation that high recombination strains are enriched for 2CO bivalents at the expense of 1CO bivalents. In the high rec strains the 2CO proportions are 0.33 (</w:t>
+        <w:t xml:space="preserve">We distill the variance observed in the mean MLH1 foci counts per cell to number of MLH1 foci per bivalent. Because our observations of MLH1 foci are made in pachtyene cells, our chromosome observations are fully synapsed paired homologous chromosomes (4n copies of each chromosomes). Additionally we can distinguish the identity of chromsomes (e.g. Chromosome 1 or Chromosome 2), for these reasons we use the</w:t>
+      </w:r>
+      <w:r>
+        <w:t xml:space="preserve"> </w:t>
+      </w:r>
+      <w:r>
+        <w:t xml:space="preserve">‘</w:t>
+      </w:r>
+      <w:r>
+        <w:t xml:space="preserve">term bivalent</w:t>
+      </w:r>
+      <w:r>
+        <w:t xml:space="preserve">’</w:t>
+      </w:r>
+      <w:r>
+        <w:t xml:space="preserve">.</w:t>
+      </w:r>
+    </w:p>
+    <w:p>
+      <w:pPr>
+        <w:pStyle w:val="BodyText"/>
+      </w:pPr>
+      <w:r>
+        <w:t xml:space="preserve">Ninety six percent of the pooled dataset of single bivalents (n=34982) have either one or two crossovers (Figure X). The proportion of 1CO:2CO distinguishes the high and low rec strains (Figure X). This confirms the intuitive interpretation that high recombination strains are enriched for 2CO bivalents at the expense of 1CO bivalents. In the high rec strains the 2CO proportions are 0.33 (</w:t>
       </w:r>
       <w:r>
         <w:t xml:space="preserve"> </w:t>
@@ -3088,7 +3080,7 @@
         <w:pStyle w:val="BodyText"/>
       </w:pPr>
       <w:r>
-        <w:t xml:space="preserve">While the proportions are significantly different (chi-square-test; p = 0.06),Males from</w:t>
+        <w:t xml:space="preserve">While the proportions are significantly different (chi-square-test; p = 0.06), males</w:t>
       </w:r>
       <w:r>
         <w:t xml:space="preserve"> </w:t>
@@ -3249,23 +3241,7 @@
         <w:pStyle w:val="FirstParagraph"/>
       </w:pPr>
       <w:r>
-        <w:t xml:space="preserve">In order to deconstruct the cell wide MLH1 counts we look at the recombination landscape at the single bivalent level. From our total set of cell images</w:t>
-      </w:r>
-    </w:p>
-    <w:p>
-      <w:pPr>
-        <w:pStyle w:val="BodyText"/>
-      </w:pPr>
-      <w:r>
-        <w:t xml:space="preserve"> </w:t>
-      </w:r>
-    </w:p>
-    <w:p>
-      <w:pPr>
-        <w:pStyle w:val="BodyText"/>
-      </w:pPr>
-      <w:r>
-        <w:t xml:space="preserve">The error of the image analysis algorithm is measuring chromosome features is low and highly similar to manual measures (Peterson 2019). A limitation of our image analysis algorithm we used is that not all bivalents per cell are isolated. The range isolation rates per cell in this data set is 0.51 in</w:t>
+        <w:t xml:space="preserve">For each strain, we deconstructed the estimates of genome wide recombination rate by isolating single bivalents and quantifying the recombination landscape at the single bivalent level using an previously developed image analysis pipeline. The error of the image analysis algorithm is measuring chromosome features is low and highly similar to manual measures (Peterson 2019). A limitation of our image analysis algorithm we used is that not all bivalents per cell are isolated. The range isolation rates per cell in this data set is 0.51 in</w:t>
       </w:r>
       <w:r>
         <w:t xml:space="preserve"> </w:t>
@@ -3323,7 +3299,7 @@
         <w:pStyle w:val="BodyText"/>
       </w:pPr>
       <w:r>
-        <w:t xml:space="preserve">Due to overlap of chromosomes most cells do not have all chromsomes measured, but we assume that the isolation of chromsomes within cell images is not biased. From our total set of cell images 10458 chromosome objects were isolated by the image analysis software. After the human curation step, 9829 single bivalent observations remained. Given the large number of single chromosome observations, we assume that each of the data sets are equally representative of general patterns.</w:t>
+        <w:t xml:space="preserve">Due to overlap of chromosomes most cells do not have measurements for all bivalents, but we assume that the isolation of chromsomes within cell images is not biased. From our total set of cell images 10458 chromosome objects were isolated by the image analysis software. After the human curation step, 9829 single bivalent observations remained. Given the large number of single chromosome observations, we assume that each of the data sets are equally representative of general patterns.</w:t>
       </w:r>
     </w:p>
     <w:p>
@@ -3356,22 +3332,13 @@
       <w:pPr>
         <w:pStyle w:val="FirstParagraph"/>
       </w:pPr>
-      <w:r>
-        <w:t xml:space="preserve">In many mammalian species the SC lengths are longer in females, yet most all of these observations come from species with female biased heterochiasmy. Our panel of house mice provides an opportunity to test</w:t>
-      </w:r>
-      <w:r>
-        <w:t xml:space="preserve"> </w:t>
-      </w:r>
-      <w:r>
-        <w:t xml:space="preserve">if the sex differences in chromatin compaction (SC length) are reversed in the high rec strains (with male-biased heterochiasmy).</w:t>
-      </w:r>
-    </w:p>
-    <w:p>
-      <w:pPr>
-        <w:pStyle w:val="BodyText"/>
-      </w:pPr>
-      <w:r>
-        <w:t xml:space="preserve">&lt;</w:t>
+    </w:p>
+    <w:p>
+      <w:pPr>
+        <w:pStyle w:val="BodyText"/>
+      </w:pPr>
+      <w:r>
+        <w:t xml:space="preserve">In many mammalian species the SC lengths are longer in females, yet most all of these observations come from species with female biased heterochiasmy. Our panel of house mice provides an opportunity to test if the sex differences in chromatin compaction (SC length) are reversed in the high rec strains (with male-biased heterochiasmy;</w:t>
       </w:r>
       <w:r>
         <w:t xml:space="preserve"> </w:t>
@@ -3412,28 +3379,15 @@
         <w:t xml:space="preserve">MSM</w:t>
       </w:r>
       <w:r>
-        <w:t xml:space="preserve">). A simple model might predict if SC length is the strongest predictor for number of MLH1 foci er cell the high recombining males would have longer SC length proportional to differences in the number of MLH1 foci per cell.&gt;</w:t>
-      </w:r>
-    </w:p>
-    <w:p>
-      <w:pPr>
-        <w:pStyle w:val="BodyText"/>
-      </w:pPr>
-    </w:p>
-    <w:p>
-      <w:pPr>
-        <w:pStyle w:val="BodyText"/>
-      </w:pPr>
-      <w:r>
-        <w:t xml:space="preserve">To account for confounding effect of sex chromosome and compare the sex differences in the process of chromatin compaction during meiosis, we use a reduced bivalent data set made up of bivalents with SC lengths below the 2nd quartile for SC length from a single cell.</w:t>
-      </w:r>
-    </w:p>
-    <w:p>
-      <w:pPr>
-        <w:pStyle w:val="BodyText"/>
-      </w:pPr>
-      <w:r>
-        <w:t xml:space="preserve">This results in a dataset of the shortest 4 to 5 chromosomes and excludes the X bivalent (predicted to be the third longest chromosome) in the oocytes. A total of 678</w:t>
+        <w:t xml:space="preserve">). A simple model might predict if SC length is the strongest predictor for number of MLH1 foci per cell males of the high recombining strains would have longer SC length leading to the difference in total MLH1 foci per cell.</w:t>
+      </w:r>
+    </w:p>
+    <w:p>
+      <w:pPr>
+        <w:pStyle w:val="BodyText"/>
+      </w:pPr>
+      <w:r>
+        <w:t xml:space="preserve">To account for confounding effects of sex chromosomes on measures of chromatin compaction (SC area) we use a reduced bivalent data set made up of bivalents with SC lengths below the 2nd quartile for SC length from a single cell to compare across sexes. This results in a dataset of the shortest 4 to 5 chromosomes and excludes the X bivalent in the oocytes, which is predicted to be the third longest chromosome by Mb. A total of 678</w:t>
       </w:r>
       <w:r>
         <w:t xml:space="preserve"> </w:t>
@@ -3506,7 +3460,78 @@
         <w:pStyle w:val="BodyText"/>
       </w:pPr>
       <w:r>
-        <w:t xml:space="preserve">For all but one strain,</w:t>
+        <w:t xml:space="preserve">All strains have longer mouse mean for short bivalents in females (Figure X) and all but one strain, SKIVE, had significant differences. The difference, (F:M), across strains ranges from 1.15 in MSM to 1.49 in WSB.</w:t>
+      </w:r>
+    </w:p>
+    <w:p>
+      <w:pPr>
+        <w:pStyle w:val="BodyText"/>
+      </w:pPr>
+      <w:r>
+        <w:t xml:space="preserve">&lt;(t.test; p = 0.02, p =0.00049, and p=0.0016 for</w:t>
+      </w:r>
+      <w:r>
+        <w:t xml:space="preserve"> </w:t>
+      </w:r>
+      <w:r>
+        <w:rPr>
+          <w:i/>
+        </w:rPr>
+        <w:t xml:space="preserve">domesticus</w:t>
+      </w:r>
+      <w:r>
+        <w:rPr>
+          <w:vertAlign w:val="superscript"/>
+          <w:i/>
+        </w:rPr>
+        <w:t xml:space="preserve">WSB</w:t>
+      </w:r>
+      <w:r>
+        <w:t xml:space="preserve">,</w:t>
+      </w:r>
+      <w:r>
+        <w:t xml:space="preserve"> </w:t>
+      </w:r>
+      <w:r>
+        <w:rPr>
+          <w:i/>
+        </w:rPr>
+        <w:t xml:space="preserve">domesticus</w:t>
+      </w:r>
+      <w:r>
+        <w:rPr>
+          <w:vertAlign w:val="superscript"/>
+          <w:i/>
+        </w:rPr>
+        <w:t xml:space="preserve">G</w:t>
+      </w:r>
+      <w:r>
+        <w:t xml:space="preserve"> </w:t>
+      </w:r>
+      <w:r>
+        <w:t xml:space="preserve">and</w:t>
+      </w:r>
+      <w:r>
+        <w:t xml:space="preserve"> </w:t>
+      </w:r>
+      <w:r>
+        <w:rPr>
+          <w:i/>
+        </w:rPr>
+        <w:t xml:space="preserve">domesticus</w:t>
+      </w:r>
+      <w:r>
+        <w:rPr>
+          <w:vertAlign w:val="superscript"/>
+          <w:i/>
+        </w:rPr>
+        <w:t xml:space="preserve">LEW</w:t>
+      </w:r>
+      <w:r>
+        <w:t xml:space="preserve"> </w:t>
+      </w:r>
+      <w:r>
+        <w:t xml:space="preserve">respectively. the musculus strins (t.test; p= 0.00011, 0.06, and 0.11 for</w:t>
       </w:r>
       <w:r>
         <w:t xml:space="preserve"> </w:t>
@@ -3522,211 +3547,71 @@
           <w:vertAlign w:val="superscript"/>
           <w:i/>
         </w:rPr>
+        <w:t xml:space="preserve">PWD</w:t>
+      </w:r>
+      <w:r>
+        <w:t xml:space="preserve"> </w:t>
+      </w:r>
+      <w:r>
+        <w:t xml:space="preserve">,</w:t>
+      </w:r>
+      <w:r>
+        <w:t xml:space="preserve"> </w:t>
+      </w:r>
+      <w:r>
+        <w:rPr>
+          <w:i/>
+        </w:rPr>
+        <w:t xml:space="preserve">musculus</w:t>
+      </w:r>
+      <w:r>
+        <w:rPr>
+          <w:vertAlign w:val="superscript"/>
+          <w:i/>
+        </w:rPr>
+        <w:t xml:space="preserve">KAZ</w:t>
+      </w:r>
+      <w:r>
+        <w:t xml:space="preserve"> </w:t>
+      </w:r>
+      <w:r>
+        <w:t xml:space="preserve">,</w:t>
+      </w:r>
+      <w:r>
+        <w:t xml:space="preserve"> </w:t>
+      </w:r>
+      <w:r>
+        <w:rPr>
+          <w:i/>
+        </w:rPr>
+        <w:t xml:space="preserve">musculus</w:t>
+      </w:r>
+      <w:r>
+        <w:rPr>
+          <w:vertAlign w:val="superscript"/>
+          <w:i/>
+        </w:rPr>
         <w:t xml:space="preserve">SKIVE</w:t>
       </w:r>
       <w:r>
-        <w:t xml:space="preserve">, the mouse mean for the short bivalents are significantly longer (Figure X)</w:t>
-      </w:r>
-      <w:r>
-        <w:t xml:space="preserve"> </w:t>
-      </w:r>
-      <w:r>
-        <w:br w:type="textWrapping"/>
-      </w:r>
-      <w:r>
-        <w:t xml:space="preserve">(t.test; p = 0.02, p =0.00049, and p=0.0016 for</w:t>
-      </w:r>
-      <w:r>
-        <w:t xml:space="preserve"> </w:t>
-      </w:r>
-      <w:r>
-        <w:rPr>
-          <w:i/>
-        </w:rPr>
-        <w:t xml:space="preserve">domesticus</w:t>
-      </w:r>
-      <w:r>
-        <w:rPr>
-          <w:vertAlign w:val="superscript"/>
-          <w:i/>
-        </w:rPr>
-        <w:t xml:space="preserve">WSB</w:t>
-      </w:r>
-      <w:r>
-        <w:t xml:space="preserve">,</w:t>
-      </w:r>
-      <w:r>
-        <w:t xml:space="preserve"> </w:t>
-      </w:r>
-      <w:r>
-        <w:rPr>
-          <w:i/>
-        </w:rPr>
-        <w:t xml:space="preserve">domesticus</w:t>
-      </w:r>
-      <w:r>
-        <w:rPr>
-          <w:vertAlign w:val="superscript"/>
-          <w:i/>
-        </w:rPr>
-        <w:t xml:space="preserve">G</w:t>
-      </w:r>
-      <w:r>
-        <w:t xml:space="preserve"> </w:t>
-      </w:r>
-      <w:r>
-        <w:t xml:space="preserve">and</w:t>
-      </w:r>
-      <w:r>
-        <w:t xml:space="preserve"> </w:t>
-      </w:r>
-      <w:r>
-        <w:rPr>
-          <w:i/>
-        </w:rPr>
-        <w:t xml:space="preserve">domesticus</w:t>
-      </w:r>
-      <w:r>
-        <w:rPr>
-          <w:vertAlign w:val="superscript"/>
-          <w:i/>
-        </w:rPr>
-        <w:t xml:space="preserve">LEW</w:t>
-      </w:r>
-      <w:r>
-        <w:t xml:space="preserve"> </w:t>
-      </w:r>
-      <w:r>
-        <w:t xml:space="preserve">respectively.</w:t>
-      </w:r>
-    </w:p>
-    <w:p>
-      <w:pPr>
-        <w:pStyle w:val="BodyText"/>
-      </w:pPr>
-      <w:r>
-        <w:rPr>
-          <w:rStyle w:val="VerbatimChar"/>
-          <w:b/>
-        </w:rPr>
-        <w:t xml:space="preserve">r</w:t>
-      </w:r>
-      <w:r>
-        <w:rPr>
-          <w:b/>
-        </w:rPr>
-        <w:t xml:space="preserve"> </w:t>
-      </w:r>
-      <w:r>
-        <w:rPr>
-          <w:b/>
-        </w:rPr>
-        <w:t xml:space="preserve">the magnitude differences between the mouse mean short bivalent SC range from X to X</w:t>
-      </w:r>
-    </w:p>
-    <w:p>
-      <w:pPr>
-        <w:pStyle w:val="BodyText"/>
-      </w:pPr>
-      <w:r>
-        <w:t xml:space="preserve">This pattern is also true for the musculus strins (t.test; p= 0.00011, 0.06, and 0.11 for</w:t>
-      </w:r>
-      <w:r>
-        <w:t xml:space="preserve"> </w:t>
-      </w:r>
-      <w:r>
-        <w:rPr>
-          <w:i/>
-        </w:rPr>
-        <w:t xml:space="preserve">musculus</w:t>
-      </w:r>
-      <w:r>
-        <w:rPr>
-          <w:vertAlign w:val="superscript"/>
-          <w:i/>
-        </w:rPr>
-        <w:t xml:space="preserve">PWD</w:t>
-      </w:r>
-      <w:r>
-        <w:t xml:space="preserve"> </w:t>
-      </w:r>
-      <w:r>
-        <w:t xml:space="preserve">,</w:t>
-      </w:r>
-      <w:r>
-        <w:t xml:space="preserve"> </w:t>
-      </w:r>
-      <w:r>
-        <w:rPr>
-          <w:i/>
-        </w:rPr>
-        <w:t xml:space="preserve">musculus</w:t>
-      </w:r>
-      <w:r>
-        <w:rPr>
-          <w:vertAlign w:val="superscript"/>
-          <w:i/>
-        </w:rPr>
-        <w:t xml:space="preserve">KAZ</w:t>
-      </w:r>
-      <w:r>
-        <w:t xml:space="preserve"> </w:t>
-      </w:r>
-      <w:r>
-        <w:t xml:space="preserve">,</w:t>
-      </w:r>
-      <w:r>
-        <w:t xml:space="preserve"> </w:t>
-      </w:r>
-      <w:r>
-        <w:rPr>
-          <w:i/>
-        </w:rPr>
-        <w:t xml:space="preserve">musculus</w:t>
-      </w:r>
-      <w:r>
-        <w:rPr>
-          <w:vertAlign w:val="superscript"/>
-          <w:i/>
-        </w:rPr>
-        <w:t xml:space="preserve">SKIVE</w:t>
-      </w:r>
-      <w:r>
-        <w:t xml:space="preserve"> </w:t>
-      </w:r>
-      <w:r>
-        <w:t xml:space="preserve">respectively.</w:t>
-      </w:r>
-    </w:p>
-    <w:p>
-      <w:pPr>
-        <w:pStyle w:val="BodyText"/>
-      </w:pPr>
-      <w:r>
-        <w:t xml:space="preserve">An additional measure of single bivalents, we tested a measure of the SC lengths for the whole genome (whole cells) using an image analysis algorithm which measures the skeletonized bivalent and provides an acurate measure of the lengths of single SC/bivalents (ref RWang).</w:t>
-      </w:r>
-    </w:p>
-    <w:p>
-      <w:pPr>
-        <w:pStyle w:val="BodyText"/>
-      </w:pPr>
-      <w:r>
-        <w:t xml:space="preserve">We apply a skeletonizing image analysis algorithm to all MLH1 meiocyte spreads images. X cell wide total SC measures remained after and after outliers removed,</w:t>
-      </w:r>
-      <w:r>
-        <w:t xml:space="preserve"> </w:t>
-      </w:r>
-      <w:r>
-        <w:t xml:space="preserve">Mouse means were calculated for their total SC area per cell and are displayed in figure X.</w:t>
-      </w:r>
-    </w:p>
-    <w:p>
-      <w:pPr>
-        <w:pStyle w:val="BodyText"/>
-      </w:pPr>
-      <w:r>
-        <w:t xml:space="preserve">The comparison of this metric is somewhat complicated across sexes due to the sex chromosomes. Breifly/in effect the oocytes have an additional autosome, and the spermatocytes have a mostly recombinationly inactive unit of SC (the XY).</w:t>
-      </w:r>
+        <w:t xml:space="preserve"> </w:t>
+      </w:r>
+      <w:r>
+        <w:t xml:space="preserve">respectively.&gt;</w:t>
+      </w:r>
+    </w:p>
+    <w:p>
+      <w:pPr>
+        <w:pStyle w:val="BodyText"/>
+      </w:pPr>
+      <w:r>
+        <w:t xml:space="preserve">For an addtional metric of chromatin compaction, we tested a whole cell measure of SC length using an second image analysis algorithm which converts the SC signal (into single pixel wide skeleton) and provides accurate estimates of the summed SC length of bivalents for single cells (ref Wang). We apply a skeletonizing image analysis algorithm to all MLH1 meiocyte spreads images. Mouse means were calculated from 2984 cell wide total SC measures (figure X). (where as 3680 number of cells had MLH1 measures ).</w:t>
+      </w:r>
+    </w:p>
+    <w:p>
+      <w:pPr>
+        <w:pStyle w:val="BodyText"/>
+      </w:pPr>
     </w:p>
     <w:p>
       <w:pPr>
@@ -3888,12 +3773,6 @@
         <w:t xml:space="preserve">WSB</w:t>
       </w:r>
       <w:r>
-        <w:rPr>
-          <w:i/>
-        </w:rPr>
-        <w:t xml:space="preserve"> </w:t>
-      </w:r>
-      <w:r>
         <w:t xml:space="preserve"> </w:t>
       </w:r>
       <w:r>
@@ -3916,12 +3795,6 @@
         <w:t xml:space="preserve">G</w:t>
       </w:r>
       <w:r>
-        <w:rPr>
-          <w:i/>
-        </w:rPr>
-        <w:t xml:space="preserve"> </w:t>
-      </w:r>
-      <w:r>
         <w:t xml:space="preserve"> </w:t>
       </w:r>
       <w:r>
@@ -3944,12 +3817,6 @@
         <w:t xml:space="preserve">LEW</w:t>
       </w:r>
       <w:r>
-        <w:rPr>
-          <w:i/>
-        </w:rPr>
-        <w:t xml:space="preserve"> </w:t>
-      </w:r>
-      <w:r>
         <w:t xml:space="preserve"> </w:t>
       </w:r>
       <w:r>
@@ -3972,16 +3839,32 @@
         <w:t xml:space="preserve">PWD</w:t>
       </w:r>
       <w:r>
-        <w:rPr>
-          <w:i/>
-        </w:rPr>
-        <w:t xml:space="preserve"> </w:t>
-      </w:r>
-      <w:r>
-        <w:t xml:space="preserve"> </w:t>
-      </w:r>
-      <w:r>
-        <w:t xml:space="preserve">p = 0.00085, KAZ p = 0.00000087,</w:t>
+        <w:t xml:space="preserve"> </w:t>
+      </w:r>
+      <w:r>
+        <w:t xml:space="preserve">p = 0.00085,</w:t>
+      </w:r>
+      <w:r>
+        <w:t xml:space="preserve"> </w:t>
+      </w:r>
+      <w:r>
+        <w:rPr>
+          <w:i/>
+        </w:rPr>
+        <w:t xml:space="preserve">musculus</w:t>
+      </w:r>
+      <w:r>
+        <w:rPr>
+          <w:vertAlign w:val="superscript"/>
+          <w:i/>
+        </w:rPr>
+        <w:t xml:space="preserve">KAZ</w:t>
+      </w:r>
+      <w:r>
+        <w:t xml:space="preserve"> </w:t>
+      </w:r>
+      <w:r>
+        <w:t xml:space="preserve">p = 0.00000087,</w:t>
       </w:r>
       <w:r>
         <w:t xml:space="preserve"> </w:t>
@@ -4000,12 +3883,6 @@
         <w:t xml:space="preserve">MSM</w:t>
       </w:r>
       <w:r>
-        <w:rPr>
-          <w:i/>
-        </w:rPr>
-        <w:t xml:space="preserve"> </w:t>
-      </w:r>
-      <w:r>
         <w:t xml:space="preserve"> </w:t>
       </w:r>
       <w:r>
@@ -4017,59 +3894,7 @@
         <w:pStyle w:val="BodyText"/>
       </w:pPr>
       <w:r>
-        <w:t xml:space="preserve">&lt;</w:t>
-      </w:r>
-      <w:r>
-        <w:rPr>
-          <w:b/>
-        </w:rPr>
-        <w:t xml:space="preserve">t.test results for total.SC</w:t>
-      </w:r>
-      <w:r>
-        <w:t xml:space="preserve"> </w:t>
-      </w:r>
-      <w:r>
-        <w:t xml:space="preserve">all values (F vs M) (p= 1.47</w:t>
-      </w:r>
-      <w:r>
-        <w:t xml:space="preserve">10^{-26})</w:t>
-      </w:r>
-      <w:r>
-        <w:t xml:space="preserve"> </w:t>
-      </w:r>
-      <w:r>
-        <w:t xml:space="preserve">Dom (F vs M) – (ttest; p=4.19</w:t>
-      </w:r>
-      <w:r>
-        <w:t xml:space="preserve">10^{-15})</w:t>
-      </w:r>
-      <w:r>
-        <w:t xml:space="preserve"> </w:t>
-      </w:r>
-      <w:r>
-        <w:t xml:space="preserve">Musc (F vs M) – (ttest; p=1.15</w:t>
-      </w:r>
-      <w:r>
-        <w:t xml:space="preserve">10^{-9}) (note, missing SKIVE, not enough female measures)</w:t>
-      </w:r>
-      <w:r>
-        <w:br w:type="textWrapping"/>
-      </w:r>
-      <w:r>
-        <w:t xml:space="preserve">MSM (F vs M) – (ttest; p= 0.03)&gt;</w:t>
-      </w:r>
-    </w:p>
-    <w:p>
-      <w:pPr>
-        <w:pStyle w:val="BodyText"/>
-      </w:pPr>
-    </w:p>
-    <w:p>
-      <w:pPr>
-        <w:pStyle w:val="BodyText"/>
-      </w:pPr>
-      <w:r>
-        <w:t xml:space="preserve">We follow up the general result of females have longer SC lengths – by applying the same model frameworks which we used to analyze the mean MLH1 foci per cell – to understsand the evolutionary framework.</w:t>
+        <w:t xml:space="preserve">To test for strain and subspecies specific effects on the sex difference in SC lengths we apply the following set of models.</w:t>
       </w:r>
     </w:p>
     <w:p>
@@ -4557,7 +4382,7 @@
         <w:t xml:space="preserve"> </w:t>
       </w:r>
       <w:r>
-        <w:t xml:space="preserve">length as the dependaent variable, sex is the most significant effect (LTR; p =6.9</w:t>
+        <w:t xml:space="preserve">length as the dependent variable, sex is the most significant effect (LTR; p =6.9</w:t>
       </w:r>
       <w:r>
         <w:t xml:space="preserve">10^{-11}). The interaction (subspecies by sex) effect was also slightly significant (p = 0.13).</w:t>
@@ -4568,7 +4393,21 @@
         <w:pStyle w:val="BodyText"/>
       </w:pPr>
       <w:r>
-        <w:t xml:space="preserve">In the mixed model run on the mean total SC metric, there are more significant effects for strain and subsp for the mixed model using mean</w:t>
+        <w:t xml:space="preserve">In the mixed model run on the mean total SC metric all of the coefficients were significant, (LTR; subsp p= 0, sex p = 1.2</w:t>
+      </w:r>
+      <w:r>
+        <w:t xml:space="preserve">10^{-31}, and interaction p = 7.12</w:t>
+      </w:r>
+      <w:r>
+        <w:t xml:space="preserve">10^{-4}, (random LRT; strain p = 0).</w:t>
+      </w:r>
+    </w:p>
+    <w:p>
+      <w:pPr>
+        <w:pStyle w:val="BodyText"/>
+      </w:pPr>
+      <w:r>
+        <w:t xml:space="preserve">In linear models (M2 and M3) for</w:t>
       </w:r>
       <w:r>
         <w:t xml:space="preserve"> </w:t>
@@ -4577,27 +4416,18 @@
         <w:rPr>
           <w:b/>
         </w:rPr>
-        <w:t xml:space="preserve">total sc</w:t>
-      </w:r>
-      <w:r>
-        <w:t xml:space="preserve"> </w:t>
-      </w:r>
-      <w:r>
-        <w:t xml:space="preserve">all of the coefficients were significant, (LTR; subsp p= 0, sex p = 1.2</w:t>
-      </w:r>
-      <w:r>
-        <w:t xml:space="preserve">10^{-31}, and interaction p = 7.12</w:t>
-      </w:r>
-      <w:r>
-        <w:t xml:space="preserve">10^{-4}, (random LRT; strain p = 0).</w:t>
-      </w:r>
-    </w:p>
-    <w:p>
-      <w:pPr>
-        <w:pStyle w:val="BodyText"/>
-      </w:pPr>
-      <w:r>
-        <w:t xml:space="preserve">In linear models (M2 and M3) for</w:t>
+        <w:t xml:space="preserve">mean short bivalent length</w:t>
+      </w:r>
+      <w:r>
+        <w:t xml:space="preserve">, sex is the most significant coefficient (M2 glm; p =0 and M3 glm; p = 0) with slight significant strain and interaction effects (glm; p=0.03, p =0.09 respectively).</w:t>
+      </w:r>
+    </w:p>
+    <w:p>
+      <w:pPr>
+        <w:pStyle w:val="BodyText"/>
+      </w:pPr>
+      <w:r>
+        <w:t xml:space="preserve">The following effects had significant p values for the</w:t>
       </w:r>
       <w:r>
         <w:t xml:space="preserve"> </w:t>
@@ -4606,26 +4436,6 @@
         <w:rPr>
           <w:b/>
         </w:rPr>
-        <w:t xml:space="preserve">mean short bivalent length</w:t>
-      </w:r>
-      <w:r>
-        <w:t xml:space="preserve">, sex is the most significant coefficient (M2 glm; p =0 and M3 glm; p = 0) with slight significant strain and interaction effects (glm; p=0.03, p =0.09 respectively).</w:t>
-      </w:r>
-    </w:p>
-    <w:p>
-      <w:pPr>
-        <w:pStyle w:val="BodyText"/>
-      </w:pPr>
-      <w:r>
-        <w:t xml:space="preserve">The following effects had significant p values for the</w:t>
-      </w:r>
-      <w:r>
-        <w:t xml:space="preserve"> </w:t>
-      </w:r>
-      <w:r>
-        <w:rPr>
-          <w:b/>
-        </w:rPr>
         <w:t xml:space="preserve">total SC</w:t>
       </w:r>
       <w:r>
@@ -4703,44 +4513,30 @@
         <w:t xml:space="preserve">10^{-6}), PWD strain (glm M3; p = 6.27</w:t>
       </w:r>
       <w:r>
-        <w:t xml:space="preserve">10^{-5}). (this means…). Supporting the strong sex difference and also indicating that SC length has evolved across strains within this panel, when chromatin condensation is summarized / quantified at this level.</w:t>
-      </w:r>
-    </w:p>
-    <w:p>
-      <w:pPr>
-        <w:pStyle w:val="BodyText"/>
-      </w:pPr>
-    </w:p>
-    <w:p>
-      <w:pPr>
-        <w:pStyle w:val="BodyText"/>
-      </w:pPr>
-    </w:p>
-    <w:p>
-      <w:pPr>
-        <w:pStyle w:val="BodyText"/>
-      </w:pPr>
-    </w:p>
-    <w:p>
-      <w:pPr>
-        <w:pStyle w:val="BodyText"/>
-      </w:pPr>
-      <w:r>
-        <w:br w:type="textWrapping"/>
-      </w:r>
-      <w:r>
-        <w:t xml:space="preserve">-following up on SC area - with how COs are place - placement and number of COs on single bivalents</w:t>
-      </w:r>
-    </w:p>
-    <w:p>
-      <w:pPr>
-        <w:numPr>
-          <w:numId w:val="1001"/>
-          <w:ilvl w:val="0"/>
-        </w:numPr>
-      </w:pPr>
-      <w:r>
-        <w:t xml:space="preserve">Transition, — the SC-AE area can be thought of as the</w:t>
+        <w:t xml:space="preserve">10^{-5}). (this means…). Supporting the strong sex difference and also indicating that SC length has evolved across strains within this panel, when chromatin condensation is summarized at this level.</w:t>
+      </w:r>
+    </w:p>
+    <w:p>
+      <w:pPr>
+        <w:pStyle w:val="BodyText"/>
+      </w:pPr>
+    </w:p>
+    <w:p>
+      <w:pPr>
+        <w:pStyle w:val="BodyText"/>
+      </w:pPr>
+    </w:p>
+    <w:p>
+      <w:pPr>
+        <w:pStyle w:val="BodyText"/>
+      </w:pPr>
+    </w:p>
+    <w:p>
+      <w:pPr>
+        <w:pStyle w:val="BodyText"/>
+      </w:pPr>
+      <w:r>
+        <w:t xml:space="preserve">The SC length per chromsomes can be thought of as the</w:t>
       </w:r>
       <w:r>
         <w:t xml:space="preserve"> </w:t>
@@ -4749,13 +4545,7 @@
         <w:t xml:space="preserve">‘</w:t>
       </w:r>
       <w:r>
-        <w:t xml:space="preserve">area / available real-estate for COs</w:t>
-      </w:r>
-      <w:r>
-        <w:t xml:space="preserve"> </w:t>
-      </w:r>
-      <w:r>
-        <w:t xml:space="preserve">– these results suggest that this area is ’utilized</w:t>
+        <w:t xml:space="preserve">area / available real-estate for COs. These results suggest that this area is ’utilized</w:t>
       </w:r>
       <w:r>
         <w:t xml:space="preserve">’</w:t>
@@ -4764,18 +4554,33 @@
         <w:t xml:space="preserve"> </w:t>
       </w:r>
       <w:r>
-        <w:t xml:space="preserve">in different ways across sexes and strains - so we next investigate the recombination landscape - (ie the relationship between the placement and number of COs along chromosomes).</w:t>
-      </w:r>
-    </w:p>
-    <w:p>
-      <w:pPr>
-        <w:numPr>
-          <w:numId w:val="1001"/>
-          <w:ilvl w:val="0"/>
-        </w:numPr>
-      </w:pPr>
-      <w:r>
-        <w:t xml:space="preserve">We focus on two metrics/ aspects i) the placement of single foci along a bivalent (just 1CO) and ii) the placement of two foci on the same bivalent / the interfocal distance of 2CO bivalents (reflects crossover interference)</w:t>
+        <w:t xml:space="preserve">in different ways between sexes, espicially in the strains with the high rec males, which have less</w:t>
+      </w:r>
+      <w:r>
+        <w:t xml:space="preserve"> </w:t>
+      </w:r>
+      <w:r>
+        <w:t xml:space="preserve">‘</w:t>
+      </w:r>
+      <w:r>
+        <w:t xml:space="preserve">area</w:t>
+      </w:r>
+      <w:r>
+        <w:t xml:space="preserve">’</w:t>
+      </w:r>
+      <w:r>
+        <w:t xml:space="preserve"> </w:t>
+      </w:r>
+      <w:r>
+        <w:t xml:space="preserve">for crossovers compared to females, but have more crossovers per cell on average.</w:t>
+      </w:r>
+    </w:p>
+    <w:p>
+      <w:pPr>
+        <w:pStyle w:val="BodyText"/>
+      </w:pPr>
+      <w:r>
+        <w:t xml:space="preserve">We focus on aspects of the recombination landscape for the two major classes of bivalents; i) the placement of single foci along a single crossover bivalent and ii) the spacing of two foci on the same bivalent, or the interfocal distance (IFD).</w:t>
       </w:r>
     </w:p>
     <w:p>
@@ -4793,55 +4598,36 @@
         <w:pStyle w:val="FirstParagraph"/>
       </w:pPr>
       <w:r>
-        <w:t xml:space="preserve">We focus on the foci positions from one crossover (1CO n=</w:t>
-      </w:r>
-      <w:r>
-        <w:t xml:space="preserve"> </w:t>
-      </w:r>
-      <w:r>
-        <w:rPr>
-          <w:rStyle w:val="VerbatimChar"/>
-        </w:rPr>
-        <w:t xml:space="preserve">r</w:t>
-      </w:r>
-      <w:r>
-        <w:t xml:space="preserve">) bivalents since the landscape patterns for multi crossover bivalents (2COs) will be highly influenced by crossover interference.</w:t>
-      </w:r>
-    </w:p>
-    <w:p>
-      <w:pPr>
-        <w:pStyle w:val="BodyText"/>
-      </w:pPr>
-      <w:r>
-        <w:t xml:space="preserve">The CO positions are normalized by the SC length and anchored at the centromere with the normalized position values ranging from 0 to 1, (refered here as terminal or telomeric position).</w:t>
-      </w:r>
-    </w:p>
-    <w:p>
-      <w:pPr>
-        <w:pStyle w:val="BodyText"/>
-      </w:pPr>
-      <w:r>
-        <w:t xml:space="preserve">In all strains, the 1CO landscape had significant differences between males and female which followed the âtypical landscapeâ of females having central positions and males have terminal foci positions.</w:t>
-      </w:r>
-      <w:r>
-        <w:t xml:space="preserve"> </w:t>
-      </w:r>
-      <w:r>
-        <w:t xml:space="preserve">(These results were also supported by the Mixed model which</w:t>
-      </w:r>
-      <w:r>
-        <w:t xml:space="preserve"> </w:t>
-      </w:r>
-      <w:r>
-        <w:t xml:space="preserve">For the mixed model, sex is the most significant effect (LTR; p =1.2610^{-25}).The random effect of strain is also significant (LRT; p =0.01).</w:t>
-      </w:r>
-    </w:p>
-    <w:p>
-      <w:pPr>
-        <w:pStyle w:val="BodyText"/>
-      </w:pPr>
-      <w:r>
-        <w:t xml:space="preserve">After confirming the significant sex differences for 1CO position, we apply the model frameworks</w:t>
+        <w:t xml:space="preserve">The mean normalized foci positions per mouse from 6829 single crossover bivalents. The CO positions are normalized by the SC length and anchored at the centromere with the normalized position values ranging from 0 to 1, (refered here as terminal or telomeric position).</w:t>
+      </w:r>
+    </w:p>
+    <w:p>
+      <w:pPr>
+        <w:pStyle w:val="BodyText"/>
+      </w:pPr>
+      <w:r>
+        <w:t xml:space="preserve">In all strains, the 1CO landscape had significant differences between males and female which followed the</w:t>
+      </w:r>
+      <w:r>
+        <w:t xml:space="preserve"> </w:t>
+      </w:r>
+      <w:r>
+        <w:t xml:space="preserve">“</w:t>
+      </w:r>
+      <w:r>
+        <w:t xml:space="preserve">typical landscape</w:t>
+      </w:r>
+      <w:r>
+        <w:t xml:space="preserve">”</w:t>
+      </w:r>
+      <w:r>
+        <w:t xml:space="preserve"> </w:t>
+      </w:r>
+      <w:r>
+        <w:t xml:space="preserve">of sex difference observed in many other species (Sardell Kirkpatrick). The foci position was more medially places in females while males have more terminal normalized foci positions (ttest; p = 2.92</w:t>
+      </w:r>
+      <w:r>
+        <w:t xml:space="preserve">10^{-22}).</w:t>
       </w:r>
     </w:p>
     <w:p>
@@ -5323,30 +5109,18 @@
         <w:pStyle w:val="FirstParagraph"/>
       </w:pPr>
       <w:r>
-        <w:t xml:space="preserve">The linear models were used — to detect if specific strains differed in the sex differences in the 1CO landscape.</w:t>
-      </w:r>
-      <w:r>
-        <w:t xml:space="preserve"> </w:t>
-      </w:r>
-      <w:r>
-        <w:t xml:space="preserve">While sex was the most significant effect for both M2 and M3</w:t>
-      </w:r>
-    </w:p>
-    <w:p>
-      <w:pPr>
-        <w:pStyle w:val="BodyText"/>
-      </w:pPr>
-      <w:r>
         <w:t xml:space="preserve">For the Mixed model, sex is the most significant effect (LTR; p =1.26</w:t>
       </w:r>
       <w:r>
-        <w:t xml:space="preserve">10^{-25}).The random effect of strain is also significant</w:t>
-      </w:r>
-      <w:r>
-        <w:t xml:space="preserve"> </w:t>
-      </w:r>
-      <w:r>
-        <w:t xml:space="preserve">(LRT; p =0.01). These results confirm the sex difference establish in the t.tests above – and suggesting variation across the strains (in the sexual dimorphism for this pattern).</w:t>
+        <w:t xml:space="preserve">10^{-25}).The random effect of strain is also significant (LRT; p =0.01).</w:t>
+      </w:r>
+    </w:p>
+    <w:p>
+      <w:pPr>
+        <w:pStyle w:val="BodyText"/>
+      </w:pPr>
+      <w:r>
+        <w:t xml:space="preserve">The linear models were used to detect if specific strains differed in the sex differences in the 1CO landscape. While sex was the most significant effect for both M2 and M3 (there were some strain specific effects…)</w:t>
       </w:r>
     </w:p>
     <w:p>
@@ -5362,27 +5136,6 @@
       <w:r>
         <w:t xml:space="preserve">10^{-7}). While the musc subspecies, LEW and KAZ strains had slightly signifcant effects (glm M2; Musc subsp p = 0.07, LEW strain p = 0.03) and (glm M3; LEW strain p = 0.03, KAZ strain p = 0.07).</w:t>
       </w:r>
-    </w:p>
-    <w:p>
-      <w:pPr>
-        <w:pStyle w:val="BodyText"/>
-      </w:pPr>
-      <w:r>
-        <w:t xml:space="preserve">(these results will be explored more fully in the Q2 section). The general pattern that emerges across these models is the sex effect being the most significant, (with the male single foci position being more telomeric compared to females).</w:t>
-      </w:r>
-    </w:p>
-    <w:p>
-      <w:pPr>
-        <w:pStyle w:val="BodyText"/>
-      </w:pPr>
-      <w:r>
-        <w:t xml:space="preserve">REMOVE THE SISCOTEN PLOTs…</w:t>
-      </w:r>
-    </w:p>
-    <w:p>
-      <w:pPr>
-        <w:pStyle w:val="BodyText"/>
-      </w:pPr>
     </w:p>
     <w:p>
       <w:pPr>
@@ -5425,7 +5178,7 @@
         <w:t xml:space="preserve"> </w:t>
       </w:r>
       <w:r>
-        <w:t xml:space="preserve">and normalized normalized by SC length (IFD</w:t>
+        <w:t xml:space="preserve">and normalized by SC length (IFD</w:t>
       </w:r>
       <w:r>
         <w:rPr>
@@ -5512,7 +5265,7 @@
         <w:t xml:space="preserve"> </w:t>
       </w:r>
       <w:r>
-        <w:t xml:space="preserve">might be an outlier (by having a larger than average degree of sexual dirmohpsim ). When the</w:t>
+        <w:t xml:space="preserve">might be an outlier (by having a larger than average degree of sexual dimorphism). When the</w:t>
       </w:r>
       <w:r>
         <w:t xml:space="preserve"> </w:t>
@@ -5534,7 +5287,7 @@
         <w:t xml:space="preserve"> </w:t>
       </w:r>
       <w:r>
-        <w:t xml:space="preserve">observations are removed, the difference is not longer significant (t.test; p = 0.27). This indicates there is no general pattern of sex differences in crossover interference measured in phyiscal (SC) units. (confirming deBoer and other models of crossover interference acting through phyical/mechanical force).</w:t>
+        <w:t xml:space="preserve">observations are removed, the difference is not longer significant (t.test; p = 0.27). This indicates there is no general pattern of sex differences in crossover interference measured in physical (SC) units. (confirming deBoer and other models of crossover interference acting through physical/mechanical force).</w:t>
       </w:r>
     </w:p>
     <w:p>
@@ -5554,15 +5307,15 @@
         <w:t xml:space="preserve"> </w:t>
       </w:r>
       <w:r>
-        <w:t xml:space="preserve">metrics can reveal more general recombination landscape patterns while controling for the underlying differences in chromatin compaction and SC length. Also this metric is closer to measures of interference from linkage maps which are also removed from physcial scales in that they measure frequencies of crossovers. Crossover interference is stronger in male specific linkage maps compared to female mapes in a variety of species (ref).</w:t>
-      </w:r>
-    </w:p>
-    <w:p>
-      <w:pPr>
-        <w:pStyle w:val="BodyText"/>
-      </w:pPr>
-      <w:r>
-        <w:t xml:space="preserve">On the other hand, the difference in mean IFD</w:t>
+        <w:t xml:space="preserve">metrics can reveal more general recombination landscape patterns while controlling for the underlying differences in chromatin compaction and SC length. Also this metric is closer to measures of interference from linkage maps which are also removed from physical scales in that they measure frequencies of crossovers. Crossover interference is stronger in male specific linkage maps compared to female maps in a variety of species (ref).</w:t>
+      </w:r>
+    </w:p>
+    <w:p>
+      <w:pPr>
+        <w:pStyle w:val="BodyText"/>
+      </w:pPr>
+      <w:r>
+        <w:t xml:space="preserve">The difference in mean IFD</w:t>
       </w:r>
       <w:r>
         <w:rPr>
@@ -5586,7 +5339,7 @@
         <w:t xml:space="preserve"> </w:t>
       </w:r>
       <w:r>
-        <w:t xml:space="preserve">are significanly long in six of seven strains (MSM t.test; p-value = 0.01),</w:t>
+        <w:t xml:space="preserve">are significantly long in six of seven strains (MSM t.test; p-value = 0.01),</w:t>
       </w:r>
       <w:r>
         <w:t xml:space="preserve"> </w:t>
@@ -5761,23 +5514,20 @@
         <w:t xml:space="preserve"> </w:t>
       </w:r>
       <w:r>
-        <w:t xml:space="preserve">(t.test; p-value = 0.33). These results indicate a general pattern of two foci are seperated by more area (hence stronger interference) in males.</w:t>
-      </w:r>
-      <w:r>
-        <w:t xml:space="preserve"> </w:t>
-      </w:r>
-    </w:p>
-    <w:p>
-      <w:pPr>
-        <w:pStyle w:val="BodyText"/>
-      </w:pPr>
-    </w:p>
-    <w:p>
-      <w:pPr>
-        <w:pStyle w:val="BodyText"/>
-      </w:pPr>
-      <w:r>
-        <w:t xml:space="preserve">GENERAL RESTULTS â DIFFERENCES between sexes</w:t>
+        <w:t xml:space="preserve">(t.test; p-value = 0.33). These results indicate a general pattern of two foci are seperated by more area (hence stronger interference) in males. These results indicate a general pattern of two foci are separated by more area (hence stronger interference) in males.</w:t>
+      </w:r>
+    </w:p>
+    <w:p>
+      <w:pPr>
+        <w:pStyle w:val="BodyText"/>
+      </w:pPr>
+    </w:p>
+    <w:p>
+      <w:pPr>
+        <w:pStyle w:val="BodyText"/>
+      </w:pPr>
+      <w:r>
+        <w:t xml:space="preserve">GENERAL RESTULTS DIFFERENCES between sexes</w:t>
       </w:r>
     </w:p>
     <w:p>
@@ -5840,22 +5590,13 @@
         <w:pStyle w:val="BodyText"/>
       </w:pPr>
       <w:r>
-        <w:rPr>
-          <w:b/>
-        </w:rPr>
-        <w:t xml:space="preserve">THE male female pattern</w:t>
-      </w:r>
-      <w:r>
-        <w:t xml:space="preserve"> </w:t>
-      </w:r>
-      <w:r>
-        <w:t xml:space="preserve">the female norm IFD are centered at ~50% – but they also seem to have a higher rate of short (&lt;25%) normalized IFDs. There seems to be a 25% norm.IFD cutoff (in females) – but some mice seem to have less of this cut off.</w:t>
-      </w:r>
-      <w:r>
-        <w:t xml:space="preserve"> </w:t>
-      </w:r>
-      <w:r>
-        <w:t xml:space="preserve">ANother way to discribe these results is in terms of thresholds (where the distributions end) with the general pattern of this sex difference is that the IFD</w:t>
+        <w:t xml:space="preserve">THE male vs female pattern…</w:t>
+      </w:r>
+      <w:r>
+        <w:t xml:space="preserve"> </w:t>
+      </w:r>
+      <w:r>
+        <w:t xml:space="preserve">the female norm IFD are centered at ~50% but they also seem to have a higher rate of short (&lt;25%) normalized IFDs. There seems to be a 25% norm.IFD cutoff (in females) but some mice seem to have less of this cut off. Another way to describe these results is in terms of thresholds (where the distributions end) with the general pattern of this sex difference is that the IFD</w:t>
       </w:r>
       <w:r>
         <w:rPr>
@@ -6359,11 +6100,6 @@
       <w:pPr>
         <w:pStyle w:val="BodyText"/>
       </w:pPr>
-    </w:p>
-    <w:p>
-      <w:pPr>
-        <w:pStyle w:val="BodyText"/>
-      </w:pPr>
       <w:r>
         <w:t xml:space="preserve">For the normalized values in both M2 and M3, sex is a significant effect, increasing nrm.IFD in males. SKIVE*male is the only other consistently significant effect, which also increases the nrm.IFD measure (p = male-SKIVE p = )</w:t>
       </w:r>
@@ -6381,25 +6117,31 @@
         <w:pStyle w:val="BodyText"/>
       </w:pPr>
       <w:r>
-        <w:t xml:space="preserve">Our comparison of interference across sexes â supports / applies with general patterns /results from the literature:</w:t>
-      </w:r>
-      <w:r>
-        <w:t xml:space="preserve"> </w:t>
-      </w:r>
-      <w:r>
-        <w:t xml:space="preserve">When interference is measured in physical SC units, â the differences between sexes â is low / only slightly significant</w:t>
-      </w:r>
-      <w:r>
-        <w:t xml:space="preserve"> </w:t>
-      </w:r>
-      <w:r>
-        <w:t xml:space="preserve">IFD raw is not significantly different (t.tests and models?). â indicating that the</w:t>
-      </w:r>
-      <w:r>
-        <w:t xml:space="preserve"> </w:t>
-      </w:r>
-      <w:r>
-        <w:t xml:space="preserve">While when the variance in chromatin compaction is controlled â males have stronger interference â (like genetic maps) â the impact on the rec landscapes being â¦.</w:t>
+        <w:t xml:space="preserve">Our comparison of interference across sexes supports the general patterns from the literature.</w:t>
+      </w:r>
+    </w:p>
+    <w:p>
+      <w:pPr>
+        <w:pStyle w:val="BodyText"/>
+      </w:pPr>
+      <w:r>
+        <w:t xml:space="preserve">IFD raw is not significantly different (t.tests and models?). indicating that the…</w:t>
+      </w:r>
+    </w:p>
+    <w:p>
+      <w:pPr>
+        <w:pStyle w:val="BodyText"/>
+      </w:pPr>
+      <w:r>
+        <w:t xml:space="preserve">When interference is measured in physical SC units, the differences between sexes is low / only slightly significant -leading support that the phyisical measures of interference (in SC units) is conserved within species.</w:t>
+      </w:r>
+    </w:p>
+    <w:p>
+      <w:pPr>
+        <w:pStyle w:val="BodyText"/>
+      </w:pPr>
+      <w:r>
+        <w:t xml:space="preserve">While when the variance in chromatin compaction is controlled males have stronger interference (like genetic maps) the impact on the rec landscapes being.</w:t>
       </w:r>
     </w:p>
     <w:p>
@@ -6627,13 +6369,38 @@
       <w:pPr>
         <w:pStyle w:val="FirstParagraph"/>
       </w:pPr>
-    </w:p>
-    <w:p>
-      <w:pPr>
-        <w:pStyle w:val="BodyText"/>
-      </w:pPr>
-      <w:r>
-        <w:t xml:space="preserve">While testing the sex differences, there were results (the significant subspecies effect) which suggest that the musculus and molossinus strains had longer SC compared to the domesticus strains - these two strains also contain the high rec strains - motivating a model/hypothesis that sc length / chromatin compaction evolution may proceed - facilitate the rapid male specific evolution in gwRR</w:t>
+      <w:r>
+        <w:t xml:space="preserve">While testing the sex differences, there were results (the significant subspecies effect) which suggest that the</w:t>
+      </w:r>
+      <w:r>
+        <w:t xml:space="preserve"> </w:t>
+      </w:r>
+      <w:r>
+        <w:rPr>
+          <w:i/>
+        </w:rPr>
+        <w:t xml:space="preserve">musculus</w:t>
+      </w:r>
+      <w:r>
+        <w:t xml:space="preserve"> </w:t>
+      </w:r>
+      <w:r>
+        <w:t xml:space="preserve">and</w:t>
+      </w:r>
+      <w:r>
+        <w:t xml:space="preserve"> </w:t>
+      </w:r>
+      <w:r>
+        <w:rPr>
+          <w:i/>
+        </w:rPr>
+        <w:t xml:space="preserve">molossinus</w:t>
+      </w:r>
+      <w:r>
+        <w:t xml:space="preserve"> </w:t>
+      </w:r>
+      <w:r>
+        <w:t xml:space="preserve">strains had longer SC compared to the domesticus strains - these two strains also contain the high rec strains - motivating a model/hypothesis that sc length / chromatin compaction evolution may facilitate the rapid male specific evolution in genome wide recombiantion rate.</w:t>
       </w:r>
     </w:p>
     <w:p>
@@ -6643,6 +6410,11 @@
       <w:r>
         <w:t xml:space="preserve">The confounding effects of sex chromosomes are removed in this section that makes comparisons within males. Three sc based metrics; total SC, mean short bivalent length and mean long bivalent length. With long bivalents isolated in the same manner as the short bivalent.</w:t>
       </w:r>
+    </w:p>
+    <w:p>
+      <w:pPr>
+        <w:pStyle w:val="BodyText"/>
+      </w:pPr>
     </w:p>
     <w:p>
       <w:pPr>
@@ -7067,18 +6839,15 @@
       <w:pPr>
         <w:pStyle w:val="BodyText"/>
       </w:pPr>
-      <w:r>
-        <w:t xml:space="preserve"> </w:t>
-      </w:r>
-      <w:r>
-        <w:t xml:space="preserve">–</w:t>
-      </w:r>
-    </w:p>
-    <w:p>
-      <w:pPr>
-        <w:pStyle w:val="BodyText"/>
-      </w:pPr>
-      <w:r>
+    </w:p>
+    <w:p>
+      <w:pPr>
+        <w:pStyle w:val="BodyText"/>
+      </w:pPr>
+      <w:r>
+        <w:rPr>
+          <w:b/>
+        </w:rPr>
         <w:t xml:space="preserve">M3 – tests within subspecies!!</w:t>
       </w:r>
     </w:p>
@@ -7106,90 +6875,13 @@
     </w:p>
     <w:p>
       <w:pPr>
-        <w:pStyle w:val="BlockText"/>
+        <w:pStyle w:val="BodyText"/>
       </w:pPr>
       <w:r>
         <w:rPr>
           <w:b/>
         </w:rPr>
-        <w:t xml:space="preserve">Summary Points</w:t>
-      </w:r>
-    </w:p>
-    <w:p>
-      <w:pPr>
-        <w:numPr>
-          <w:numId w:val="1002"/>
-          <w:ilvl w:val="0"/>
-        </w:numPr>
-      </w:pPr>
-      <w:r>
-        <w:t xml:space="preserve">Predicted differences, between High and low strains OR between Dom and Musc/Mol, only have significant p values when the single bivalent levels are used.</w:t>
-      </w:r>
-    </w:p>
-    <w:p>
-      <w:pPr>
-        <w:numPr>
-          <w:numId w:val="1002"/>
-          <w:ilvl w:val="0"/>
-        </w:numPr>
-      </w:pPr>
-      <w:r>
-        <w:t xml:space="preserve">(the glms, indecate there are many strain effects), Using the mouse average SC lengths, in the full data set all strain effects are significant. This is an indication that there is more variation for the SC lengths than for gwRR / CO counts.</w:t>
-      </w:r>
-    </w:p>
-    <w:p>
-      <w:pPr>
-        <w:numPr>
-          <w:numId w:val="1002"/>
-          <w:ilvl w:val="0"/>
-        </w:numPr>
-      </w:pPr>
-      <w:r>
-        <w:t xml:space="preserve">For the M3 models of mouse av.s across SC meterics, for many of the SC metrics, most all of the strain effects are significant</w:t>
-      </w:r>
-    </w:p>
-    <w:p>
-      <w:pPr>
-        <w:numPr>
-          <w:numId w:val="1002"/>
-          <w:ilvl w:val="0"/>
-        </w:numPr>
-      </w:pPr>
-      <w:r>
-        <w:t xml:space="preserve">for the M2 models of the mouse av, musc - mol are significant fixed effects</w:t>
-      </w:r>
-    </w:p>
-    <w:p>
-      <w:pPr>
-        <w:numPr>
-          <w:numId w:val="1002"/>
-          <w:ilvl w:val="0"/>
-        </w:numPr>
-      </w:pPr>
-      <w:r>
-        <w:t xml:space="preserve">many strain effects, complications in the SC meterics; short/long single bivalents have lower sample size and the total SC might have noise due to the algorithm / differences in the imaging</w:t>
-      </w:r>
-    </w:p>
-    <w:p>
-      <w:pPr>
-        <w:numPr>
-          <w:numId w:val="1002"/>
-          <w:ilvl w:val="0"/>
-        </w:numPr>
-      </w:pPr>
-      <w:r>
-        <w:t xml:space="preserve">th predictions for M3 (strain) differencs (motivated by the gwrr variation are not met, (correlation of SC means and CO means?))</w:t>
-      </w:r>
-    </w:p>
-    <w:p>
-      <w:pPr>
-        <w:pStyle w:val="FirstParagraph"/>
-      </w:pPr>
-      <w:r>
-        <w:rPr>
-          <w:b/>
-        </w:rPr>
-        <w:t xml:space="preserve">THERE IS a weak signal of the high rec strains having longer SC (having evolved) longer SC (different chromatin compaction) â While the mouse mean total sc are significantly different between the two groups — this difference isnât translated to the reduced bivalent data sets (p = long p = short)</w:t>
+        <w:t xml:space="preserve">THERE IS a weak signal of the high rec strains having longer SC (having evolved) longer SC (different chromatin compaction) While the mouse mean total sc are significantly different between the two groups — this difference — translated to the reduced bivalent data sets (p = long p = short)</w:t>
       </w:r>
     </w:p>
     <w:p>
@@ -8035,6 +7727,11 @@
     </w:p>
     <w:p>
       <w:pPr>
+        <w:pStyle w:val="BodyText"/>
+      </w:pPr>
+    </w:p>
+    <w:p>
+      <w:pPr>
         <w:pStyle w:val="Heading1"/>
       </w:pPr>
       <w:bookmarkStart w:id="44" w:name="blank1"/>
@@ -8260,7 +7957,7 @@
       <w:pPr>
         <w:pStyle w:val="Compact"/>
         <w:numPr>
-          <w:numId w:val="1003"/>
+          <w:numId w:val="1001"/>
           <w:ilvl w:val="0"/>
         </w:numPr>
       </w:pPr>
@@ -8272,7 +7969,7 @@
       <w:pPr>
         <w:pStyle w:val="Compact"/>
         <w:numPr>
-          <w:numId w:val="1003"/>
+          <w:numId w:val="1001"/>
           <w:ilvl w:val="0"/>
         </w:numPr>
       </w:pPr>
@@ -8284,7 +7981,7 @@
       <w:pPr>
         <w:pStyle w:val="Compact"/>
         <w:numPr>
-          <w:numId w:val="1003"/>
+          <w:numId w:val="1001"/>
           <w:ilvl w:val="0"/>
         </w:numPr>
       </w:pPr>
@@ -8847,7 +8544,7 @@
     </w:lvl>
   </w:abstractNum>
   <w:abstractNum w:abstractNumId="990">
-    <w:nsid w:val="666478cb"/>
+    <w:nsid w:val="b3da154d"/>
     <w:multiLevelType w:val="multilevel"/>
     <w:lvl w:ilvl="0">
       <w:numFmt w:val="bullet"/>
@@ -8928,7 +8625,7 @@
     </w:lvl>
   </w:abstractNum>
   <w:abstractNum w:abstractNumId="99411">
-    <w:nsid w:val="58d5ad71"/>
+    <w:nsid w:val="fbdacea4"/>
     <w:multiLevelType w:val="multilevel"/>
     <w:lvl w:ilvl="0">
       <w:start w:val="1"/>
@@ -9006,87 +8703,6 @@
       <w:start w:val="1"/>
       <w:numFmt w:val="decimal"/>
       <w:lvlText w:val="%7."/>
-      <w:lvlJc w:val="left"/>
-      <w:pPr>
-        <w:tabs>
-          <w:tab w:val="num" w:pos="4320"/>
-        </w:tabs>
-        <w:ind w:left="4800" w:hanging="480"/>
-      </w:pPr>
-    </w:lvl>
-  </w:abstractNum>
-  <w:abstractNum w:abstractNumId="991">
-    <w:nsid w:val="b49cf5ef"/>
-    <w:multiLevelType w:val="multilevel"/>
-    <w:lvl w:ilvl="0">
-      <w:numFmt w:val="bullet"/>
-      <w:lvlText w:val="•"/>
-      <w:lvlJc w:val="left"/>
-      <w:pPr>
-        <w:tabs>
-          <w:tab w:val="num" w:pos="0"/>
-        </w:tabs>
-        <w:ind w:left="480" w:hanging="480"/>
-      </w:pPr>
-    </w:lvl>
-    <w:lvl w:ilvl="1">
-      <w:numFmt w:val="bullet"/>
-      <w:lvlText w:val="–"/>
-      <w:lvlJc w:val="left"/>
-      <w:pPr>
-        <w:tabs>
-          <w:tab w:val="num" w:pos="720"/>
-        </w:tabs>
-        <w:ind w:left="1200" w:hanging="480"/>
-      </w:pPr>
-    </w:lvl>
-    <w:lvl w:ilvl="2">
-      <w:numFmt w:val="bullet"/>
-      <w:lvlText w:val="•"/>
-      <w:lvlJc w:val="left"/>
-      <w:pPr>
-        <w:tabs>
-          <w:tab w:val="num" w:pos="1440"/>
-        </w:tabs>
-        <w:ind w:left="1920" w:hanging="480"/>
-      </w:pPr>
-    </w:lvl>
-    <w:lvl w:ilvl="3">
-      <w:numFmt w:val="bullet"/>
-      <w:lvlText w:val="–"/>
-      <w:lvlJc w:val="left"/>
-      <w:pPr>
-        <w:tabs>
-          <w:tab w:val="num" w:pos="2160"/>
-        </w:tabs>
-        <w:ind w:left="2640" w:hanging="480"/>
-      </w:pPr>
-    </w:lvl>
-    <w:lvl w:ilvl="4">
-      <w:numFmt w:val="bullet"/>
-      <w:lvlText w:val="•"/>
-      <w:lvlJc w:val="left"/>
-      <w:pPr>
-        <w:tabs>
-          <w:tab w:val="num" w:pos="2880"/>
-        </w:tabs>
-        <w:ind w:left="3360" w:hanging="480"/>
-      </w:pPr>
-    </w:lvl>
-    <w:lvl w:ilvl="5">
-      <w:numFmt w:val="bullet"/>
-      <w:lvlText w:val="–"/>
-      <w:lvlJc w:val="left"/>
-      <w:pPr>
-        <w:tabs>
-          <w:tab w:val="num" w:pos="3600"/>
-        </w:tabs>
-        <w:ind w:left="4080" w:hanging="480"/>
-      </w:pPr>
-    </w:lvl>
-    <w:lvl w:ilvl="6">
-      <w:numFmt w:val="bullet"/>
-      <w:lvlText w:val="•"/>
       <w:lvlJc w:val="left"/>
       <w:pPr>
         <w:tabs>
@@ -9103,33 +8719,6 @@
     <w:abstractNumId w:val="990"/>
   </w:num>
   <w:num w:numId="1001">
-    <w:abstractNumId w:val="99411"/>
-    <w:lvlOverride w:ilvl="0">
-      <w:startOverride w:val="1"/>
-    </w:lvlOverride>
-    <w:lvlOverride w:ilvl="1">
-      <w:startOverride w:val="1"/>
-    </w:lvlOverride>
-    <w:lvlOverride w:ilvl="2">
-      <w:startOverride w:val="1"/>
-    </w:lvlOverride>
-    <w:lvlOverride w:ilvl="3">
-      <w:startOverride w:val="1"/>
-    </w:lvlOverride>
-    <w:lvlOverride w:ilvl="4">
-      <w:startOverride w:val="1"/>
-    </w:lvlOverride>
-    <w:lvlOverride w:ilvl="5">
-      <w:startOverride w:val="1"/>
-    </w:lvlOverride>
-    <w:lvlOverride w:ilvl="6">
-      <w:startOverride w:val="1"/>
-    </w:lvlOverride>
-  </w:num>
-  <w:num w:numId="1002">
-    <w:abstractNumId w:val="991"/>
-  </w:num>
-  <w:num w:numId="1003">
     <w:abstractNumId w:val="99411"/>
     <w:lvlOverride w:ilvl="0">
       <w:startOverride w:val="1"/>

--- a/doc/Results.docx
+++ b/doc/Results.docx
@@ -6370,45 +6370,15 @@
         <w:pStyle w:val="FirstParagraph"/>
       </w:pPr>
       <w:r>
-        <w:t xml:space="preserve">While testing the sex differences, there were results (the significant subspecies effect) which suggest that the</w:t>
-      </w:r>
-      <w:r>
-        <w:t xml:space="preserve"> </w:t>
-      </w:r>
-      <w:r>
-        <w:rPr>
-          <w:i/>
-        </w:rPr>
-        <w:t xml:space="preserve">musculus</w:t>
-      </w:r>
-      <w:r>
-        <w:t xml:space="preserve"> </w:t>
-      </w:r>
-      <w:r>
-        <w:t xml:space="preserve">and</w:t>
-      </w:r>
-      <w:r>
-        <w:t xml:space="preserve"> </w:t>
-      </w:r>
-      <w:r>
-        <w:rPr>
-          <w:i/>
-        </w:rPr>
-        <w:t xml:space="preserve">molossinus</w:t>
-      </w:r>
-      <w:r>
-        <w:t xml:space="preserve"> </w:t>
-      </w:r>
-      <w:r>
-        <w:t xml:space="preserve">strains had longer SC compared to the domesticus strains - these two strains also contain the high rec strains - motivating a model/hypothesis that sc length / chromatin compaction evolution may facilitate the rapid male specific evolution in genome wide recombiantion rate.</w:t>
-      </w:r>
-    </w:p>
-    <w:p>
-      <w:pPr>
-        <w:pStyle w:val="BodyText"/>
-      </w:pPr>
-      <w:r>
-        <w:t xml:space="preserve">The confounding effects of sex chromosomes are removed in this section that makes comparisons within males. Three sc based metrics; total SC, mean short bivalent length and mean long bivalent length. With long bivalents isolated in the same manner as the short bivalent.</w:t>
+        <w:t xml:space="preserve">Our prediction for this section is that the high rec strains will have longer SC lengths proportional to the increase in the mean genome wide recombination rate.</w:t>
+      </w:r>
+    </w:p>
+    <w:p>
+      <w:pPr>
+        <w:pStyle w:val="BodyText"/>
+      </w:pPr>
+      <w:r>
+        <w:t xml:space="preserve">The confounding effects of sex chromosomes are removed for this section that compares across males from different inbred strains. We compared mouse means of three SC based metrics; total SC, mean short bivalent length and mean long bivalent length. The long bivalent data set was isolated in the same manner as the short bivalent data set.</w:t>
       </w:r>
     </w:p>
     <w:p>
@@ -6515,31 +6485,53 @@
         <w:pStyle w:val="BodyText"/>
       </w:pPr>
       <w:r>
-        <w:t xml:space="preserve">There is a generally positive correlation between mean MLH1 foci per cell and total SC, however the variation in mean total SC does not completely predict the high and low rec strains (Figure X).</w:t>
-      </w:r>
-    </w:p>
-    <w:p>
-      <w:pPr>
-        <w:pStyle w:val="BodyText"/>
-      </w:pPr>
-      <w:r>
-        <w:t xml:space="preserve">Within the total data set of mean total SC, high rec strains have significantly more total SC area (ttest; p = 0.01). However when the high and low rec strains are compared within subspecies only the molossinus strains have significant difference (ttest mol p = 0.03), while the musculus strains do not have significant differences (ttest; musc p= 0.87).</w:t>
-      </w:r>
-    </w:p>
-    <w:p>
-      <w:pPr>
-        <w:pStyle w:val="BodyText"/>
-      </w:pPr>
-      <w:r>
-        <w:t xml:space="preserve">The mouse means for the reduced bivalent datasets (short and long) are not significantly different between the high and low rec strains (for the total pooled data) (ttest; short p = 0.88 and long p = 0.18).</w:t>
-      </w:r>
-    </w:p>
-    <w:p>
-      <w:pPr>
-        <w:pStyle w:val="BodyText"/>
-      </w:pPr>
-      <w:r>
-        <w:t xml:space="preserve">becasue there is weak // some significant differences between the sc metrics of the high and the low rec groups — we proceed with running the model framework.</w:t>
+        <w:t xml:space="preserve">There is a positive correlation between mean MLH1 foci per cell and total SC, however the variation in mean total SC does not completely predict the high and low rec strains (Figure X). While for the total data set of mean total SC, the high rec strains have significantly (ttest; p = 0.01) when the high and low rec strains are compared within subspecies only the</w:t>
+      </w:r>
+      <w:r>
+        <w:t xml:space="preserve"> </w:t>
+      </w:r>
+      <w:r>
+        <w:rPr>
+          <w:i/>
+        </w:rPr>
+        <w:t xml:space="preserve">molossinus</w:t>
+      </w:r>
+      <w:r>
+        <w:t xml:space="preserve"> </w:t>
+      </w:r>
+      <w:r>
+        <w:t xml:space="preserve">strains have significant difference (ttest mol p = 0.03), while the</w:t>
+      </w:r>
+      <w:r>
+        <w:t xml:space="preserve"> </w:t>
+      </w:r>
+      <w:r>
+        <w:rPr>
+          <w:i/>
+        </w:rPr>
+        <w:t xml:space="preserve">musculus</w:t>
+      </w:r>
+      <w:r>
+        <w:t xml:space="preserve"> </w:t>
+      </w:r>
+      <w:r>
+        <w:t xml:space="preserve">strains do not have significant differences (ttest; musc p= 0.87).</w:t>
+      </w:r>
+    </w:p>
+    <w:p>
+      <w:pPr>
+        <w:pStyle w:val="BodyText"/>
+      </w:pPr>
+      <w:r>
+        <w:t xml:space="preserve">Additionally, the means for the reduced bivalent datasets, short and long bivalents, are not significantly different between the high and low rec strains (ttest; short p = 0.88 and long p = 0.18).</w:t>
+      </w:r>
+    </w:p>
+    <w:p>
+      <w:pPr>
+        <w:pStyle w:val="BodyText"/>
+      </w:pPr>
+      <w:r>
+        <w:t xml:space="preserve">We follow up the general pattern of a weak signal of high rec strains having longer SC lengths by running the model framework.</w:t>
       </w:r>
     </w:p>
     <w:p>
@@ -6821,18 +6813,102 @@
         <w:pStyle w:val="FirstParagraph"/>
       </w:pPr>
       <w:r>
-        <w:t xml:space="preserve">For total SC in M1 (glm including subsp), the two subspecies effects are significant (glm; p= Musculus 1.24</w:t>
-      </w:r>
-      <w:r>
-        <w:t xml:space="preserve">10^{-6} and Molossinus p= 10^{-6})</w:t>
-      </w:r>
-    </w:p>
-    <w:p>
-      <w:pPr>
-        <w:pStyle w:val="BodyText"/>
-      </w:pPr>
-      <w:r>
-        <w:t xml:space="preserve">In the short bivalent data set, analyzed by M1, both subspecies are sig (glm; p= Musculus 0 and Molossinus p= 0.01).</w:t>
+        <w:t xml:space="preserve">For total SC in M1 (glm including subsp), the two subspecies effects are significant (glm; p=</w:t>
+      </w:r>
+      <w:r>
+        <w:t xml:space="preserve"> </w:t>
+      </w:r>
+      <w:r>
+        <w:rPr>
+          <w:i/>
+        </w:rPr>
+        <w:t xml:space="preserve">Musculus</w:t>
+      </w:r>
+      <w:r>
+        <w:t xml:space="preserve"> </w:t>
+      </w:r>
+      <w:r>
+        <w:t xml:space="preserve">1.24</w:t>
+      </w:r>
+      <w:r>
+        <w:t xml:space="preserve">10^{-6} and</w:t>
+      </w:r>
+      <w:r>
+        <w:t xml:space="preserve"> </w:t>
+      </w:r>
+      <w:r>
+        <w:rPr>
+          <w:i/>
+        </w:rPr>
+        <w:t xml:space="preserve">Molossinus</w:t>
+      </w:r>
+      <w:r>
+        <w:t xml:space="preserve"> </w:t>
+      </w:r>
+      <w:r>
+        <w:t xml:space="preserve">p= 10^{-6})</w:t>
+      </w:r>
+    </w:p>
+    <w:p>
+      <w:pPr>
+        <w:pStyle w:val="BodyText"/>
+      </w:pPr>
+      <w:r>
+        <w:t xml:space="preserve">In the short bivalent data set, analyzed by M1, both subspecies are sig (glm; p=</w:t>
+      </w:r>
+      <w:r>
+        <w:t xml:space="preserve"> </w:t>
+      </w:r>
+      <w:r>
+        <w:rPr>
+          <w:i/>
+        </w:rPr>
+        <w:t xml:space="preserve">Musculus</w:t>
+      </w:r>
+      <w:r>
+        <w:t xml:space="preserve"> </w:t>
+      </w:r>
+      <w:r>
+        <w:t xml:space="preserve">0 and</w:t>
+      </w:r>
+      <w:r>
+        <w:t xml:space="preserve"> </w:t>
+      </w:r>
+      <w:r>
+        <w:rPr>
+          <w:i/>
+        </w:rPr>
+        <w:t xml:space="preserve">Molossinus</w:t>
+      </w:r>
+      <w:r>
+        <w:t xml:space="preserve"> </w:t>
+      </w:r>
+      <w:r>
+        <w:t xml:space="preserve">p= 0.01).</w:t>
+      </w:r>
+    </w:p>
+    <w:p>
+      <w:pPr>
+        <w:pStyle w:val="BodyText"/>
+      </w:pPr>
+      <w:r>
+        <w:t xml:space="preserve">long bivalent set in M1 –</w:t>
+      </w:r>
+    </w:p>
+    <w:p>
+      <w:pPr>
+        <w:pStyle w:val="BodyText"/>
+      </w:pPr>
+      <w:r>
+        <w:t xml:space="preserve">Musc 0.04</w:t>
+      </w:r>
+    </w:p>
+    <w:p>
+      <w:pPr>
+        <w:pStyle w:val="BodyText"/>
+      </w:pPr>
+      <w:r>
+        <w:t xml:space="preserve">MSM strain 0.09</w:t>
       </w:r>
     </w:p>
     <w:p>
@@ -6849,6 +6925,36 @@
           <w:b/>
         </w:rPr>
         <w:t xml:space="preserve">M3 – tests within subspecies!!</w:t>
+      </w:r>
+      <w:r>
+        <w:t xml:space="preserve"> </w:t>
+      </w:r>
+      <w:r>
+        <w:t xml:space="preserve">SO the M3 model can be run within species specific data – to test the predictions (based on the variation in mean MLH1 counts), (use all 3 metircs) **the within subspecies M3 models don’t fully meet the predictions</w:t>
+      </w:r>
+    </w:p>
+    <w:p>
+      <w:pPr>
+        <w:pStyle w:val="BodyText"/>
+      </w:pPr>
+      <w:r>
+        <w:t xml:space="preserve">for total.Sc : there are significant Dom strain effects: in musc kaz is significant negative, several other strains have higher total SC, (MOL in the intercept is significant).</w:t>
+      </w:r>
+    </w:p>
+    <w:p>
+      <w:pPr>
+        <w:pStyle w:val="BodyText"/>
+      </w:pPr>
+      <w:r>
+        <w:t xml:space="preserve">short biv: Dom: Significant G effect, MUSC no significant – strain effects</w:t>
+      </w:r>
+    </w:p>
+    <w:p>
+      <w:pPr>
+        <w:pStyle w:val="BodyText"/>
+      </w:pPr>
+      <w:r>
+        <w:t xml:space="preserve">long.biv: Dom: no strain effects, MUSC no significant strain effects, MOL - not enough observations</w:t>
       </w:r>
     </w:p>
     <w:p>
@@ -8544,7 +8650,7 @@
     </w:lvl>
   </w:abstractNum>
   <w:abstractNum w:abstractNumId="990">
-    <w:nsid w:val="b3da154d"/>
+    <w:nsid w:val="a782084f"/>
     <w:multiLevelType w:val="multilevel"/>
     <w:lvl w:ilvl="0">
       <w:numFmt w:val="bullet"/>
@@ -8625,7 +8731,7 @@
     </w:lvl>
   </w:abstractNum>
   <w:abstractNum w:abstractNumId="99411">
-    <w:nsid w:val="fbdacea4"/>
+    <w:nsid w:val="5f12e36b"/>
     <w:multiLevelType w:val="multilevel"/>
     <w:lvl w:ilvl="0">
       <w:start w:val="1"/>

--- a/doc/Results.docx
+++ b/doc/Results.docx
@@ -2757,7 +2757,7 @@
         <w:pStyle w:val="BodyText"/>
       </w:pPr>
       <w:r>
-        <w:t xml:space="preserve">In an attempt to localize the above male specific crossover number evolution within the meiotic pathway we quantified a marker for double strand breaks (DSBs), DMC1, in prophase spermtaocytes. DMC1 foci were scored from a total of 76 leptotene and 75 zygotene staged spermatocytes from juvenile mice (12 to 18 days) of three low rec, (</w:t>
+        <w:t xml:space="preserve">In an attempt to localize the above male specific crossover number evolution within the meiotic pathway we quantified a marker for double strand breaks (DSBs), DMC1, in prophase spermatocytes. DMC1 foci were scored from a total of 76 leptotene and 75 zygotene staged spermatocytes from juvenile mice (12 to 18 days) of three low rec, (</w:t>
       </w:r>
       <w:r>
         <w:t xml:space="preserve"> </w:t>
@@ -2874,7 +2874,7 @@
         <w:pStyle w:val="BodyText"/>
       </w:pPr>
       <w:r>
-        <w:t xml:space="preserve">The mean number of DMC1 foci per cell is associated with evolution of the number of precursors (DSBs). The two high recombining strains tested have significantly more DMC1 foci compared to low recombining strains in leptoene cells (t.test; p=0, one-way-anova; p=0.00027). However the differences in DMC1 foci were not significant for zygotene cells (later prophase) between the two groups (t.test; p=0.66, one-way-anova; p=0.15). Indicating that DMC1 counts at this stage is more predictive of the downstream crossover number differences.</w:t>
+        <w:t xml:space="preserve">The mean number of DMC1 foci per cell is associated with evolution of the number of precursors (DSBs). The two high recombining strains tested have significantly more DMC1 foci compared to low recombining strains in leptotene cells (t.test; p=0, one-way-anova; p=0.00027). However the differences in DMC1 foci were not significant for zygotene cells (later prophase) between the two groups (t.test; p=0.66, one-way-anova; p=0.15). Indicating that DMC1 counts at this stage is more predictive of the downstream crossover number differences.</w:t>
       </w:r>
     </w:p>
     <w:p>
@@ -2908,7 +2908,7 @@
         <w:pStyle w:val="BodyText"/>
       </w:pPr>
       <w:r>
-        <w:t xml:space="preserve">A limitation of our image analysis algorithm is that not all bivalents per cell are isolated, due to overlaping chromosomts. The range isolation rates per cell in this data set is 0.51 in</w:t>
+        <w:t xml:space="preserve">A limitation of our image analysis algorithm is that not all bivalents per cell are isolated, due to overlapping chromosomes. The range isolation rates per cell in this data set is 0.51 in</w:t>
       </w:r>
       <w:r>
         <w:t xml:space="preserve"> </w:t>
@@ -2960,7 +2960,7 @@
         <w:pStyle w:val="BodyText"/>
       </w:pPr>
       <w:r>
-        <w:t xml:space="preserve">A limitation of these data from cytological stains are the only chromosome which can be accruately identified is the XY in males. The unpaired XY chromosomes have SYCP3 signal along the chromsome axis, but it forms a structure distinct from the synapsed autosomes, which can be excluded in the curationstep. Since it has homologous pair in oocytes, the XX bivalent is indistinguishable from the rest of the autosomes. By phycisal length in Mb, the X is predictied to be the 3rd longest bivalent.</w:t>
+        <w:t xml:space="preserve">A limitation of these data from cytological stains are the only chromosome which can be accurately identified is the XY in males. The unpaired XY chromosomes have SYCP3 signal along the chromosome axis, but it forms a structure distinct from the synapsed autosomes, which can be excluded in the curation step. Since it has homologous pair in oocytes, the XX bivalent is indistinguishable from the rest of the autosomes. By physical length in Mb, the X is predicted to be the 3rd longest bivalent.</w:t>
       </w:r>
     </w:p>
     <w:p>
@@ -3030,7 +3030,7 @@
         <w:pStyle w:val="BodyText"/>
       </w:pPr>
       <w:r>
-        <w:t xml:space="preserve">We distill the variance observed in the mean MLH1 foci counts per cell to number of MLH1 foci per bivalent. Because our observations of MLH1 foci are made of pachtyene cells, our chromosome observations are fully synapsed paired homologous chromosomes (4n copies of each chromosomes). Additionally we can not fully distinguish the identity of chromsomes (e.g. Chromosome 1 or Chromosome 2), for these reasons we use the term</w:t>
+        <w:t xml:space="preserve">We distill the variance observed in the mean MLH1 foci counts per cell to number of MLH1 foci per bivalent. Because our observations of MLH1 foci are made of pachytene cells, our chromosome observations are fully synapsed paired homologous chromosomes (4n copies of each chromosomes). Additionally we can not fully distinguish the identity of chromosomes (e.g. Chromosome 1 or Chromosome 2), for these reasons we use the term</w:t>
       </w:r>
       <w:r>
         <w:t xml:space="preserve"> </w:t>
@@ -3056,7 +3056,7 @@
         <w:pStyle w:val="BodyText"/>
       </w:pPr>
       <w:r>
-        <w:t xml:space="preserve">Ninety six percent of the pooled dataset of single bivalents (n=34982) have either one or two crossovers (Figure X). The proportion of 1CO:2CO distinguishes the high and low recombining strains (Figure X). This confirms the intuitive interpretation that high recombination strains are enriched for 2CO bivalents at the expense of 1CO bivalents. In the high recombiningstrains the 2CO proportions are 0.33 (</w:t>
+        <w:t xml:space="preserve">Ninety six percent of the pooled dataset of single bivalents (n=34982) have either one or two crossovers (Figure X). The proportion of 1CO:2CO distinguishes the high and low recombining strains (Figure X). This confirms the intuitive interpretation that high recombination strains are enriched for 2CO bivalents at the expense of 1CO bivalents. In the high recombining strains the 2CO proportions are 0.33 (</w:t>
       </w:r>
       <w:r>
         <w:t xml:space="preserve"> </w:t>
@@ -3265,7 +3265,7 @@
         <w:t xml:space="preserve">chi-square test; 2CO p=4.72</w:t>
       </w:r>
       <w:r>
-        <w:t xml:space="preserve">10^{-13}).</w:t>
+        <w:t xml:space="preserve">10^{-13}). Using this data set of single bivalents, we focus on aspects of the recombination landscape to address two main questions 1) Which traits are sexually dimorphic? and 2) Which traits fit distinguish the high and low recombining strains for males?</w:t>
       </w:r>
     </w:p>
     <w:p>
@@ -3273,15 +3273,7 @@
         <w:pStyle w:val="BodyText"/>
       </w:pPr>
       <w:r>
-        <w:t xml:space="preserve">Using this data set of single bivalents, we focus on aspects of the recombiation landscape to address two main questions 1) Which traits are sexually dimorphic? and 2) Which traits fit distinguish the high and low recombining strains for males?</w:t>
-      </w:r>
-    </w:p>
-    <w:p>
-      <w:pPr>
-        <w:pStyle w:val="BodyText"/>
-      </w:pPr>
-      <w:r>
-        <w:t xml:space="preserve">In our analysis our first step is to test for measurable differences, between sexes or recobination groups in males and if the differences are significant, our second step is to apply the same sets of models applied to the mean MLH1 foci counts to test for effects due to subspecies or strains.</w:t>
+        <w:t xml:space="preserve">In our analysis our first step is to test for measurable differences, between sexes or recombination groups in males and if the differences are significant, our second step is to apply the same sets of models applied to the mean MLH1 foci counts to test for effects due to subspecies or strains.</w:t>
       </w:r>
     </w:p>
     <w:p>
@@ -3299,7 +3291,7 @@
         <w:pStyle w:val="FirstParagraph"/>
       </w:pPr>
       <w:r>
-        <w:t xml:space="preserve">In many mammalian species the SC lengths are longer in females, yet most all of these observations come from species with female biased heterochiasmy. Our sample of house mice provides an opportunity to test if the sex differences in chromatin compaction (SC length) are reversed in the high recombining strains (espicially the high recombining strains with male-biased heterochiasmy;</w:t>
+        <w:t xml:space="preserve">In many mammalian species the SC lengths are longer in females, yet the majority of these observations come from species with female biased heterochiasmy. Our sample of house mice provides an opportunity to test if the sex differences in chromatin compaction (SC length) are reversed in the high recombining strains with male-biased heterochiasmy;</w:t>
       </w:r>
       <w:r>
         <w:t xml:space="preserve"> </w:t>
@@ -3340,7 +3332,7 @@
         <w:t xml:space="preserve">MSM</w:t>
       </w:r>
       <w:r>
-        <w:t xml:space="preserve">). A simple model might predict if SC length is the strongest predictor for number of MLH1 foci per cell males of the high recombining strains would have longer SC length leading to the difference in total MLH1 foci per cell.</w:t>
+        <w:t xml:space="preserve">). If SC length is the strongest predictor for number of MLH1 foci per cell, males of the high recombining strains would have longer SC length leading to the difference in total MLH1 foci per cell.</w:t>
       </w:r>
     </w:p>
     <w:p>
@@ -3492,7 +3484,7 @@
         <w:pStyle w:val="BodyText"/>
       </w:pPr>
       <w:r>
-        <w:t xml:space="preserve">For an addtional metric of chromatin compaction, we tested a whole cell measure of SC length using an second image analysis algorithm which converts the SC signal (into single pixel wide skeleton) and provides accurate estimates of the summed SC length of bivalents for single cells (ref Wang). We apply a skeletonizing image analysis algorithm to all MLH1 meiocyte spreads images. Mouse means were calculated from 2984 cell wide total SC measures (figure X). (where as 3680 number of cells had MLH1 measures ).</w:t>
+        <w:t xml:space="preserve">For an additional metric of chromatin compaction, we tested a whole cell measure of SC length using a second image analysis algorithm which converts the SC signal into single pixel wide trace of the SC shapes and provides accurate estimates of the summed SC length of bivalents for single cells (ref Wang). We apply the skeletonizing algorithm to all MLH1 meiocyte images. Mouse means were calculated from 2984 cell wide total SC measures (figure X). (where as 3680 number of cells had MLH1 measures ).</w:t>
       </w:r>
     </w:p>
     <w:p>
@@ -3564,32 +3556,21 @@
       <w:pPr>
         <w:pStyle w:val="BodyText"/>
       </w:pPr>
-      <w:r>
-        <w:rPr>
-          <w:b/>
-        </w:rPr>
-        <w:t xml:space="preserve">!! SUMARIZE and remove most of the models pvalues!!</w:t>
-      </w:r>
     </w:p>
     <w:p>
       <w:pPr>
         <w:pStyle w:val="BodyText"/>
       </w:pPr>
       <w:r>
-        <w:t xml:space="preserve">From the linear models a general pattern that emerges is that sex is a major effect but there are also some subspeices and strain effects, indicating that the SC lengths (degree of chromatin compaction) can evolve in both males and females. (weaker support in terms of the p values – but they hint at the musculus and molossinus subspecies having longer sc and WSB SC being espicailly low)</w:t>
+        <w:t xml:space="preserve">Longer Sc compaction in females is supporte by the model framework, with sex being the most consistant significant effect (LTR and glm; p &lt; 0.05). Additionally there are some significant subspecies and strain effects indicating that the SC lengths can evolve within strains and subspecies (LTR and glm; p &lt; 0.05).</w:t>
       </w:r>
     </w:p>
     <w:p>
       <w:pPr>
         <w:pStyle w:val="BodyText"/>
       </w:pPr>
-    </w:p>
-    <w:p>
-      <w:pPr>
-        <w:pStyle w:val="BodyText"/>
-      </w:pPr>
-      <w:r>
-        <w:t xml:space="preserve">These combined results of chromatoin compaction and SC length, indicate that females have longer SC lengths (chromosome axis), even in strains where males have more MLH1 foci per cell. I the means MLH1 foci per cell and SC area per cell, are considered seperatly, it is as if the males in these strains have more crossovers (more 2CO), but generally less</w:t>
+      <w:r>
+        <w:t xml:space="preserve">These combined results of total SC per cell and reduced single bivalent SC metrics, indicate that females have longer SC lengths (chromosome axis), even in strains where males have more MLH1 foci per cell. I the means MLH1 foci per cell and SC area per cell, are considered seperatly, it is as if the males in these strains have more crossovers (more 2CO), but generally less</w:t>
       </w:r>
       <w:r>
         <w:t xml:space="preserve"> </w:t>
@@ -3607,7 +3588,7 @@
         <w:t xml:space="preserve"> </w:t>
       </w:r>
       <w:r>
-        <w:t xml:space="preserve">to place them. &lt;(this suggests that the landcapes between spermatocytes and oocytes – are different)&gt;</w:t>
+        <w:t xml:space="preserve">to place them.</w:t>
       </w:r>
     </w:p>
     <w:p>
@@ -3633,7 +3614,7 @@
         <w:pStyle w:val="FirstParagraph"/>
       </w:pPr>
       <w:r>
-        <w:t xml:space="preserve">focus on the rec landscape of a major class of chromosomes 1CO and how these landscapes can vary between males and females.</w:t>
+        <w:t xml:space="preserve">For most of the house mouse strains, 1COs are the major class of chromosomes observed across cells. There are known sex differences in the relative placement along chromsomes this section tests if there has been evolution in this aspect of the recombination landscape.</w:t>
       </w:r>
     </w:p>
     <w:p>
@@ -3678,24 +3659,16 @@
         <w:pStyle w:val="BodyText"/>
       </w:pPr>
       <w:r>
-        <w:t xml:space="preserve">For the Mixed model, sex is the most significant effect (LTR; p =1.26</w:t>
-      </w:r>
-      <w:r>
-        <w:t xml:space="preserve">10^{-25}).The random effect of strain is also significant (LRT; p =0.01). The linear models were used to detect if specific strains differed in the sex differences in the 1CO landscape. While sex was the most significant effect for both M2 and M3 (there were some strain specific effects…)</w:t>
-      </w:r>
-    </w:p>
-    <w:p>
-      <w:pPr>
-        <w:pStyle w:val="BodyText"/>
-      </w:pPr>
-      <w:r>
-        <w:t xml:space="preserve">The male effects were the most significant (glm M2; p =1.33</w:t>
+        <w:t xml:space="preserve">The differences in 1CO landscapes due to sexes is confirmed by the model framework, with sex is the most significant effect in the mixed model (M1) (LTR; p =1.26</w:t>
+      </w:r>
+      <w:r>
+        <w:t xml:space="preserve">10^{-25}) and the two linear models (glm M2; p =1.33</w:t>
       </w:r>
       <w:r>
         <w:t xml:space="preserve">10^{-7}, glm M3; p = 1.33</w:t>
       </w:r>
       <w:r>
-        <w:t xml:space="preserve">10^{-7}). While the musc subspecies, LEW and KAZ strains had slightly signifcant effects (glm M2; Musc subsp p = 0.07, LEW strain p = 0.03) and (glm M3; LEW strain p = 0.03, KAZ strain p = 0.07).</w:t>
+        <w:t xml:space="preserve">10^{-7}).</w:t>
       </w:r>
     </w:p>
     <w:p>
@@ -3713,7 +3686,70 @@
         <w:pStyle w:val="FirstParagraph"/>
       </w:pPr>
       <w:r>
-        <w:t xml:space="preserve">Crossover interference is one of the major determinates of the recombination landscape. It generates a distribution of evenly spaced crossover along chromosomes instead of a random and more uniform distribution.</w:t>
+        <w:t xml:space="preserve">Crossover interference is one of the major determinates of the recombination landscape. It generates a distribution of evenly spaced crossover along chromosomes instead of a random and more uniform distribution. To quantifiy how crossover interference differs between the typical recombination landscapes of males and females, we isolated 1360 and</w:t>
+      </w:r>
+      <w:r>
+        <w:t xml:space="preserve"> </w:t>
+      </w:r>
+      <w:r>
+        <w:t xml:space="preserve">1272 2CO bivalents in females and males respectively. Mean interfocal distances (IFD) were calculated from 42 female and 45 male mice. We examined both raw IFD</w:t>
+      </w:r>
+      <w:r>
+        <w:rPr>
+          <w:vertAlign w:val="superscript"/>
+        </w:rPr>
+        <w:t xml:space="preserve">raw</w:t>
+      </w:r>
+      <w:r>
+        <w:t xml:space="preserve"> </w:t>
+      </w:r>
+      <w:r>
+        <w:t xml:space="preserve">and normalized by SC length (IFD</w:t>
+      </w:r>
+      <w:r>
+        <w:rPr>
+          <w:vertAlign w:val="superscript"/>
+        </w:rPr>
+        <w:t xml:space="preserve">norm</w:t>
+      </w:r>
+      <w:r>
+        <w:t xml:space="preserve">). The mean IFD</w:t>
+      </w:r>
+      <w:r>
+        <w:rPr>
+          <w:vertAlign w:val="superscript"/>
+        </w:rPr>
+        <w:t xml:space="preserve">raw</w:t>
+      </w:r>
+      <w:r>
+        <w:t xml:space="preserve"> </w:t>
+      </w:r>
+      <w:r>
+        <w:t xml:space="preserve">measures of crossover interference as a mechanical force mediated through the SC. We compared the IFD</w:t>
+      </w:r>
+      <w:r>
+        <w:rPr>
+          <w:vertAlign w:val="superscript"/>
+        </w:rPr>
+        <w:t xml:space="preserve">raw</w:t>
+      </w:r>
+      <w:r>
+        <w:t xml:space="preserve"> </w:t>
+      </w:r>
+      <w:r>
+        <w:t xml:space="preserve">to test the hypothesis of interference acting as a mechanical force transmitted through the SC. Previous measures found no sex difference in measures of IFD</w:t>
+      </w:r>
+      <w:r>
+        <w:rPr>
+          <w:vertAlign w:val="superscript"/>
+        </w:rPr>
+        <w:t xml:space="preserve">raw</w:t>
+      </w:r>
+      <w:r>
+        <w:t xml:space="preserve"> </w:t>
+      </w:r>
+      <w:r>
+        <w:t xml:space="preserve">in mice (de Boer et al 2004).</w:t>
       </w:r>
     </w:p>
     <w:p>
@@ -3721,13 +3757,7 @@
         <w:pStyle w:val="BodyText"/>
       </w:pPr>
       <w:r>
-        <w:t xml:space="preserve">We isolated 1360 and</w:t>
-      </w:r>
-      <w:r>
-        <w:t xml:space="preserve"> </w:t>
-      </w:r>
-      <w:r>
-        <w:t xml:space="preserve">1272 2CO bivalents in females and males to test describe sex differences in crossover interference. Mean interfocal distances (IFD) were calculated from 42 female and 45 male mice. We examined both raw IFD</w:t>
+        <w:t xml:space="preserve">The difference in mean IFD</w:t>
       </w:r>
       <w:r>
         <w:rPr>
@@ -3739,16 +3769,354 @@
         <w:t xml:space="preserve"> </w:t>
       </w:r>
       <w:r>
-        <w:t xml:space="preserve">and normalized by SC length (IFD</w:t>
-      </w:r>
-      <w:r>
-        <w:rPr>
-          <w:vertAlign w:val="superscript"/>
-        </w:rPr>
-        <w:t xml:space="preserve">PER</w:t>
-      </w:r>
-      <w:r>
-        <w:t xml:space="preserve">). The mean IFD</w:t>
+        <w:t xml:space="preserve">are slightly significant sexes from the full data set (t.test; p = 0.07). However</w:t>
+      </w:r>
+      <w:r>
+        <w:t xml:space="preserve"> </w:t>
+      </w:r>
+      <w:r>
+        <w:rPr>
+          <w:i/>
+        </w:rPr>
+        <w:t xml:space="preserve">domesticus</w:t>
+      </w:r>
+      <w:r>
+        <w:rPr>
+          <w:vertAlign w:val="superscript"/>
+          <w:i/>
+        </w:rPr>
+        <w:t xml:space="preserve">G</w:t>
+      </w:r>
+      <w:r>
+        <w:t xml:space="preserve"> </w:t>
+      </w:r>
+      <w:r>
+        <w:t xml:space="preserve">might be an outlier (by having a larger than average degree of sexual dimorphism). When the</w:t>
+      </w:r>
+      <w:r>
+        <w:t xml:space="preserve"> </w:t>
+      </w:r>
+      <w:r>
+        <w:rPr>
+          <w:i/>
+        </w:rPr>
+        <w:t xml:space="preserve">domesticus</w:t>
+      </w:r>
+      <w:r>
+        <w:rPr>
+          <w:vertAlign w:val="superscript"/>
+          <w:i/>
+        </w:rPr>
+        <w:t xml:space="preserve">G</w:t>
+      </w:r>
+      <w:r>
+        <w:t xml:space="preserve"> </w:t>
+      </w:r>
+      <w:r>
+        <w:t xml:space="preserve">observations are removed, the difference is not longer significant (t.test; p = 0.27). This indicates there is no general pattern of sex differences in crossover interference measured in physical (SC) units.</w:t>
+      </w:r>
+    </w:p>
+    <w:p>
+      <w:pPr>
+        <w:pStyle w:val="BodyText"/>
+      </w:pPr>
+      <w:r>
+        <w:t xml:space="preserve">While the comparisons of the IFD</w:t>
+      </w:r>
+      <w:r>
+        <w:rPr>
+          <w:vertAlign w:val="superscript"/>
+        </w:rPr>
+        <w:t xml:space="preserve">norm</w:t>
+      </w:r>
+      <w:r>
+        <w:t xml:space="preserve"> </w:t>
+      </w:r>
+      <w:r>
+        <w:t xml:space="preserve">metrics can reveal more general recombination landscape patterns while controlling for the underlying differences in chromatin compaction and SC length. This metric is closer to measures of interference from linkage maps which are also removed from physical scales in that they measure frequencies of crossovers. Crossover interference is stronger in male specific linkage maps compared to female maps in a variety of species (ref).</w:t>
+      </w:r>
+    </w:p>
+    <w:p>
+      <w:pPr>
+        <w:pStyle w:val="BodyText"/>
+      </w:pPr>
+      <w:r>
+        <w:t xml:space="preserve">The difference in mean IFD</w:t>
+      </w:r>
+      <w:r>
+        <w:rPr>
+          <w:vertAlign w:val="superscript"/>
+        </w:rPr>
+        <w:t xml:space="preserve">norm</w:t>
+      </w:r>
+      <w:r>
+        <w:t xml:space="preserve"> </w:t>
+      </w:r>
+      <w:r>
+        <w:t xml:space="preserve">are highly significant between sexes. The mean IFD</w:t>
+      </w:r>
+      <w:r>
+        <w:rPr>
+          <w:vertAlign w:val="superscript"/>
+        </w:rPr>
+        <w:t xml:space="preserve">norm</w:t>
+      </w:r>
+      <w:r>
+        <w:t xml:space="preserve"> </w:t>
+      </w:r>
+      <w:r>
+        <w:t xml:space="preserve">are significantly long in six of seven strains (MSM t.test; p-value = 0.01),</w:t>
+      </w:r>
+      <w:r>
+        <w:t xml:space="preserve"> </w:t>
+      </w:r>
+      <w:r>
+        <w:rPr>
+          <w:i/>
+        </w:rPr>
+        <w:t xml:space="preserve">musculus</w:t>
+      </w:r>
+      <w:r>
+        <w:rPr>
+          <w:vertAlign w:val="superscript"/>
+          <w:i/>
+        </w:rPr>
+        <w:t xml:space="preserve">SKIVE</w:t>
+      </w:r>
+      <w:r>
+        <w:t xml:space="preserve"> </w:t>
+      </w:r>
+      <w:r>
+        <w:t xml:space="preserve">p-value = 4.3</w:t>
+      </w:r>
+      <w:r>
+        <w:t xml:space="preserve">10^{-5}),</w:t>
+      </w:r>
+      <w:r>
+        <w:t xml:space="preserve"> </w:t>
+      </w:r>
+      <w:r>
+        <w:rPr>
+          <w:i/>
+        </w:rPr>
+        <w:t xml:space="preserve">musculus</w:t>
+      </w:r>
+      <w:r>
+        <w:rPr>
+          <w:vertAlign w:val="superscript"/>
+          <w:i/>
+        </w:rPr>
+        <w:t xml:space="preserve">PWD</w:t>
+      </w:r>
+      <w:r>
+        <w:t xml:space="preserve"> </w:t>
+      </w:r>
+      <w:r>
+        <w:t xml:space="preserve">p-value = 2.28</w:t>
+      </w:r>
+      <w:r>
+        <w:t xml:space="preserve">10^{-4}),</w:t>
+      </w:r>
+      <w:r>
+        <w:t xml:space="preserve"> </w:t>
+      </w:r>
+      <w:r>
+        <w:rPr>
+          <w:i/>
+        </w:rPr>
+        <w:t xml:space="preserve">molossinus</w:t>
+      </w:r>
+      <w:r>
+        <w:rPr>
+          <w:vertAlign w:val="superscript"/>
+          <w:i/>
+        </w:rPr>
+        <w:t xml:space="preserve">MSM</w:t>
+      </w:r>
+      <w:r>
+        <w:t xml:space="preserve"> </w:t>
+      </w:r>
+      <w:r>
+        <w:t xml:space="preserve">p-value =0.01),</w:t>
+      </w:r>
+      <w:r>
+        <w:t xml:space="preserve"> </w:t>
+      </w:r>
+      <w:r>
+        <w:rPr>
+          <w:i/>
+        </w:rPr>
+        <w:t xml:space="preserve">domesticus</w:t>
+      </w:r>
+      <w:r>
+        <w:rPr>
+          <w:vertAlign w:val="superscript"/>
+          <w:i/>
+        </w:rPr>
+        <w:t xml:space="preserve">LEW</w:t>
+      </w:r>
+      <w:r>
+        <w:t xml:space="preserve"> </w:t>
+      </w:r>
+      <w:r>
+        <w:t xml:space="preserve">p-value = 3.57</w:t>
+      </w:r>
+      <w:r>
+        <w:t xml:space="preserve">10^{-5}),</w:t>
+      </w:r>
+      <w:r>
+        <w:t xml:space="preserve"> </w:t>
+      </w:r>
+      <w:r>
+        <w:rPr>
+          <w:i/>
+        </w:rPr>
+        <w:t xml:space="preserve">domesticus</w:t>
+      </w:r>
+      <w:r>
+        <w:rPr>
+          <w:vertAlign w:val="superscript"/>
+          <w:i/>
+        </w:rPr>
+        <w:t xml:space="preserve">G</w:t>
+      </w:r>
+      <w:r>
+        <w:t xml:space="preserve"> </w:t>
+      </w:r>
+      <w:r>
+        <w:t xml:space="preserve">p-value = 0.05), and</w:t>
+      </w:r>
+      <w:r>
+        <w:t xml:space="preserve"> </w:t>
+      </w:r>
+      <w:r>
+        <w:rPr>
+          <w:i/>
+        </w:rPr>
+        <w:t xml:space="preserve">domesticus</w:t>
+      </w:r>
+      <w:r>
+        <w:rPr>
+          <w:vertAlign w:val="superscript"/>
+          <w:i/>
+        </w:rPr>
+        <w:t xml:space="preserve">WSB</w:t>
+      </w:r>
+      <w:r>
+        <w:t xml:space="preserve"> </w:t>
+      </w:r>
+      <w:r>
+        <w:t xml:space="preserve">(t.test; p-value =0.03) ). Only</w:t>
+      </w:r>
+      <w:r>
+        <w:t xml:space="preserve"> </w:t>
+      </w:r>
+      <w:r>
+        <w:rPr>
+          <w:i/>
+        </w:rPr>
+        <w:t xml:space="preserve">musculus</w:t>
+      </w:r>
+      <w:r>
+        <w:rPr>
+          <w:vertAlign w:val="superscript"/>
+          <w:i/>
+        </w:rPr>
+        <w:t xml:space="preserve">KAZ</w:t>
+      </w:r>
+      <w:r>
+        <w:t xml:space="preserve"> </w:t>
+      </w:r>
+      <w:r>
+        <w:t xml:space="preserve">did not have a difference in mean IFD</w:t>
+      </w:r>
+      <w:r>
+        <w:rPr>
+          <w:vertAlign w:val="superscript"/>
+        </w:rPr>
+        <w:t xml:space="preserve">norm</w:t>
+      </w:r>
+      <w:r>
+        <w:t xml:space="preserve"> </w:t>
+      </w:r>
+      <w:r>
+        <w:t xml:space="preserve">(t.test; p-value = 0.33).</w:t>
+      </w:r>
+    </w:p>
+    <w:p>
+      <w:pPr>
+        <w:pStyle w:val="BodyText"/>
+      </w:pPr>
+      <w:r>
+        <w:t xml:space="preserve">In examining the IFD</w:t>
+      </w:r>
+      <w:r>
+        <w:rPr>
+          <w:vertAlign w:val="superscript"/>
+        </w:rPr>
+        <w:t xml:space="preserve">norm</w:t>
+      </w:r>
+      <w:r>
+        <w:t xml:space="preserve"> </w:t>
+      </w:r>
+      <w:r>
+        <w:t xml:space="preserve">distributions, we note that the female IFD</w:t>
+      </w:r>
+      <w:r>
+        <w:rPr>
+          <w:vertAlign w:val="superscript"/>
+        </w:rPr>
+        <w:t xml:space="preserve">norm</w:t>
+      </w:r>
+      <w:r>
+        <w:t xml:space="preserve"> </w:t>
+      </w:r>
+      <w:r>
+        <w:t xml:space="preserve">observations are centered at approximately 50% and have slight an enrichment of short (&lt;25%) IFD</w:t>
+      </w:r>
+      <w:r>
+        <w:rPr>
+          <w:vertAlign w:val="superscript"/>
+        </w:rPr>
+        <w:t xml:space="preserve">norm</w:t>
+      </w:r>
+      <w:r>
+        <w:t xml:space="preserve"> </w:t>
+      </w:r>
+      <w:r>
+        <w:t xml:space="preserve">observations. Comparitively, the IDF</w:t>
+      </w:r>
+      <w:r>
+        <w:rPr>
+          <w:vertAlign w:val="superscript"/>
+        </w:rPr>
+        <w:t xml:space="preserve">norm</w:t>
+      </w:r>
+      <w:r>
+        <w:t xml:space="preserve"> </w:t>
+      </w:r>
+      <w:r>
+        <w:t xml:space="preserve">distributions in males are enriched for longer IFD</w:t>
+      </w:r>
+      <w:r>
+        <w:rPr>
+          <w:vertAlign w:val="superscript"/>
+        </w:rPr>
+        <w:t xml:space="preserve">norm</w:t>
+      </w:r>
+      <w:r>
+        <w:t xml:space="preserve">.</w:t>
+      </w:r>
+    </w:p>
+    <w:p>
+      <w:pPr>
+        <w:pStyle w:val="BodyText"/>
+      </w:pPr>
+      <w:r>
+        <w:t xml:space="preserve">The three sets of models support the result of stronger interference in males, sex was the most significant significant effect (LRT: p = 6.74</w:t>
+      </w:r>
+      <w:r>
+        <w:t xml:space="preserve">10^{-14}). When interference is measured in physical SC units (IFD</w:t>
       </w:r>
       <w:r>
         <w:rPr>
@@ -3757,34 +4125,31 @@
         <w:t xml:space="preserve">raw</w:t>
       </w:r>
       <w:r>
-        <w:t xml:space="preserve"> </w:t>
-      </w:r>
-      <w:r>
-        <w:t xml:space="preserve">measures of crossover interference as a mechanical force mediated through the SC. We compared the IFD</w:t>
-      </w:r>
-      <w:r>
-        <w:rPr>
-          <w:vertAlign w:val="superscript"/>
-        </w:rPr>
-        <w:t xml:space="preserve">raw</w:t>
-      </w:r>
-      <w:r>
-        <w:t xml:space="preserve"> </w:t>
-      </w:r>
-      <w:r>
-        <w:t xml:space="preserve">to test the hypothesis of interference acting as a mechanical force transmitted through the SC. Previous measures found no sex difference in measures of IFD</w:t>
-      </w:r>
-      <w:r>
-        <w:rPr>
-          <w:vertAlign w:val="superscript"/>
-        </w:rPr>
-        <w:t xml:space="preserve">raw</w:t>
-      </w:r>
-      <w:r>
-        <w:t xml:space="preserve"> </w:t>
-      </w:r>
-      <w:r>
-        <w:t xml:space="preserve">in mice (de Boer et al ).</w:t>
+        <w:t xml:space="preserve">), the differences between sexes is low and only slightly significant (data not shown). These results support the model of the physical measures of interference (in SC units) is conserved between sexes inwithin the same species.</w:t>
+      </w:r>
+    </w:p>
+    <w:p>
+      <w:pPr>
+        <w:pStyle w:val="Heading1"/>
+      </w:pPr>
+      <w:bookmarkStart w:id="36" w:name="q1-summary-consequences-of-sex-differences-in-the-recombination-landscape"/>
+      <w:bookmarkEnd w:id="36"/>
+      <w:r>
+        <w:t xml:space="preserve">Q1 Summary, consequences of sex differences in the recombination landscape</w:t>
+      </w:r>
+    </w:p>
+    <w:p>
+      <w:pPr>
+        <w:pStyle w:val="FirstParagraph"/>
+      </w:pPr>
+      <w:r>
+        <w:t xml:space="preserve">Our results confirm sex differences in recombination landscapes described in several other species and we note that these differences have distinct consequences on the potential patterns of genetic variation resulting from the distinct recombination landscapes.</w:t>
+      </w:r>
+      <w:r>
+        <w:br w:type="textWrapping"/>
+      </w:r>
+      <w:r>
+        <w:t xml:space="preserve">The terminal position of single foci and the greater distance between two foci on the same chromosome will have a consequence of larger sections of linked sites segregating together in male gametes compared to female gametes (Veller).</w:t>
       </w:r>
     </w:p>
     <w:p>
@@ -3792,63 +4157,67 @@
         <w:pStyle w:val="BodyText"/>
       </w:pPr>
       <w:r>
-        <w:t xml:space="preserve">The difference in mean IFD</w:t>
-      </w:r>
-      <w:r>
-        <w:rPr>
-          <w:vertAlign w:val="superscript"/>
-        </w:rPr>
-        <w:t xml:space="preserve">raw</w:t>
-      </w:r>
-      <w:r>
-        <w:t xml:space="preserve"> </w:t>
-      </w:r>
-      <w:r>
-        <w:t xml:space="preserve">are slightly significant sexes from the full data set (t.test; p = 0.07). However</w:t>
-      </w:r>
-      <w:r>
-        <w:t xml:space="preserve"> </w:t>
-      </w:r>
-      <w:r>
-        <w:rPr>
-          <w:i/>
-        </w:rPr>
-        <w:t xml:space="preserve">domesticus</w:t>
-      </w:r>
-      <w:r>
-        <w:rPr>
-          <w:vertAlign w:val="superscript"/>
-          <w:i/>
-        </w:rPr>
-        <w:t xml:space="preserve">G</w:t>
-      </w:r>
-      <w:r>
-        <w:t xml:space="preserve"> </w:t>
-      </w:r>
-      <w:r>
-        <w:t xml:space="preserve">might be an outlier (by having a larger than average degree of sexual dimorphism). When the</w:t>
-      </w:r>
-      <w:r>
-        <w:t xml:space="preserve"> </w:t>
-      </w:r>
-      <w:r>
-        <w:rPr>
-          <w:i/>
-        </w:rPr>
-        <w:t xml:space="preserve">domesticus</w:t>
-      </w:r>
-      <w:r>
-        <w:rPr>
-          <w:vertAlign w:val="superscript"/>
-          <w:i/>
-        </w:rPr>
-        <w:t xml:space="preserve">G</w:t>
-      </w:r>
-      <w:r>
-        <w:t xml:space="preserve"> </w:t>
-      </w:r>
-      <w:r>
-        <w:t xml:space="preserve">observations are removed, the difference is not longer significant (t.test; p = 0.27). This indicates there is no general pattern of sex differences in crossover interference measured in physical (SC) units.</w:t>
+        <w:t xml:space="preserve">The next section is meant to focus on the greater aspect of variation in mean MLH1 counts per cell the high recombining strains (</w:t>
+      </w:r>
+      <w:r>
+        <w:t xml:space="preserve"> </w:t>
+      </w:r>
+      <w:r>
+        <w:rPr>
+          <w:i/>
+        </w:rPr>
+        <w:t xml:space="preserve">musculus</w:t>
+      </w:r>
+      <w:r>
+        <w:rPr>
+          <w:vertAlign w:val="superscript"/>
+          <w:i/>
+        </w:rPr>
+        <w:t xml:space="preserve">PWD</w:t>
+      </w:r>
+      <w:r>
+        <w:t xml:space="preserve"> </w:t>
+      </w:r>
+      <w:r>
+        <w:t xml:space="preserve">,</w:t>
+      </w:r>
+      <w:r>
+        <w:t xml:space="preserve"> </w:t>
+      </w:r>
+      <w:r>
+        <w:rPr>
+          <w:i/>
+        </w:rPr>
+        <w:t xml:space="preserve">musculus</w:t>
+      </w:r>
+      <w:r>
+        <w:rPr>
+          <w:vertAlign w:val="superscript"/>
+          <w:i/>
+        </w:rPr>
+        <w:t xml:space="preserve">SKIVE</w:t>
+      </w:r>
+      <w:r>
+        <w:t xml:space="preserve">, and</w:t>
+      </w:r>
+      <w:r>
+        <w:t xml:space="preserve"> </w:t>
+      </w:r>
+      <w:r>
+        <w:rPr>
+          <w:i/>
+        </w:rPr>
+        <w:t xml:space="preserve">molossinus</w:t>
+      </w:r>
+      <w:r>
+        <w:rPr>
+          <w:vertAlign w:val="superscript"/>
+          <w:i/>
+        </w:rPr>
+        <w:t xml:space="preserve">MSM</w:t>
+      </w:r>
+      <w:r>
+        <w:t xml:space="preserve">) to the low recombing strains. The main objective of this section is to test for significant correlations between features of the recombination landscape and the evolution of mean MLH1 foci per cell.</w:t>
       </w:r>
     </w:p>
     <w:p>
@@ -3856,19 +4225,7 @@
         <w:pStyle w:val="BodyText"/>
       </w:pPr>
       <w:r>
-        <w:t xml:space="preserve">While the comparisons of the IFD</w:t>
-      </w:r>
-      <w:r>
-        <w:rPr>
-          <w:vertAlign w:val="superscript"/>
-        </w:rPr>
-        <w:t xml:space="preserve">PER</w:t>
-      </w:r>
-      <w:r>
-        <w:t xml:space="preserve"> </w:t>
-      </w:r>
-      <w:r>
-        <w:t xml:space="preserve">metrics can reveal more general recombination landscape patterns while controlling for the underlying differences in chromatin compaction and SC length. Also this metric is closer to measures of interference from linkage maps which are also removed from physical scales in that they measure frequencies of crossovers. Crossover interference is stronger in male specific linkage maps compared to female maps in a variety of species (ref).</w:t>
+        <w:t xml:space="preserve">In comparing the male specific single bivalent based metrics the first creteria for analysis is a significant differences between the high and low recombining groups and the second step is testing for significant subspecies and strain effects in the same models which used mean MLH1 count per cell.</w:t>
       </w:r>
     </w:p>
     <w:p>
@@ -3876,441 +4233,317 @@
         <w:pStyle w:val="BodyText"/>
       </w:pPr>
       <w:r>
-        <w:t xml:space="preserve">The difference in mean IFD</w:t>
-      </w:r>
-      <w:r>
-        <w:rPr>
-          <w:vertAlign w:val="superscript"/>
-        </w:rPr>
-        <w:t xml:space="preserve">PER</w:t>
-      </w:r>
-      <w:r>
-        <w:t xml:space="preserve"> </w:t>
-      </w:r>
-      <w:r>
-        <w:t xml:space="preserve">are highly significant between sexes. The mean IFD</w:t>
-      </w:r>
-      <w:r>
-        <w:rPr>
-          <w:vertAlign w:val="superscript"/>
-        </w:rPr>
-        <w:t xml:space="preserve">PER</w:t>
-      </w:r>
-      <w:r>
-        <w:t xml:space="preserve"> </w:t>
-      </w:r>
-      <w:r>
-        <w:t xml:space="preserve">are significantly long in six of seven strains (MSM t.test; p-value = 0.01),</w:t>
-      </w:r>
-      <w:r>
-        <w:t xml:space="preserve"> </w:t>
-      </w:r>
-      <w:r>
-        <w:rPr>
-          <w:i/>
-        </w:rPr>
-        <w:t xml:space="preserve">musculus</w:t>
-      </w:r>
-      <w:r>
-        <w:rPr>
-          <w:vertAlign w:val="superscript"/>
-          <w:i/>
-        </w:rPr>
-        <w:t xml:space="preserve">SKIVE</w:t>
-      </w:r>
-      <w:r>
-        <w:t xml:space="preserve"> </w:t>
-      </w:r>
-      <w:r>
-        <w:t xml:space="preserve">p-value = 4.3</w:t>
-      </w:r>
-      <w:r>
-        <w:t xml:space="preserve">10^{-5}),</w:t>
-      </w:r>
-      <w:r>
-        <w:t xml:space="preserve"> </w:t>
-      </w:r>
-      <w:r>
-        <w:rPr>
-          <w:i/>
-        </w:rPr>
-        <w:t xml:space="preserve">musculus</w:t>
-      </w:r>
-      <w:r>
-        <w:rPr>
-          <w:vertAlign w:val="superscript"/>
-          <w:i/>
-        </w:rPr>
-        <w:t xml:space="preserve">PWD</w:t>
-      </w:r>
-      <w:r>
-        <w:t xml:space="preserve"> </w:t>
-      </w:r>
-      <w:r>
-        <w:t xml:space="preserve">p-value = 2.28</w:t>
-      </w:r>
-      <w:r>
-        <w:t xml:space="preserve">10^{-4}),</w:t>
-      </w:r>
-      <w:r>
-        <w:t xml:space="preserve"> </w:t>
-      </w:r>
-      <w:r>
-        <w:rPr>
-          <w:i/>
-        </w:rPr>
-        <w:t xml:space="preserve">molossinus</w:t>
-      </w:r>
-      <w:r>
-        <w:rPr>
-          <w:vertAlign w:val="superscript"/>
-          <w:i/>
-        </w:rPr>
-        <w:t xml:space="preserve">MSM</w:t>
-      </w:r>
-      <w:r>
-        <w:t xml:space="preserve"> </w:t>
-      </w:r>
-      <w:r>
-        <w:t xml:space="preserve">p-value =0.01),</w:t>
-      </w:r>
-      <w:r>
-        <w:t xml:space="preserve"> </w:t>
-      </w:r>
-      <w:r>
-        <w:rPr>
-          <w:i/>
-        </w:rPr>
-        <w:t xml:space="preserve">domesticus</w:t>
-      </w:r>
-      <w:r>
-        <w:rPr>
-          <w:vertAlign w:val="superscript"/>
-          <w:i/>
-        </w:rPr>
-        <w:t xml:space="preserve">LEW</w:t>
-      </w:r>
-      <w:r>
-        <w:t xml:space="preserve"> </w:t>
-      </w:r>
-      <w:r>
-        <w:t xml:space="preserve">p-value = 3.57</w:t>
-      </w:r>
-      <w:r>
-        <w:t xml:space="preserve">10^{-5}),</w:t>
-      </w:r>
-      <w:r>
-        <w:t xml:space="preserve"> </w:t>
-      </w:r>
-      <w:r>
-        <w:rPr>
-          <w:i/>
-        </w:rPr>
-        <w:t xml:space="preserve">domesticus</w:t>
-      </w:r>
-      <w:r>
-        <w:rPr>
-          <w:vertAlign w:val="superscript"/>
-          <w:i/>
-        </w:rPr>
-        <w:t xml:space="preserve">G</w:t>
-      </w:r>
-      <w:r>
-        <w:t xml:space="preserve"> </w:t>
-      </w:r>
-      <w:r>
-        <w:t xml:space="preserve">p-value = 0.05), and</w:t>
-      </w:r>
-      <w:r>
-        <w:t xml:space="preserve"> </w:t>
-      </w:r>
-      <w:r>
-        <w:rPr>
-          <w:i/>
-        </w:rPr>
-        <w:t xml:space="preserve">domesticus</w:t>
-      </w:r>
-      <w:r>
-        <w:rPr>
-          <w:vertAlign w:val="superscript"/>
-          <w:i/>
-        </w:rPr>
-        <w:t xml:space="preserve">WSB</w:t>
-      </w:r>
-      <w:r>
-        <w:t xml:space="preserve"> </w:t>
-      </w:r>
-      <w:r>
-        <w:t xml:space="preserve">(t.test; p-value =0.03) ). Only</w:t>
-      </w:r>
-      <w:r>
-        <w:t xml:space="preserve"> </w:t>
-      </w:r>
-      <w:r>
-        <w:rPr>
-          <w:i/>
-        </w:rPr>
-        <w:t xml:space="preserve">musculus</w:t>
-      </w:r>
-      <w:r>
-        <w:rPr>
-          <w:vertAlign w:val="superscript"/>
-          <w:i/>
-        </w:rPr>
-        <w:t xml:space="preserve">KAZ</w:t>
-      </w:r>
-      <w:r>
-        <w:t xml:space="preserve"> </w:t>
-      </w:r>
-      <w:r>
-        <w:t xml:space="preserve">did not have a difference in mean IFD</w:t>
-      </w:r>
-      <w:r>
-        <w:rPr>
-          <w:vertAlign w:val="superscript"/>
-        </w:rPr>
-        <w:t xml:space="preserve">PER</w:t>
-      </w:r>
-      <w:r>
-        <w:t xml:space="preserve"> </w:t>
-      </w:r>
-      <w:r>
-        <w:t xml:space="preserve">(t.test; p-value = 0.33).</w:t>
+        <w:rPr>
+          <w:b/>
+        </w:rPr>
+        <w:t xml:space="preserve">Linear model M1</w:t>
+      </w:r>
+      <w:r>
+        <w:rPr>
+          <w:b/>
+        </w:rPr>
+        <w:t xml:space="preserve"> </w:t>
       </w:r>
     </w:p>
     <w:p>
       <w:pPr>
         <w:pStyle w:val="BodyText"/>
       </w:pPr>
+      <m:oMathPara>
+        <m:oMathParaPr>
+          <m:jc m:val="center"/>
+        </m:oMathParaPr>
+        <m:oMath>
+          <m:r>
+            <m:t>m</m:t>
+          </m:r>
+          <m:r>
+            <m:t>o</m:t>
+          </m:r>
+          <m:r>
+            <m:t>u</m:t>
+          </m:r>
+          <m:r>
+            <m:t>s</m:t>
+          </m:r>
+          <m:r>
+            <m:t>e</m:t>
+          </m:r>
+          <m:r>
+            <m:t> </m:t>
+          </m:r>
+          <m:r>
+            <m:t>a</m:t>
+          </m:r>
+          <m:r>
+            <m:t>v</m:t>
+          </m:r>
+          <m:r>
+            <m:t>e</m:t>
+          </m:r>
+          <m:r>
+            <m:t>r</m:t>
+          </m:r>
+          <m:r>
+            <m:t>a</m:t>
+          </m:r>
+          <m:r>
+            <m:t>g</m:t>
+          </m:r>
+          <m:r>
+            <m:t>e</m:t>
+          </m:r>
+          <m:r>
+            <m:t> </m:t>
+          </m:r>
+          <m:r>
+            <m:t>b</m:t>
+          </m:r>
+          <m:r>
+            <m:t>i</m:t>
+          </m:r>
+          <m:r>
+            <m:t>v</m:t>
+          </m:r>
+          <m:r>
+            <m:t>a</m:t>
+          </m:r>
+          <m:r>
+            <m:t>l</m:t>
+          </m:r>
+          <m:r>
+            <m:t>e</m:t>
+          </m:r>
+          <m:r>
+            <m:t>n</m:t>
+          </m:r>
+          <m:r>
+            <m:t>t</m:t>
+          </m:r>
+          <m:r>
+            <m:t>m</m:t>
+          </m:r>
+          <m:r>
+            <m:t>e</m:t>
+          </m:r>
+          <m:r>
+            <m:t>t</m:t>
+          </m:r>
+          <m:r>
+            <m:t>r</m:t>
+          </m:r>
+          <m:r>
+            <m:t>i</m:t>
+          </m:r>
+          <m:r>
+            <m:t>c</m:t>
+          </m:r>
+          <m:r>
+            <m:t> </m:t>
+          </m:r>
+          <m:r>
+            <m:t>=</m:t>
+          </m:r>
+          <m:r>
+            <m:t> </m:t>
+          </m:r>
+          <m:r>
+            <m:t>s</m:t>
+          </m:r>
+          <m:r>
+            <m:t>u</m:t>
+          </m:r>
+          <m:r>
+            <m:t>b</m:t>
+          </m:r>
+          <m:r>
+            <m:t>s</m:t>
+          </m:r>
+          <m:r>
+            <m:t>p</m:t>
+          </m:r>
+          <m:r>
+            <m:t>*</m:t>
+          </m:r>
+          <m:r>
+            <m:t>s</m:t>
+          </m:r>
+          <m:r>
+            <m:t>t</m:t>
+          </m:r>
+          <m:r>
+            <m:t>r</m:t>
+          </m:r>
+          <m:r>
+            <m:t>a</m:t>
+          </m:r>
+          <m:r>
+            <m:t>i</m:t>
+          </m:r>
+          <m:r>
+            <m:t>n</m:t>
+          </m:r>
+          <m:r>
+            <m:t>+</m:t>
+          </m:r>
+          <m:r>
+            <m:t>ε</m:t>
+          </m:r>
+        </m:oMath>
+      </m:oMathPara>
+    </w:p>
+    <w:p>
+      <w:pPr>
+        <w:pStyle w:val="FirstParagraph"/>
+      </w:pPr>
+      <w:r>
+        <w:rPr>
+          <w:b/>
+        </w:rPr>
+        <w:t xml:space="preserve">Linear model M2</w:t>
+      </w:r>
+      <w:r>
+        <w:rPr>
+          <w:b/>
+        </w:rPr>
+        <w:t xml:space="preserve"> </w:t>
+      </w:r>
     </w:p>
     <w:p>
       <w:pPr>
         <w:pStyle w:val="BodyText"/>
       </w:pPr>
-      <w:r>
-        <w:t xml:space="preserve">GENERAL RESTULTS DIFFERENCES between sexes</w:t>
-      </w:r>
-    </w:p>
-    <w:p>
-      <w:pPr>
-        <w:pStyle w:val="BodyText"/>
-      </w:pPr>
-      <w:r>
-        <w:t xml:space="preserve">In examining the IFD</w:t>
-      </w:r>
-      <w:r>
-        <w:rPr>
-          <w:vertAlign w:val="superscript"/>
-        </w:rPr>
-        <w:t xml:space="preserve">PER</w:t>
-      </w:r>
-      <w:r>
-        <w:t xml:space="preserve"> </w:t>
-      </w:r>
-      <w:r>
-        <w:t xml:space="preserve">distributions, we note that</w:t>
-      </w:r>
-      <w:r>
-        <w:t xml:space="preserve"> </w:t>
-      </w:r>
-      <w:r>
-        <w:t xml:space="preserve">the female norm IFD are centered at ~50% â but they also seem to have slight an enrichment of short (&lt;25%) normalized IFDs</w:t>
-      </w:r>
-    </w:p>
-    <w:p>
-      <w:pPr>
-        <w:pStyle w:val="BodyText"/>
-      </w:pPr>
-      <w:r>
-        <w:t xml:space="preserve">While the general pattern in the male distributions are enrichment longer IFD</w:t>
-      </w:r>
-      <w:r>
-        <w:rPr>
-          <w:vertAlign w:val="superscript"/>
-        </w:rPr>
-        <w:t xml:space="preserve">PER</w:t>
-      </w:r>
-      <w:r>
-        <w:t xml:space="preserve">. (however we note that there are slight differences in the IFD</w:t>
-      </w:r>
-      <w:r>
-        <w:rPr>
-          <w:vertAlign w:val="superscript"/>
-        </w:rPr>
-        <w:t xml:space="preserve">PER</w:t>
-      </w:r>
-      <w:r>
-        <w:t xml:space="preserve"> </w:t>
-      </w:r>
-      <w:r>
-        <w:t xml:space="preserve">distributions between the high and low recombining males to be followed up in later section)</w:t>
-      </w:r>
-    </w:p>
-    <w:p>
-      <w:pPr>
-        <w:pStyle w:val="BodyText"/>
-      </w:pPr>
-      <w:r>
-        <w:t xml:space="preserve">Since the most significant t.test were significantly different across sexes for IFD</w:t>
-      </w:r>
-      <w:r>
-        <w:rPr>
-          <w:vertAlign w:val="superscript"/>
-        </w:rPr>
-        <w:t xml:space="preserve">PER</w:t>
-      </w:r>
-      <w:r>
-        <w:t xml:space="preserve"> </w:t>
-      </w:r>
-      <w:r>
-        <w:t xml:space="preserve">and we follow up with the model framework. For the Mixed models of IFDs, sex is a significant effect for both raw and nrmIFD. (IFD.PER), sex is most significant effect (LRT: p = 6.74</w:t>
-      </w:r>
-      <w:r>
-        <w:t xml:space="preserve">10^{-14}) subspecies, interaction are slightly significant.</w:t>
-      </w:r>
-      <w:r>
-        <w:t xml:space="preserve"> </w:t>
-      </w:r>
-      <w:r>
-        <w:t xml:space="preserve">. For the normalized values in both M2 and M3, sex is a significant effect, increasing nrm.IFD in males. SKIVE*male is the only other consistently significant effect, which also increases the nrm.IFD measure (p = male-SKIVE p = ). When interference is measured in physical SC units, the differences between sexes is low / only slightly significant -leading support that the phyisical measures of interference (in SC units) is conserved within species. While when the variance in chromatin compaction is controlled males have stronger interference (like genetic maps) the impact on the rec landscapes being.</w:t>
-      </w:r>
-    </w:p>
-    <w:p>
-      <w:pPr>
-        <w:pStyle w:val="Heading1"/>
-      </w:pPr>
-      <w:bookmarkStart w:id="36" w:name="q1-summary-consequenced-of-sex-differences-in-the-recombination-landscape"/>
-      <w:bookmarkEnd w:id="36"/>
-      <w:r>
-        <w:t xml:space="preserve">Q1 Summary, consequenced of sex differences in the recombination landscape</w:t>
-      </w:r>
+      <m:oMathPara>
+        <m:oMathParaPr>
+          <m:jc m:val="center"/>
+        </m:oMathParaPr>
+        <m:oMath>
+          <m:r>
+            <m:t>m</m:t>
+          </m:r>
+          <m:r>
+            <m:t>o</m:t>
+          </m:r>
+          <m:r>
+            <m:t>u</m:t>
+          </m:r>
+          <m:r>
+            <m:t>s</m:t>
+          </m:r>
+          <m:r>
+            <m:t>e</m:t>
+          </m:r>
+          <m:r>
+            <m:t> </m:t>
+          </m:r>
+          <m:r>
+            <m:t>a</m:t>
+          </m:r>
+          <m:r>
+            <m:t>v</m:t>
+          </m:r>
+          <m:r>
+            <m:t>e</m:t>
+          </m:r>
+          <m:r>
+            <m:t>r</m:t>
+          </m:r>
+          <m:r>
+            <m:t>a</m:t>
+          </m:r>
+          <m:r>
+            <m:t>g</m:t>
+          </m:r>
+          <m:r>
+            <m:t>e</m:t>
+          </m:r>
+          <m:r>
+            <m:t> </m:t>
+          </m:r>
+          <m:r>
+            <m:t>b</m:t>
+          </m:r>
+          <m:r>
+            <m:t>i</m:t>
+          </m:r>
+          <m:r>
+            <m:t>v</m:t>
+          </m:r>
+          <m:r>
+            <m:t>a</m:t>
+          </m:r>
+          <m:r>
+            <m:t>l</m:t>
+          </m:r>
+          <m:r>
+            <m:t>e</m:t>
+          </m:r>
+          <m:r>
+            <m:t>n</m:t>
+          </m:r>
+          <m:r>
+            <m:t>t</m:t>
+          </m:r>
+          <m:r>
+            <m:t>m</m:t>
+          </m:r>
+          <m:r>
+            <m:t>e</m:t>
+          </m:r>
+          <m:r>
+            <m:t>t</m:t>
+          </m:r>
+          <m:r>
+            <m:t>r</m:t>
+          </m:r>
+          <m:r>
+            <m:t>i</m:t>
+          </m:r>
+          <m:r>
+            <m:t>c</m:t>
+          </m:r>
+          <m:r>
+            <m:t> </m:t>
+          </m:r>
+          <m:r>
+            <m:t>=</m:t>
+          </m:r>
+          <m:r>
+            <m:t> </m:t>
+          </m:r>
+          <m:r>
+            <m:t>s</m:t>
+          </m:r>
+          <m:r>
+            <m:t>t</m:t>
+          </m:r>
+          <m:r>
+            <m:t>r</m:t>
+          </m:r>
+          <m:r>
+            <m:t>a</m:t>
+          </m:r>
+          <m:r>
+            <m:t>i</m:t>
+          </m:r>
+          <m:r>
+            <m:t>n</m:t>
+          </m:r>
+          <m:r>
+            <m:t>+</m:t>
+          </m:r>
+          <m:r>
+            <m:t>ε</m:t>
+          </m:r>
+        </m:oMath>
+      </m:oMathPara>
     </w:p>
     <w:p>
       <w:pPr>
         <w:pStyle w:val="FirstParagraph"/>
       </w:pPr>
       <w:r>
-        <w:t xml:space="preserve">Our results confirm the typical landscape (sex differences). The terminal position of single foci and the greater distance between two foci on the same chromsome will have a consequence of … The genetic consequence of such a pattern is that larger</w:t>
-      </w:r>
-      <w:r>
-        <w:t xml:space="preserve"> </w:t>
-      </w:r>
-      <w:r>
-        <w:t xml:space="preserve">‘</w:t>
-      </w:r>
-      <w:r>
-        <w:t xml:space="preserve">chuncks</w:t>
-      </w:r>
-      <w:r>
-        <w:t xml:space="preserve">’</w:t>
-      </w:r>
-      <w:r>
-        <w:t xml:space="preserve"> </w:t>
-      </w:r>
-      <w:r>
-        <w:t xml:space="preserve">a greater proportion of linked sites will segregate together in males compared to females (Veller). (having the effect of fewer novel combinations of site pairs along the total chromosome).</w:t>
-      </w:r>
-    </w:p>
-    <w:p>
-      <w:pPr>
-        <w:pStyle w:val="BodyText"/>
-      </w:pPr>
-      <w:r>
-        <w:t xml:space="preserve">The results from the previous section – confirm (known sex differences for the</w:t>
-      </w:r>
-      <w:r>
-        <w:t xml:space="preserve"> </w:t>
-      </w:r>
-      <w:r>
-        <w:t xml:space="preserve">‘</w:t>
-      </w:r>
-      <w:r>
-        <w:t xml:space="preserve">typical</w:t>
-      </w:r>
-      <w:r>
-        <w:t xml:space="preserve">’</w:t>
-      </w:r>
-      <w:r>
-        <w:t xml:space="preserve"> </w:t>
-      </w:r>
-      <w:r>
-        <w:t xml:space="preserve">recombination landscape (Sardell Kirkpatrick). The next section is meant to focus on the greater aspect of variation in mean MLH1 counts per cell the high recombining strains (</w:t>
-      </w:r>
-      <w:r>
-        <w:t xml:space="preserve"> </w:t>
-      </w:r>
-      <w:r>
-        <w:rPr>
-          <w:i/>
-        </w:rPr>
-        <w:t xml:space="preserve">musculus</w:t>
-      </w:r>
-      <w:r>
-        <w:rPr>
-          <w:vertAlign w:val="superscript"/>
-          <w:i/>
-        </w:rPr>
-        <w:t xml:space="preserve">PWD</w:t>
-      </w:r>
-      <w:r>
-        <w:t xml:space="preserve"> </w:t>
-      </w:r>
-      <w:r>
-        <w:t xml:space="preserve">,</w:t>
-      </w:r>
-      <w:r>
-        <w:t xml:space="preserve"> </w:t>
-      </w:r>
-      <w:r>
-        <w:rPr>
-          <w:i/>
-        </w:rPr>
-        <w:t xml:space="preserve">musculus</w:t>
-      </w:r>
-      <w:r>
-        <w:rPr>
-          <w:vertAlign w:val="superscript"/>
-          <w:i/>
-        </w:rPr>
-        <w:t xml:space="preserve">SKIVE</w:t>
-      </w:r>
-      <w:r>
-        <w:t xml:space="preserve">, and</w:t>
-      </w:r>
-      <w:r>
-        <w:t xml:space="preserve"> </w:t>
-      </w:r>
-      <w:r>
-        <w:rPr>
-          <w:i/>
-        </w:rPr>
-        <w:t xml:space="preserve">molossinus</w:t>
-      </w:r>
-      <w:r>
-        <w:rPr>
-          <w:vertAlign w:val="superscript"/>
-          <w:i/>
-        </w:rPr>
-        <w:t xml:space="preserve">MSM</w:t>
-      </w:r>
-      <w:r>
-        <w:t xml:space="preserve">) and the rest of the males with the main objective of this section is to test for significant correlations with the evolution of mean MLH1 foci per cell.</w:t>
-      </w:r>
-    </w:p>
-    <w:p>
-      <w:pPr>
-        <w:pStyle w:val="BodyText"/>
-      </w:pPr>
-      <w:r>
-        <w:t xml:space="preserve">In comparing the male specific single bivalent based metrics the first task/level is to tests for significant differences between the high and low recombining groups. The second being to follow up with linear models that test for effects of subspecies and strains.</w:t>
-      </w:r>
-    </w:p>
-    <w:p>
-      <w:pPr>
-        <w:pStyle w:val="BodyText"/>
-      </w:pPr>
-      <w:r>
-        <w:t xml:space="preserve">The literature provides basic predictions for the direction of the relationship the genome wide recombination rate and two aspects of the recombiantion landscape; SC length (positve) and crossover interference (negative). Following this logic we predict i) no strain effects for SC length or crossover interference within</w:t>
+        <w:t xml:space="preserve">The literature provides basic predictions for the direction of the relationship the genome wide recombination rate and two aspects of the recombination landscape; SC length (positive) and crossover interference (negative). Following this logic we predict i) no strain effects for SC length or crossover interference within</w:t>
       </w:r>
       <w:r>
         <w:t xml:space="preserve"> </w:t>
@@ -4437,21 +4670,8 @@
         <w:pStyle w:val="FirstParagraph"/>
       </w:pPr>
       <w:r>
-        <w:t xml:space="preserve">Our prediction for this section is that the high recombiningstrains will have longer SC lengths proportional to the increase in the mean genome wide recombination rate.</w:t>
-      </w:r>
-    </w:p>
-    <w:p>
-      <w:pPr>
-        <w:pStyle w:val="BodyText"/>
-      </w:pPr>
-      <w:r>
-        <w:t xml:space="preserve">The confounding effects of sex chromosomes are removed for this section that compares across males from different inbred strains. We compared mouse means of three SC based metrics; total SC, mean short bivalent length and mean long bivalent length. The long bivalent data set was isolated in the same manner as the short bivalent data set.</w:t>
-      </w:r>
-    </w:p>
-    <w:p>
-      <w:pPr>
-        <w:pStyle w:val="BodyText"/>
-      </w:pPr>
+        <w:t xml:space="preserve">Given the differences in the DSB numbers between a subset of the high and low recombining strains we predict that there will also be differences in SC lengths proportional to the increase in the mean genome wide recombination rate. We compared mouse means of three SC based metrics; total SC, mean short bivalent length and mean long bivalent length. The long bivalent data set was isolated in the same manner as the short bivalent data set.</w:t>
+      </w:r>
     </w:p>
     <w:p>
       <w:pPr>
@@ -4552,7 +4772,13 @@
         <w:pStyle w:val="BodyText"/>
       </w:pPr>
       <w:r>
-        <w:t xml:space="preserve">There is a positive correlation between mean MLH1 foci per cell and total SC, however the variation in mean total SC does not completely predict the high and low recombining strains (Figure X). While for the total data set of mean total SC, the high recombiningstrains have significantly (ttest; p = 0.01) when the high and low recombining strains are compared within subspecies only the</w:t>
+        <w:t xml:space="preserve">Confirming the basic predictions, there is a positive correlation between mean MLH1 foci per cell and total SC, however the variation in mean total SC does not completely predict the high and low recombining strains (Figure X). While for the total data set of mean total SC, the high recombining strains have significantly more SC area</w:t>
+      </w:r>
+      <w:r>
+        <w:t xml:space="preserve"> </w:t>
+      </w:r>
+      <w:r>
+        <w:t xml:space="preserve">(t.test; p = 0.01), only the</w:t>
       </w:r>
       <w:r>
         <w:t xml:space="preserve"> </w:t>
@@ -4567,7 +4793,7 @@
         <w:t xml:space="preserve"> </w:t>
       </w:r>
       <w:r>
-        <w:t xml:space="preserve">strains have significant difference (ttest mol p = 0.03), while the</w:t>
+        <w:t xml:space="preserve">strains are significantly different between the high and low recombining strains (t.test mol p = 0.03). The</w:t>
       </w:r>
       <w:r>
         <w:t xml:space="preserve"> </w:t>
@@ -4582,7 +4808,7 @@
         <w:t xml:space="preserve"> </w:t>
       </w:r>
       <w:r>
-        <w:t xml:space="preserve">strains do not have significant differences (ttest; musc p= 0.87).</w:t>
+        <w:t xml:space="preserve">are not significantly different across the groups (ttest; musc p= 0.87). Additionally, the means for the reduced bivalent datasets, short and long bivalents, are not significantly different between the high and low recombining strains (t.test; short p = 0.88 and long p = 0.18).</w:t>
       </w:r>
     </w:p>
     <w:p>
@@ -4590,15 +4816,7 @@
         <w:pStyle w:val="BodyText"/>
       </w:pPr>
       <w:r>
-        <w:t xml:space="preserve">Additionally, the means for the reduced bivalent datasets, short and long bivalents, are not significantly different between the high and low recombining strains (ttest; short p = 0.88 and long p = 0.18).</w:t>
-      </w:r>
-    </w:p>
-    <w:p>
-      <w:pPr>
-        <w:pStyle w:val="BodyText"/>
-      </w:pPr>
-      <w:r>
-        <w:t xml:space="preserve">We follow up the general pattern of a weak signal of high recombiningstrains having longer SC lengths by running the model framework. For total SC in M1 (glm including subsp), the two subspecies effects are significant (glm; p=</w:t>
+        <w:t xml:space="preserve">For the linear model testing subspeices and strain (M1) and total SC as the dependant variable, the two subspecies effects are significant (glm; p=</w:t>
       </w:r>
       <w:r>
         <w:t xml:space="preserve"> </w:t>
@@ -4631,55 +4849,7 @@
         <w:t xml:space="preserve"> </w:t>
       </w:r>
       <w:r>
-        <w:t xml:space="preserve">p= 10^{-6}). (in the models using the short and long reduced datasets, (significant effects are /range from musc and strain MSM, (glm; p &lt; 0.05). In the short bivalent data set, analyzed by M1, both subspecies are sig (glm; p=</w:t>
-      </w:r>
-      <w:r>
-        <w:t xml:space="preserve"> </w:t>
-      </w:r>
-      <w:r>
-        <w:rPr>
-          <w:i/>
-        </w:rPr>
-        <w:t xml:space="preserve">Musculus</w:t>
-      </w:r>
-      <w:r>
-        <w:t xml:space="preserve"> </w:t>
-      </w:r>
-      <w:r>
-        <w:t xml:space="preserve">0 and</w:t>
-      </w:r>
-      <w:r>
-        <w:t xml:space="preserve"> </w:t>
-      </w:r>
-      <w:r>
-        <w:rPr>
-          <w:i/>
-        </w:rPr>
-        <w:t xml:space="preserve">Molossinus</w:t>
-      </w:r>
-      <w:r>
-        <w:t xml:space="preserve"> </w:t>
-      </w:r>
-      <w:r>
-        <w:t xml:space="preserve">p= 0.01). While the models for the reduced dta set suggest that the subspecies with the high recombining strains have evolved longer SC lengths – But the differences in // but the longer SC lengths do ot cleanily predict the higher recombining strains (there are longer SC in ). To some extent the SC lenth evolution is decoupled from the mean MLH1 foci per cell (since some strains have longer sc - but</w:t>
-      </w:r>
-      <w:r>
-        <w:t xml:space="preserve"> </w:t>
-      </w:r>
-      <w:r>
-        <w:t xml:space="preserve">‘</w:t>
-      </w:r>
-      <w:r>
-        <w:t xml:space="preserve">lower</w:t>
-      </w:r>
-      <w:r>
-        <w:t xml:space="preserve">’</w:t>
-      </w:r>
-      <w:r>
-        <w:t xml:space="preserve"> </w:t>
-      </w:r>
-      <w:r>
-        <w:t xml:space="preserve">recombination rates)</w:t>
+        <w:t xml:space="preserve">p= 10^{-6}). Whereas the model with reduced bivalent means as the dependant variables, a number of subspeicies and strains effects reach significance, (glm; p &lt; 0.05) they are not consistant across the sets of models tested, indecateing to some extent the chromation compaction evolution is decoupled from evolution in mean MLH1 foci per cell.</w:t>
       </w:r>
     </w:p>
     <w:p>
@@ -4754,7 +4924,7 @@
         <w:pStyle w:val="BodyText"/>
       </w:pPr>
       <w:r>
-        <w:t xml:space="preserve">The normalized 1CO position is not significantly different between the high and low recombining groups for the total pooled data (t.test; p = 0.24) and also when examined within subspecies (ttest; p = 0.41 and p = 0.07 for</w:t>
+        <w:t xml:space="preserve">The normalized 1CO position is not significantly different between the high and low recombining groups for the total pooled data (t.test; p = 0.24) and also when examined within subspecies (t.test; p = 0.41 and p = 0.07 for</w:t>
       </w:r>
       <w:r>
         <w:t xml:space="preserve"> </w:t>
@@ -4846,7 +5016,7 @@
         <w:pStyle w:val="FirstParagraph"/>
       </w:pPr>
       <w:r>
-        <w:t xml:space="preserve">Unlike total SC length and single foci landscapes, our metrics of interference from 2COs are significant predictors of high recombining strains (gwRR evolution).</w:t>
+        <w:t xml:space="preserve">Unlike total SC length and single foci landscapes, our metrics of interference from 2COs are significant predictors of evolution in genome wide recombination rates. However, the pattern is in the opposite direction to our prediction; the high recombining strains have significantly stronger interference (instead of being predicted weaker interference). In the 2CO landscape, instead of observing weaker interference strength and two foci placed closer together on a single chromosomes, the two foci are spaced further apart.</w:t>
       </w:r>
     </w:p>
     <w:p>
@@ -4854,7 +5024,115 @@
         <w:pStyle w:val="BodyText"/>
       </w:pPr>
       <w:r>
-        <w:t xml:space="preserve">However, the pattern is in the ooposite direction to our prediction.; the high recombining strains have significantly stronger interference (instead of being predicted weaker interference). The the 2CO landscape, instead of being placed closer toegther, the two foci are spaced further apart on the same chromosome.</w:t>
+        <w:t xml:space="preserve">The mouse averages for both IFD</w:t>
+      </w:r>
+      <w:r>
+        <w:rPr>
+          <w:vertAlign w:val="superscript"/>
+        </w:rPr>
+        <w:t xml:space="preserve">raw</w:t>
+      </w:r>
+      <w:r>
+        <w:t xml:space="preserve"> </w:t>
+      </w:r>
+      <w:r>
+        <w:t xml:space="preserve">and IFD</w:t>
+      </w:r>
+      <w:r>
+        <w:rPr>
+          <w:vertAlign w:val="superscript"/>
+        </w:rPr>
+        <w:t xml:space="preserve">norm</w:t>
+      </w:r>
+      <w:r>
+        <w:t xml:space="preserve"> </w:t>
+      </w:r>
+      <w:r>
+        <w:t xml:space="preserve">were significantly longer in the high recombining groups (t.test; p = 7.74</w:t>
+      </w:r>
+      <w:r>
+        <w:t xml:space="preserve">10^{-7} for IFD</w:t>
+      </w:r>
+      <w:r>
+        <w:rPr>
+          <w:vertAlign w:val="superscript"/>
+        </w:rPr>
+        <w:t xml:space="preserve">norm</w:t>
+      </w:r>
+      <w:r>
+        <w:t xml:space="preserve"> </w:t>
+      </w:r>
+      <w:r>
+        <w:t xml:space="preserve">and p = 8.78</w:t>
+      </w:r>
+      <w:r>
+        <w:t xml:space="preserve">10^{-6} for IFD</w:t>
+      </w:r>
+      <w:r>
+        <w:rPr>
+          <w:vertAlign w:val="superscript"/>
+        </w:rPr>
+        <w:t xml:space="preserve">raw</w:t>
+      </w:r>
+      <w:r>
+        <w:t xml:space="preserve">). The pattern is confirmed with t.test comparing strains within</w:t>
+      </w:r>
+      <w:r>
+        <w:t xml:space="preserve"> </w:t>
+      </w:r>
+      <w:r>
+        <w:rPr>
+          <w:i/>
+        </w:rPr>
+        <w:t xml:space="preserve">musculus</w:t>
+      </w:r>
+      <w:r>
+        <w:t xml:space="preserve"> </w:t>
+      </w:r>
+      <w:r>
+        <w:t xml:space="preserve">and</w:t>
+      </w:r>
+      <w:r>
+        <w:t xml:space="preserve"> </w:t>
+      </w:r>
+      <w:r>
+        <w:rPr>
+          <w:i/>
+        </w:rPr>
+        <w:t xml:space="preserve">molossinus</w:t>
+      </w:r>
+      <w:r>
+        <w:t xml:space="preserve"> </w:t>
+      </w:r>
+      <w:r>
+        <w:t xml:space="preserve">(t.tests p =2.04</w:t>
+      </w:r>
+      <w:r>
+        <w:t xml:space="preserve">10^{-5} and p= 0.17 for IFD</w:t>
+      </w:r>
+      <w:r>
+        <w:rPr>
+          <w:vertAlign w:val="superscript"/>
+        </w:rPr>
+        <w:t xml:space="preserve">norm</w:t>
+      </w:r>
+      <w:r>
+        <w:t xml:space="preserve"> </w:t>
+      </w:r>
+      <w:r>
+        <w:t xml:space="preserve">and 1.94</w:t>
+      </w:r>
+      <w:r>
+        <w:t xml:space="preserve">10^{-4} 0.08 for IFD</w:t>
+      </w:r>
+      <w:r>
+        <w:rPr>
+          <w:vertAlign w:val="superscript"/>
+        </w:rPr>
+        <w:t xml:space="preserve">raw</w:t>
+      </w:r>
+      <w:r>
+        <w:t xml:space="preserve">).</w:t>
       </w:r>
     </w:p>
     <w:p>
@@ -4862,7 +5140,7 @@
         <w:pStyle w:val="BodyText"/>
       </w:pPr>
       <w:r>
-        <w:t xml:space="preserve">The mouse averages for both IFD</w:t>
+        <w:t xml:space="preserve">The greater IFD measures in high recombing strains is confirmed by fitting both the IFD</w:t>
       </w:r>
       <w:r>
         <w:rPr>
@@ -4880,31 +5158,13 @@
         <w:rPr>
           <w:vertAlign w:val="superscript"/>
         </w:rPr>
-        <w:t xml:space="preserve">PER</w:t>
-      </w:r>
-      <w:r>
-        <w:t xml:space="preserve"> </w:t>
-      </w:r>
-      <w:r>
-        <w:t xml:space="preserve">were significantly longer in the high recombining groups (t.test; p = 7.74</w:t>
-      </w:r>
-      <w:r>
-        <w:t xml:space="preserve">10^{-7} for IFD</w:t>
-      </w:r>
-      <w:r>
-        <w:rPr>
-          <w:vertAlign w:val="superscript"/>
-        </w:rPr>
-        <w:t xml:space="preserve">PER</w:t>
-      </w:r>
-      <w:r>
-        <w:t xml:space="preserve"> </w:t>
-      </w:r>
-      <w:r>
-        <w:t xml:space="preserve">and p = 8.78</w:t>
-      </w:r>
-      <w:r>
-        <w:t xml:space="preserve">10^{-6} for IFD</w:t>
+        <w:t xml:space="preserve">norm</w:t>
+      </w:r>
+      <w:r>
+        <w:t xml:space="preserve"> </w:t>
+      </w:r>
+      <w:r>
+        <w:t xml:space="preserve">into the linear model framework, where only the strain effects for the high recombining strains had significant p values (glm; p &lt; 0.05). The similar patterns across the raw and normalized IFD values rule out differences in IFD</w:t>
       </w:r>
       <w:r>
         <w:rPr>
@@ -4913,7 +5173,53 @@
         <w:t xml:space="preserve">raw</w:t>
       </w:r>
       <w:r>
-        <w:t xml:space="preserve">). The pattern is confirmed with t.test comparing groups within</w:t>
+        <w:t xml:space="preserve"> </w:t>
+      </w:r>
+      <w:r>
+        <w:t xml:space="preserve">measures, SC lengths and chromosome size as the major driver of this pattern. We determined that the main difference in IFDPER distribution across the high and low groups is an enrichment of IFD</w:t>
+      </w:r>
+      <w:r>
+        <w:rPr>
+          <w:vertAlign w:val="superscript"/>
+        </w:rPr>
+        <w:t xml:space="preserve">norm</w:t>
+      </w:r>
+      <w:r>
+        <w:t xml:space="preserve"> </w:t>
+      </w:r>
+      <w:r>
+        <w:t xml:space="preserve">observations under 30% in low recombining strains. The rate of IFD</w:t>
+      </w:r>
+      <w:r>
+        <w:rPr>
+          <w:vertAlign w:val="superscript"/>
+        </w:rPr>
+        <w:t xml:space="preserve">norm</w:t>
+      </w:r>
+      <w:r>
+        <w:t xml:space="preserve"> </w:t>
+      </w:r>
+      <w:r>
+        <w:t xml:space="preserve">below 30% range from 8.2% (</w:t>
+      </w:r>
+      <w:r>
+        <w:t xml:space="preserve"> </w:t>
+      </w:r>
+      <w:r>
+        <w:rPr>
+          <w:i/>
+        </w:rPr>
+        <w:t xml:space="preserve">domesticus</w:t>
+      </w:r>
+      <w:r>
+        <w:rPr>
+          <w:vertAlign w:val="superscript"/>
+          <w:i/>
+        </w:rPr>
+        <w:t xml:space="preserve">G</w:t>
+      </w:r>
+      <w:r>
+        <w:t xml:space="preserve">) to 16% (</w:t>
       </w:r>
       <w:r>
         <w:t xml:space="preserve"> </w:t>
@@ -4925,10 +5231,33 @@
         <w:t xml:space="preserve">musculus</w:t>
       </w:r>
       <w:r>
-        <w:t xml:space="preserve"> </w:t>
-      </w:r>
-      <w:r>
-        <w:t xml:space="preserve">and</w:t>
+        <w:rPr>
+          <w:vertAlign w:val="superscript"/>
+          <w:i/>
+        </w:rPr>
+        <w:t xml:space="preserve">KAZ</w:t>
+      </w:r>
+      <w:r>
+        <w:t xml:space="preserve">) in the low recombining strains, while the high strains all had rates under 5% (0%, 1.3%, and 3.3% for</w:t>
+      </w:r>
+      <w:r>
+        <w:t xml:space="preserve"> </w:t>
+      </w:r>
+      <w:r>
+        <w:rPr>
+          <w:i/>
+        </w:rPr>
+        <w:t xml:space="preserve">musculus</w:t>
+      </w:r>
+      <w:r>
+        <w:rPr>
+          <w:vertAlign w:val="superscript"/>
+          <w:i/>
+        </w:rPr>
+        <w:t xml:space="preserve">SKIVE</w:t>
+      </w:r>
+      <w:r>
+        <w:t xml:space="preserve">,</w:t>
       </w:r>
       <w:r>
         <w:t xml:space="preserve"> </w:t>
@@ -4940,374 +5269,14 @@
         <w:t xml:space="preserve">molossinus</w:t>
       </w:r>
       <w:r>
-        <w:t xml:space="preserve"> </w:t>
-      </w:r>
-      <w:r>
-        <w:t xml:space="preserve">the same subepcies (t.tests p =2.04</w:t>
-      </w:r>
-      <w:r>
-        <w:t xml:space="preserve">10^{-5} and p= 0.17 for IFD</w:t>
-      </w:r>
-      <w:r>
-        <w:rPr>
-          <w:vertAlign w:val="superscript"/>
-        </w:rPr>
-        <w:t xml:space="preserve">PER</w:t>
-      </w:r>
-      <w:r>
-        <w:t xml:space="preserve"> </w:t>
-      </w:r>
-      <w:r>
-        <w:t xml:space="preserve">and</w:t>
-      </w:r>
-      <w:r>
-        <w:t xml:space="preserve"> </w:t>
-      </w:r>
-      <w:r>
-        <w:t xml:space="preserve">1.94</w:t>
-      </w:r>
-      <w:r>
-        <w:t xml:space="preserve">10^{-4} 0.08 for IFD</w:t>
-      </w:r>
-      <w:r>
-        <w:rPr>
-          <w:vertAlign w:val="superscript"/>
-        </w:rPr>
-        <w:t xml:space="preserve">raw</w:t>
-      </w:r>
-      <w:r>
-        <w:t xml:space="preserve">).</w:t>
-      </w:r>
-    </w:p>
-    <w:p>
-      <w:pPr>
-        <w:pStyle w:val="BodyText"/>
-      </w:pPr>
-      <w:r>
-        <w:rPr>
-          <w:b/>
-        </w:rPr>
-        <w:t xml:space="preserve">Linear model M1</w:t>
-      </w:r>
-      <w:r>
-        <w:rPr>
-          <w:b/>
-        </w:rPr>
-        <w:t xml:space="preserve"> </w:t>
-      </w:r>
-    </w:p>
-    <w:p>
-      <w:pPr>
-        <w:pStyle w:val="BodyText"/>
-      </w:pPr>
-      <m:oMathPara>
-        <m:oMathParaPr>
-          <m:jc m:val="center"/>
-        </m:oMathParaPr>
-        <m:oMath>
-          <m:r>
-            <m:t>m</m:t>
-          </m:r>
-          <m:r>
-            <m:t>o</m:t>
-          </m:r>
-          <m:r>
-            <m:t>u</m:t>
-          </m:r>
-          <m:r>
-            <m:t>s</m:t>
-          </m:r>
-          <m:r>
-            <m:t>e</m:t>
-          </m:r>
-          <m:r>
-            <m:t> </m:t>
-          </m:r>
-          <m:r>
-            <m:t>a</m:t>
-          </m:r>
-          <m:r>
-            <m:t>v</m:t>
-          </m:r>
-          <m:r>
-            <m:t>e</m:t>
-          </m:r>
-          <m:r>
-            <m:t>r</m:t>
-          </m:r>
-          <m:r>
-            <m:t>a</m:t>
-          </m:r>
-          <m:r>
-            <m:t>g</m:t>
-          </m:r>
-          <m:r>
-            <m:t>e</m:t>
-          </m:r>
-          <m:r>
-            <m:t> </m:t>
-          </m:r>
-          <m:r>
-            <m:t>I</m:t>
-          </m:r>
-          <m:r>
-            <m:t>F</m:t>
-          </m:r>
-          <m:r>
-            <m:t>D</m:t>
-          </m:r>
-          <m:r>
-            <m:t> </m:t>
-          </m:r>
-          <m:r>
-            <m:t>=</m:t>
-          </m:r>
-          <m:r>
-            <m:t> </m:t>
-          </m:r>
-          <m:r>
-            <m:t>s</m:t>
-          </m:r>
-          <m:r>
-            <m:t>u</m:t>
-          </m:r>
-          <m:r>
-            <m:t>b</m:t>
-          </m:r>
-          <m:r>
-            <m:t>s</m:t>
-          </m:r>
-          <m:r>
-            <m:t>p</m:t>
-          </m:r>
-          <m:r>
-            <m:t>*</m:t>
-          </m:r>
-          <m:r>
-            <m:t>s</m:t>
-          </m:r>
-          <m:r>
-            <m:t>t</m:t>
-          </m:r>
-          <m:r>
-            <m:t>r</m:t>
-          </m:r>
-          <m:r>
-            <m:t>a</m:t>
-          </m:r>
-          <m:r>
-            <m:t>i</m:t>
-          </m:r>
-          <m:r>
-            <m:t>n</m:t>
-          </m:r>
-          <m:r>
-            <m:t>+</m:t>
-          </m:r>
-          <m:r>
-            <m:t>ε</m:t>
-          </m:r>
-        </m:oMath>
-      </m:oMathPara>
-    </w:p>
-    <w:p>
-      <w:pPr>
-        <w:pStyle w:val="FirstParagraph"/>
-      </w:pPr>
-      <w:r>
-        <w:rPr>
-          <w:b/>
-        </w:rPr>
-        <w:t xml:space="preserve">Linear model M2</w:t>
-      </w:r>
-      <w:r>
-        <w:rPr>
-          <w:b/>
-        </w:rPr>
-        <w:t xml:space="preserve"> </w:t>
-      </w:r>
-    </w:p>
-    <w:p>
-      <w:pPr>
-        <w:pStyle w:val="BodyText"/>
-      </w:pPr>
-      <m:oMathPara>
-        <m:oMathParaPr>
-          <m:jc m:val="center"/>
-        </m:oMathParaPr>
-        <m:oMath>
-          <m:r>
-            <m:t>m</m:t>
-          </m:r>
-          <m:r>
-            <m:t>o</m:t>
-          </m:r>
-          <m:r>
-            <m:t>u</m:t>
-          </m:r>
-          <m:r>
-            <m:t>s</m:t>
-          </m:r>
-          <m:r>
-            <m:t>e</m:t>
-          </m:r>
-          <m:r>
-            <m:t> </m:t>
-          </m:r>
-          <m:r>
-            <m:t>a</m:t>
-          </m:r>
-          <m:r>
-            <m:t>v</m:t>
-          </m:r>
-          <m:r>
-            <m:t>e</m:t>
-          </m:r>
-          <m:r>
-            <m:t>r</m:t>
-          </m:r>
-          <m:r>
-            <m:t>a</m:t>
-          </m:r>
-          <m:r>
-            <m:t>g</m:t>
-          </m:r>
-          <m:r>
-            <m:t>e</m:t>
-          </m:r>
-          <m:r>
-            <m:t> </m:t>
-          </m:r>
-          <m:r>
-            <m:t>I</m:t>
-          </m:r>
-          <m:r>
-            <m:t>F</m:t>
-          </m:r>
-          <m:r>
-            <m:t>D</m:t>
-          </m:r>
-          <m:r>
-            <m:t> </m:t>
-          </m:r>
-          <m:r>
-            <m:t>=</m:t>
-          </m:r>
-          <m:r>
-            <m:t> </m:t>
-          </m:r>
-          <m:r>
-            <m:t>s</m:t>
-          </m:r>
-          <m:r>
-            <m:t>t</m:t>
-          </m:r>
-          <m:r>
-            <m:t>r</m:t>
-          </m:r>
-          <m:r>
-            <m:t>a</m:t>
-          </m:r>
-          <m:r>
-            <m:t>i</m:t>
-          </m:r>
-          <m:r>
-            <m:t>n</m:t>
-          </m:r>
-          <m:r>
-            <m:t>+</m:t>
-          </m:r>
-          <m:r>
-            <m:t>ε</m:t>
-          </m:r>
-        </m:oMath>
-      </m:oMathPara>
-    </w:p>
-    <w:p>
-      <w:pPr>
-        <w:pStyle w:val="FirstParagraph"/>
-      </w:pPr>
-      <w:r>
-        <w:t xml:space="preserve">The greater IFD measures in high recombing strains is confirmed by fiting both the IFD</w:t>
-      </w:r>
-      <w:r>
-        <w:rPr>
-          <w:vertAlign w:val="superscript"/>
-        </w:rPr>
-        <w:t xml:space="preserve">raw</w:t>
-      </w:r>
-      <w:r>
-        <w:t xml:space="preserve"> </w:t>
-      </w:r>
-      <w:r>
-        <w:t xml:space="preserve">and IFD</w:t>
-      </w:r>
-      <w:r>
-        <w:rPr>
-          <w:vertAlign w:val="superscript"/>
-        </w:rPr>
-        <w:t xml:space="preserve">PER</w:t>
-      </w:r>
-      <w:r>
-        <w:t xml:space="preserve"> </w:t>
-      </w:r>
-      <w:r>
-        <w:t xml:space="preserve">into (M2 and M3, glm; p &lt; 0.05). We determined that the main difference in IFD</w:t>
-      </w:r>
-      <w:r>
-        <w:rPr>
-          <w:vertAlign w:val="superscript"/>
-        </w:rPr>
-        <w:t xml:space="preserve">PER</w:t>
-      </w:r>
-      <w:r>
-        <w:t xml:space="preserve"> </w:t>
-      </w:r>
-      <w:r>
-        <w:t xml:space="preserve">disbribution across the high and low groups is an enrichment of IFD</w:t>
-      </w:r>
-      <w:r>
-        <w:rPr>
-          <w:vertAlign w:val="superscript"/>
-        </w:rPr>
-        <w:t xml:space="preserve">PER</w:t>
-      </w:r>
-      <w:r>
-        <w:t xml:space="preserve"> </w:t>
-      </w:r>
-      <w:r>
-        <w:t xml:space="preserve">observations under 30% in low recombining strains. The rate of IFD</w:t>
-      </w:r>
-      <w:r>
-        <w:rPr>
-          <w:vertAlign w:val="superscript"/>
-        </w:rPr>
-        <w:t xml:space="preserve">PER</w:t>
-      </w:r>
-      <w:r>
-        <w:t xml:space="preserve"> </w:t>
-      </w:r>
-      <w:r>
-        <w:t xml:space="preserve">below 30% range from 8.2% (</w:t>
-      </w:r>
-      <w:r>
-        <w:t xml:space="preserve"> </w:t>
-      </w:r>
-      <w:r>
-        <w:rPr>
-          <w:i/>
-        </w:rPr>
-        <w:t xml:space="preserve">domesticus</w:t>
-      </w:r>
-      <w:r>
-        <w:rPr>
-          <w:vertAlign w:val="superscript"/>
-          <w:i/>
-        </w:rPr>
-        <w:t xml:space="preserve">G</w:t>
-      </w:r>
-      <w:r>
-        <w:t xml:space="preserve">) to 16% (</w:t>
+        <w:rPr>
+          <w:vertAlign w:val="superscript"/>
+          <w:i/>
+        </w:rPr>
+        <w:t xml:space="preserve">MSM</w:t>
+      </w:r>
+      <w:r>
+        <w:t xml:space="preserve">, and</w:t>
       </w:r>
       <w:r>
         <w:t xml:space="preserve"> </w:t>
@@ -5323,94 +5292,13 @@
           <w:vertAlign w:val="superscript"/>
           <w:i/>
         </w:rPr>
-        <w:t xml:space="preserve">KAZ</w:t>
-      </w:r>
-      <w:r>
-        <w:t xml:space="preserve">) in the low recombining strains, while the high strains all had rates under 5% (0%, 1.3%, and 3.3% for</w:t>
-      </w:r>
-      <w:r>
-        <w:t xml:space="preserve"> </w:t>
-      </w:r>
-      <w:r>
-        <w:rPr>
-          <w:i/>
-        </w:rPr>
-        <w:t xml:space="preserve">musculus</w:t>
-      </w:r>
-      <w:r>
-        <w:rPr>
-          <w:vertAlign w:val="superscript"/>
-          <w:i/>
-        </w:rPr>
-        <w:t xml:space="preserve">SKIVE</w:t>
-      </w:r>
-      <w:r>
-        <w:t xml:space="preserve">,</w:t>
-      </w:r>
-      <w:r>
-        <w:t xml:space="preserve"> </w:t>
-      </w:r>
-      <w:r>
-        <w:rPr>
-          <w:i/>
-        </w:rPr>
-        <w:t xml:space="preserve">molossinus</w:t>
-      </w:r>
-      <w:r>
-        <w:rPr>
-          <w:vertAlign w:val="superscript"/>
-          <w:i/>
-        </w:rPr>
-        <w:t xml:space="preserve">MSM</w:t>
-      </w:r>
-      <w:r>
-        <w:t xml:space="preserve">, and</w:t>
-      </w:r>
-      <w:r>
-        <w:t xml:space="preserve"> </w:t>
-      </w:r>
-      <w:r>
-        <w:rPr>
-          <w:i/>
-        </w:rPr>
-        <w:t xml:space="preserve">musculus</w:t>
-      </w:r>
-      <w:r>
-        <w:rPr>
-          <w:vertAlign w:val="superscript"/>
-          <w:i/>
-        </w:rPr>
         <w:t xml:space="preserve">PWD</w:t>
       </w:r>
       <w:r>
         <w:t xml:space="preserve"> </w:t>
       </w:r>
       <w:r>
-        <w:t xml:space="preserve">respectively). If IFD</w:t>
-      </w:r>
-      <w:r>
-        <w:rPr>
-          <w:vertAlign w:val="superscript"/>
-        </w:rPr>
-        <w:t xml:space="preserve">raw</w:t>
-      </w:r>
-      <w:r>
-        <w:t xml:space="preserve"> </w:t>
-      </w:r>
-      <w:r>
-        <w:t xml:space="preserve">was conserved while IFD</w:t>
-      </w:r>
-      <w:r>
-        <w:rPr>
-          <w:vertAlign w:val="superscript"/>
-        </w:rPr>
-        <w:t xml:space="preserve">PER</w:t>
-      </w:r>
-      <w:r>
-        <w:t xml:space="preserve"> </w:t>
-      </w:r>
-      <w:r>
-        <w:t xml:space="preserve">is has evolution this would indicated that the denominator of the normalized measures (SC length) would be the main driver of the difference. Instead the results indicate that the distributions of both raw and normalized measures are significantly different between the high and low recombining strains.</w:t>
+        <w:t xml:space="preserve">respectively).</w:t>
       </w:r>
     </w:p>
     <w:p>
@@ -5433,7 +5321,13 @@
         <w:pStyle w:val="FirstParagraph"/>
       </w:pPr>
       <w:r>
-        <w:t xml:space="preserve">Our results (focusing on the rapid male specific evolution of ) strongly suggest that there was lso evolution in interference. However these results don’t meet with some basic predictions of whow the recombination landscape (should adjust to accomidating more crossoveras across the genome. In the first section (comparison of landscapes across sex), we note that – the main differences between sexes in their recombination landscapes – is that males will have larger chunks of linked sites segregating together compared to females. The pattern of stronger interference in the high recombining strains – further acentuates this consequence of the recombiation landscape. The differences in male landscapes – this pattern (of stronger interference) further emphasized/hightened/exhasterbates in the high recombining male landscape. The measures of DSB and some comparisons of SC length between high and low recombining strains suggest that the SC length have evolved to be longer in the high recombining strains, (but this signal is weak). It is not clear how this result connects to the result of stronger interference.</w:t>
+        <w:t xml:space="preserve">Our results show that the greater crossover interference is the strongest single bivalent-based predictor for the observed rapid evolution of mean MLH1 foci per cell. While these results do not conform initial predictions for how a recombination landscapes would accommodate more crossovers, the increased strength of interference aligns with our results on sex differences. The typical recombination landscapes for males and females results in divergence in the proportion of linked sites along chromosomes which segregate together. The stronger interference of the 2CO bivalents in the high recombining strains accentuates this effect.</w:t>
+      </w:r>
+      <w:r>
+        <w:t xml:space="preserve"> </w:t>
+      </w:r>
+      <w:r>
+        <w:t xml:space="preserve">The measures of DSB and some comparisons of SC length between high and low recombining strains suggest that the SC length have evolved to be longer in high recombining strains, however this evolution of SC length is partially decoupled from the number of crossovers since similar amounts of SC length evolution are seen in low recombining strains.</w:t>
       </w:r>
     </w:p>
     <w:p>
@@ -5554,7 +5448,7 @@
     </w:lvl>
   </w:abstractNum>
   <w:abstractNum w:abstractNumId="990">
-    <w:nsid w:val="b1328681"/>
+    <w:nsid w:val="9ed6167f"/>
     <w:multiLevelType w:val="multilevel"/>
     <w:lvl w:ilvl="0">
       <w:numFmt w:val="bullet"/>
